--- a/Reports ARC/Problem statement.docx
+++ b/Reports ARC/Problem statement.docx
@@ -33,6 +33,155 @@
     </w:p>
     <w:p>
       <w:pPr>
+        <w:jc w:val="both"/>
+        <w:rPr>
+          <w:rFonts w:ascii="Baskerville Old Face" w:hAnsi="Baskerville Old Face" w:cs="Tahoma"/>
+          <w:lang w:val="en-US"/>
+        </w:rPr>
+      </w:pPr>
+      <w:r>
+        <w:rPr>
+          <w:rFonts w:ascii="Baskerville Old Face" w:hAnsi="Baskerville Old Face" w:cs="Tahoma"/>
+          <w:lang w:val="en-US"/>
+        </w:rPr>
+        <w:t xml:space="preserve">Current data integration implies consuming data from different data services and integrating the results while meeting </w:t>
+      </w:r>
+      <w:r>
+        <w:rPr>
+          <w:rFonts w:ascii="Baskerville Old Face" w:hAnsi="Baskerville Old Face" w:cs="Tahoma"/>
+          <w:lang w:val="en-US"/>
+        </w:rPr>
+        <w:t xml:space="preserve">the </w:t>
+      </w:r>
+      <w:r>
+        <w:rPr>
+          <w:rFonts w:ascii="Baskerville Old Face" w:hAnsi="Baskerville Old Face" w:cs="Tahoma"/>
+          <w:lang w:val="en-US"/>
+        </w:rPr>
+        <w:t xml:space="preserve">user quality requirements concerning the data that is being integrated such as price, availability, privacy and provenance. Data services provide data according to specific APIs that specify parameters describing the data to </w:t>
+      </w:r>
+      <w:r>
+        <w:rPr>
+          <w:rFonts w:ascii="Baskerville Old Face" w:hAnsi="Baskerville Old Face" w:cs="Tahoma"/>
+          <w:lang w:val="en-US"/>
+        </w:rPr>
+        <w:t xml:space="preserve">be </w:t>
+      </w:r>
+      <w:r>
+        <w:rPr>
+          <w:rFonts w:ascii="Baskerville Old Face" w:hAnsi="Baskerville Old Face" w:cs="Tahoma"/>
+          <w:lang w:val="en-US"/>
+        </w:rPr>
+        <w:t>retrieve</w:t>
+      </w:r>
+      <w:r>
+        <w:rPr>
+          <w:rFonts w:ascii="Baskerville Old Face" w:hAnsi="Baskerville Old Face" w:cs="Tahoma"/>
+          <w:lang w:val="en-US"/>
+        </w:rPr>
+        <w:t>d</w:t>
+      </w:r>
+      <w:r>
+        <w:rPr>
+          <w:rFonts w:ascii="Baskerville Old Face" w:hAnsi="Baskerville Old Face" w:cs="Tahoma"/>
+          <w:lang w:val="en-US"/>
+        </w:rPr>
+        <w:t xml:space="preserve"> and the type of results they can produce</w:t>
+      </w:r>
+      <w:r>
+        <w:rPr>
+          <w:rFonts w:ascii="Baskerville Old Face" w:hAnsi="Baskerville Old Face" w:cs="Tahoma"/>
+          <w:lang w:val="en-US"/>
+        </w:rPr>
+        <w:t>.</w:t>
+      </w:r>
+      <w:r>
+        <w:rPr>
+          <w:rFonts w:ascii="Baskerville Old Face" w:hAnsi="Baskerville Old Face" w:cs="Tahoma"/>
+          <w:lang w:val="en-US"/>
+        </w:rPr>
+        <w:t xml:space="preserve"> </w:t>
+      </w:r>
+      <w:r>
+        <w:rPr>
+          <w:rFonts w:ascii="Baskerville Old Face" w:hAnsi="Baskerville Old Face" w:cs="Tahoma"/>
+          <w:lang w:val="en-US"/>
+        </w:rPr>
+        <w:t>Moreover</w:t>
+      </w:r>
+      <w:r>
+        <w:rPr>
+          <w:rFonts w:ascii="Baskerville Old Face" w:hAnsi="Baskerville Old Face" w:cs="Tahoma"/>
+          <w:lang w:val="en-US"/>
+        </w:rPr>
+        <w:t>,</w:t>
+      </w:r>
+      <w:r>
+        <w:rPr>
+          <w:rFonts w:ascii="Baskerville Old Face" w:hAnsi="Baskerville Old Face" w:cs="Tahoma"/>
+          <w:lang w:val="en-US"/>
+        </w:rPr>
+        <w:t xml:space="preserve"> </w:t>
+      </w:r>
+      <w:r>
+        <w:rPr>
+          <w:rFonts w:ascii="Baskerville Old Face" w:hAnsi="Baskerville Old Face" w:cs="Tahoma"/>
+          <w:lang w:val="en-US"/>
+        </w:rPr>
+        <w:t>data provision is done according to different data quality measures regarding the conditions in which they provide data, authentication</w:t>
+      </w:r>
+      <w:r>
+        <w:rPr>
+          <w:rFonts w:ascii="Baskerville Old Face" w:hAnsi="Baskerville Old Face" w:cs="Tahoma"/>
+          <w:lang w:val="en-US"/>
+        </w:rPr>
+        <w:t>, privacy subscription and</w:t>
+      </w:r>
+      <w:r>
+        <w:rPr>
+          <w:rFonts w:ascii="Baskerville Old Face" w:hAnsi="Baskerville Old Face" w:cs="Tahoma"/>
+          <w:lang w:val="en-US"/>
+        </w:rPr>
+        <w:t xml:space="preserve"> the quality of their data</w:t>
+      </w:r>
+      <w:r>
+        <w:rPr>
+          <w:rFonts w:ascii="Baskerville Old Face" w:hAnsi="Baskerville Old Face" w:cs="Tahoma"/>
+          <w:lang w:val="en-US"/>
+        </w:rPr>
+        <w:t xml:space="preserve">, </w:t>
+      </w:r>
+      <w:r>
+        <w:rPr>
+          <w:rFonts w:ascii="Baskerville Old Face" w:hAnsi="Baskerville Old Face" w:cs="Tahoma"/>
+          <w:lang w:val="en-US"/>
+        </w:rPr>
+        <w:t>for example freshness, veracity</w:t>
+      </w:r>
+      <w:r>
+        <w:rPr>
+          <w:rFonts w:ascii="Baskerville Old Face" w:hAnsi="Baskerville Old Face" w:cs="Tahoma"/>
+          <w:lang w:val="en-US"/>
+        </w:rPr>
+        <w:t>,</w:t>
+      </w:r>
+      <w:r>
+        <w:rPr>
+          <w:rFonts w:ascii="Baskerville Old Face" w:hAnsi="Baskerville Old Face" w:cs="Tahoma"/>
+          <w:lang w:val="en-US"/>
+        </w:rPr>
+        <w:t xml:space="preserve"> provenance and other non-functional conditions like economic price.</w:t>
+      </w:r>
+      <w:r>
+        <w:rPr>
+          <w:rFonts w:ascii="Baskerville Old Face" w:hAnsi="Baskerville Old Face" w:cs="Tahoma"/>
+          <w:lang w:val="en-US"/>
+        </w:rPr>
+        <w:t xml:space="preserve"> </w:t>
+      </w:r>
+    </w:p>
+    <w:p>
+      <w:pPr>
         <w:ind w:firstLine="708"/>
         <w:jc w:val="both"/>
         <w:rPr>
@@ -45,49 +194,140 @@
           <w:rFonts w:ascii="Baskerville Old Face" w:hAnsi="Baskerville Old Face" w:cs="Tahoma"/>
           <w:lang w:val="en-US"/>
         </w:rPr>
-        <w:t xml:space="preserve">Current data integration implies consuming data from different data services and integrating the results while meeting </w:t>
-      </w:r>
-      <w:r>
-        <w:rPr>
-          <w:rFonts w:ascii="Baskerville Old Face" w:hAnsi="Baskerville Old Face" w:cs="Tahoma"/>
-          <w:lang w:val="en-US"/>
-        </w:rPr>
-        <w:t xml:space="preserve">the </w:t>
-      </w:r>
-      <w:r>
-        <w:rPr>
-          <w:rFonts w:ascii="Baskerville Old Face" w:hAnsi="Baskerville Old Face" w:cs="Tahoma"/>
-          <w:lang w:val="en-US"/>
-        </w:rPr>
-        <w:t xml:space="preserve">user quality requirements concerning the data that is being integrated such as price, availability, privacy and provenance. Data services provide data according to specific APIs that specify parameters describing the data to </w:t>
-      </w:r>
-      <w:r>
-        <w:rPr>
-          <w:rFonts w:ascii="Baskerville Old Face" w:hAnsi="Baskerville Old Face" w:cs="Tahoma"/>
-          <w:lang w:val="en-US"/>
-        </w:rPr>
-        <w:t xml:space="preserve">be </w:t>
-      </w:r>
-      <w:r>
-        <w:rPr>
-          <w:rFonts w:ascii="Baskerville Old Face" w:hAnsi="Baskerville Old Face" w:cs="Tahoma"/>
-          <w:lang w:val="en-US"/>
-        </w:rPr>
-        <w:t>retrieve</w:t>
-      </w:r>
-      <w:r>
-        <w:rPr>
-          <w:rFonts w:ascii="Baskerville Old Face" w:hAnsi="Baskerville Old Face" w:cs="Tahoma"/>
-          <w:lang w:val="en-US"/>
-        </w:rPr>
-        <w:t>d</w:t>
-      </w:r>
-      <w:r>
-        <w:rPr>
-          <w:rFonts w:ascii="Baskerville Old Face" w:hAnsi="Baskerville Old Face" w:cs="Tahoma"/>
-          <w:lang w:val="en-US"/>
-        </w:rPr>
-        <w:t xml:space="preserve"> and the type of results they can produce</w:t>
+        <w:t xml:space="preserve">While consuming data, the user can </w:t>
+      </w:r>
+      <w:r>
+        <w:rPr>
+          <w:rFonts w:ascii="Baskerville Old Face" w:hAnsi="Baskerville Old Face" w:cs="Tahoma"/>
+          <w:lang w:val="en-US"/>
+        </w:rPr>
+        <w:t>use</w:t>
+      </w:r>
+      <w:r>
+        <w:rPr>
+          <w:rFonts w:ascii="Baskerville Old Face" w:hAnsi="Baskerville Old Face" w:cs="Tahoma"/>
+          <w:lang w:val="en-US"/>
+        </w:rPr>
+        <w:t xml:space="preserve"> </w:t>
+      </w:r>
+      <w:r>
+        <w:rPr>
+          <w:rFonts w:ascii="Baskerville Old Face" w:hAnsi="Baskerville Old Face" w:cs="Tahoma"/>
+          <w:lang w:val="en-US"/>
+        </w:rPr>
+        <w:t>s</w:t>
+      </w:r>
+      <w:r>
+        <w:rPr>
+          <w:rFonts w:ascii="Baskerville Old Face" w:hAnsi="Baskerville Old Face" w:cs="Tahoma"/>
+          <w:lang w:val="en-US"/>
+        </w:rPr>
+        <w:t xml:space="preserve">ervices </w:t>
+      </w:r>
+      <w:r>
+        <w:rPr>
+          <w:rFonts w:ascii="Baskerville Old Face" w:hAnsi="Baskerville Old Face" w:cs="Tahoma"/>
+          <w:lang w:val="en-US"/>
+        </w:rPr>
+        <w:t xml:space="preserve">that </w:t>
+      </w:r>
+      <w:r>
+        <w:rPr>
+          <w:rFonts w:ascii="Baskerville Old Face" w:hAnsi="Baskerville Old Face" w:cs="Tahoma"/>
+          <w:lang w:val="en-US"/>
+        </w:rPr>
+        <w:t xml:space="preserve">may need to retrieve </w:t>
+      </w:r>
+      <w:r>
+        <w:rPr>
+          <w:rFonts w:ascii="Baskerville Old Face" w:hAnsi="Baskerville Old Face" w:cs="Tahoma"/>
+          <w:lang w:val="en-US"/>
+        </w:rPr>
+        <w:t xml:space="preserve">data and </w:t>
+      </w:r>
+      <w:r>
+        <w:rPr>
+          <w:rFonts w:ascii="Baskerville Old Face" w:hAnsi="Baskerville Old Face" w:cs="Tahoma"/>
+          <w:lang w:val="en-US"/>
+        </w:rPr>
+        <w:t xml:space="preserve">to </w:t>
+      </w:r>
+      <w:r>
+        <w:rPr>
+          <w:rFonts w:ascii="Baskerville Old Face" w:hAnsi="Baskerville Old Face" w:cs="Tahoma"/>
+          <w:lang w:val="en-US"/>
+        </w:rPr>
+        <w:t>processing requests</w:t>
+      </w:r>
+      <w:r>
+        <w:rPr>
+          <w:rFonts w:ascii="Baskerville Old Face" w:hAnsi="Baskerville Old Face" w:cs="Tahoma"/>
+          <w:lang w:val="en-US"/>
+        </w:rPr>
+        <w:t xml:space="preserve"> over this data</w:t>
+      </w:r>
+      <w:r>
+        <w:rPr>
+          <w:rFonts w:ascii="Baskerville Old Face" w:hAnsi="Baskerville Old Face" w:cs="Tahoma"/>
+          <w:lang w:val="en-US"/>
+        </w:rPr>
+        <w:t xml:space="preserve">. </w:t>
+      </w:r>
+      <w:r>
+        <w:rPr>
+          <w:rFonts w:ascii="Baskerville Old Face" w:hAnsi="Baskerville Old Face" w:cs="Tahoma"/>
+          <w:lang w:val="en-US"/>
+        </w:rPr>
+        <w:t>Executing</w:t>
+      </w:r>
+      <w:r>
+        <w:rPr>
+          <w:rFonts w:ascii="Baskerville Old Face" w:hAnsi="Baskerville Old Face" w:cs="Tahoma"/>
+          <w:lang w:val="en-US"/>
+        </w:rPr>
+        <w:t xml:space="preserve"> these requests</w:t>
+      </w:r>
+      <w:r>
+        <w:rPr>
+          <w:rFonts w:ascii="Baskerville Old Face" w:hAnsi="Baskerville Old Face" w:cs="Tahoma"/>
+          <w:lang w:val="en-US"/>
+        </w:rPr>
+        <w:t xml:space="preserve"> </w:t>
+      </w:r>
+      <w:r>
+        <w:rPr>
+          <w:rFonts w:ascii="Baskerville Old Face" w:hAnsi="Baskerville Old Face" w:cs="Tahoma"/>
+          <w:lang w:val="en-US"/>
+        </w:rPr>
+        <w:t xml:space="preserve">sometimes </w:t>
+      </w:r>
+      <w:r>
+        <w:rPr>
+          <w:rFonts w:ascii="Baskerville Old Face" w:hAnsi="Baskerville Old Face" w:cs="Tahoma"/>
+          <w:lang w:val="en-US"/>
+        </w:rPr>
+        <w:t>can</w:t>
+      </w:r>
+      <w:r>
+        <w:rPr>
+          <w:rFonts w:ascii="Baskerville Old Face" w:hAnsi="Baskerville Old Face" w:cs="Tahoma"/>
+          <w:lang w:val="en-US"/>
+        </w:rPr>
+        <w:t xml:space="preserve"> </w:t>
+      </w:r>
+      <w:r>
+        <w:rPr>
+          <w:rFonts w:ascii="Baskerville Old Face" w:hAnsi="Baskerville Old Face" w:cs="Tahoma"/>
+          <w:lang w:val="en-US"/>
+        </w:rPr>
+        <w:t xml:space="preserve">require a considerable amount of </w:t>
+      </w:r>
+      <w:r>
+        <w:rPr>
+          <w:rFonts w:ascii="Baskerville Old Face" w:hAnsi="Baskerville Old Face" w:cs="Tahoma"/>
+          <w:lang w:val="en-US"/>
+        </w:rPr>
+        <w:t>storage, memory and computing capacity that can be provided by cloud architectures</w:t>
       </w:r>
       <w:r>
         <w:rPr>
@@ -108,7 +348,28 @@
           <w:rFonts w:ascii="Baskerville Old Face" w:hAnsi="Baskerville Old Face" w:cs="Tahoma"/>
           <w:lang w:val="en-US"/>
         </w:rPr>
-        <w:t>Moreover</w:t>
+        <w:t xml:space="preserve">Furthermore, users </w:t>
+      </w:r>
+      <w:r>
+        <w:rPr>
+          <w:rFonts w:ascii="Baskerville Old Face" w:hAnsi="Baskerville Old Face" w:cs="Tahoma"/>
+          <w:lang w:val="en-US"/>
+        </w:rPr>
+        <w:t>could</w:t>
+      </w:r>
+      <w:r>
+        <w:rPr>
+          <w:rFonts w:ascii="Baskerville Old Face" w:hAnsi="Baskerville Old Face" w:cs="Tahoma"/>
+          <w:lang w:val="en-US"/>
+        </w:rPr>
+        <w:t xml:space="preserve"> need to integrate</w:t>
+      </w:r>
+      <w:r>
+        <w:rPr>
+          <w:rFonts w:ascii="Baskerville Old Face" w:hAnsi="Baskerville Old Face" w:cs="Tahoma"/>
+          <w:lang w:val="en-US"/>
+        </w:rPr>
+        <w:t xml:space="preserve"> the data provisioned</w:t>
       </w:r>
       <w:r>
         <w:rPr>
@@ -122,56 +383,84 @@
           <w:rFonts w:ascii="Baskerville Old Face" w:hAnsi="Baskerville Old Face" w:cs="Tahoma"/>
           <w:lang w:val="en-US"/>
         </w:rPr>
-        <w:t>data provision is done according to different data quality measures regarding the conditions in which they provide data, authentication</w:t>
-      </w:r>
-      <w:r>
-        <w:rPr>
-          <w:rFonts w:ascii="Baskerville Old Face" w:hAnsi="Baskerville Old Face" w:cs="Tahoma"/>
-          <w:lang w:val="en-US"/>
-        </w:rPr>
-        <w:t>, privacy subscription and</w:t>
-      </w:r>
-      <w:r>
-        <w:rPr>
-          <w:rFonts w:ascii="Baskerville Old Face" w:hAnsi="Baskerville Old Face" w:cs="Tahoma"/>
-          <w:lang w:val="en-US"/>
-        </w:rPr>
-        <w:t xml:space="preserve"> the quality of their data</w:t>
-      </w:r>
-      <w:r>
-        <w:rPr>
-          <w:rFonts w:ascii="Baskerville Old Face" w:hAnsi="Baskerville Old Face" w:cs="Tahoma"/>
-          <w:lang w:val="en-US"/>
-        </w:rPr>
-        <w:t xml:space="preserve">, </w:t>
-      </w:r>
-      <w:r>
-        <w:rPr>
-          <w:rFonts w:ascii="Baskerville Old Face" w:hAnsi="Baskerville Old Face" w:cs="Tahoma"/>
-          <w:lang w:val="en-US"/>
-        </w:rPr>
-        <w:t>for example freshness, veracity</w:t>
-      </w:r>
-      <w:r>
-        <w:rPr>
-          <w:rFonts w:ascii="Baskerville Old Face" w:hAnsi="Baskerville Old Face" w:cs="Tahoma"/>
-          <w:lang w:val="en-US"/>
-        </w:rPr>
-        <w:t>,</w:t>
-      </w:r>
-      <w:r>
-        <w:rPr>
-          <w:rFonts w:ascii="Baskerville Old Face" w:hAnsi="Baskerville Old Face" w:cs="Tahoma"/>
-          <w:lang w:val="en-US"/>
-        </w:rPr>
-        <w:t xml:space="preserve"> provenance and other non-functional conditions like economic price.</w:t>
-      </w:r>
-      <w:r>
-        <w:rPr>
-          <w:rFonts w:ascii="Baskerville Old Face" w:hAnsi="Baskerville Old Face" w:cs="Tahoma"/>
-          <w:lang w:val="en-US"/>
-        </w:rPr>
-        <w:t xml:space="preserve"> </w:t>
+        <w:t xml:space="preserve">by services </w:t>
+      </w:r>
+      <w:r>
+        <w:rPr>
+          <w:rFonts w:ascii="Baskerville Old Face" w:hAnsi="Baskerville Old Face" w:cs="Tahoma"/>
+          <w:lang w:val="en-US"/>
+        </w:rPr>
+        <w:t xml:space="preserve">in </w:t>
+      </w:r>
+      <w:r>
+        <w:rPr>
+          <w:rFonts w:ascii="Baskerville Old Face" w:hAnsi="Baskerville Old Face" w:cs="Tahoma"/>
+          <w:lang w:val="en-US"/>
+        </w:rPr>
+        <w:t>a</w:t>
+      </w:r>
+      <w:r>
+        <w:rPr>
+          <w:rFonts w:ascii="Baskerville Old Face" w:hAnsi="Baskerville Old Face" w:cs="Tahoma"/>
+          <w:lang w:val="en-US"/>
+        </w:rPr>
+        <w:t xml:space="preserve"> homo</w:t>
+      </w:r>
+      <w:r>
+        <w:rPr>
+          <w:rFonts w:ascii="Baskerville Old Face" w:hAnsi="Baskerville Old Face" w:cs="Tahoma"/>
+          <w:lang w:val="en-US"/>
+        </w:rPr>
+        <w:t>geneous and general result. This</w:t>
+      </w:r>
+      <w:r>
+        <w:rPr>
+          <w:rFonts w:ascii="Baskerville Old Face" w:hAnsi="Baskerville Old Face" w:cs="Tahoma"/>
+          <w:lang w:val="en-US"/>
+        </w:rPr>
+        <w:t xml:space="preserve"> integration</w:t>
+      </w:r>
+      <w:r>
+        <w:rPr>
+          <w:rFonts w:ascii="Baskerville Old Face" w:hAnsi="Baskerville Old Face" w:cs="Tahoma"/>
+          <w:lang w:val="en-US"/>
+        </w:rPr>
+        <w:t xml:space="preserve"> process</w:t>
+      </w:r>
+      <w:r>
+        <w:rPr>
+          <w:rFonts w:ascii="Baskerville Old Face" w:hAnsi="Baskerville Old Face" w:cs="Tahoma"/>
+          <w:lang w:val="en-US"/>
+        </w:rPr>
+        <w:t xml:space="preserve"> can also require important </w:t>
+      </w:r>
+      <w:r>
+        <w:rPr>
+          <w:rFonts w:ascii="Baskerville Old Face" w:hAnsi="Baskerville Old Face" w:cs="Tahoma"/>
+          <w:lang w:val="en-US"/>
+        </w:rPr>
+        <w:t xml:space="preserve">computing </w:t>
+      </w:r>
+      <w:r>
+        <w:rPr>
+          <w:rFonts w:ascii="Baskerville Old Face" w:hAnsi="Baskerville Old Face" w:cs="Tahoma"/>
+          <w:lang w:val="en-US"/>
+        </w:rPr>
+        <w:t>resources that can be obtained from the cloud</w:t>
+      </w:r>
+      <w:r>
+        <w:rPr>
+          <w:rFonts w:ascii="Baskerville Old Face" w:hAnsi="Baskerville Old Face" w:cs="Tahoma"/>
+          <w:lang w:val="en-US"/>
+        </w:rPr>
+        <w:t>, for instance</w:t>
+      </w:r>
+      <w:r>
+        <w:rPr>
+          <w:rFonts w:ascii="Baskerville Old Face" w:hAnsi="Baskerville Old Face" w:cs="Tahoma"/>
+          <w:lang w:val="en-US"/>
+        </w:rPr>
+        <w:t>.</w:t>
       </w:r>
     </w:p>
     <w:p>
@@ -188,14 +477,42 @@
           <w:rFonts w:ascii="Baskerville Old Face" w:hAnsi="Baskerville Old Face" w:cs="Tahoma"/>
           <w:lang w:val="en-US"/>
         </w:rPr>
-        <w:t xml:space="preserve">While consuming data, the user can </w:t>
-      </w:r>
-      <w:r>
-        <w:rPr>
-          <w:rFonts w:ascii="Baskerville Old Face" w:hAnsi="Baskerville Old Face" w:cs="Tahoma"/>
-          <w:lang w:val="en-US"/>
-        </w:rPr>
-        <w:t>use</w:t>
+        <w:t xml:space="preserve">Although the cloud is guided by an economic model, the data consumption is determined by </w:t>
+      </w:r>
+      <w:r>
+        <w:rPr>
+          <w:rFonts w:ascii="Baskerville Old Face" w:hAnsi="Baskerville Old Face" w:cs="Tahoma"/>
+          <w:lang w:val="en-US"/>
+        </w:rPr>
+        <w:t>a</w:t>
+      </w:r>
+      <w:r>
+        <w:rPr>
+          <w:rFonts w:ascii="Baskerville Old Face" w:hAnsi="Baskerville Old Face" w:cs="Tahoma"/>
+          <w:lang w:val="en-US"/>
+        </w:rPr>
+        <w:t xml:space="preserve"> different</w:t>
+      </w:r>
+      <w:r>
+        <w:rPr>
+          <w:rFonts w:ascii="Baskerville Old Face" w:hAnsi="Baskerville Old Face" w:cs="Tahoma"/>
+          <w:lang w:val="en-US"/>
+        </w:rPr>
+        <w:t xml:space="preserve"> economic</w:t>
+      </w:r>
+      <w:r>
+        <w:rPr>
+          <w:rFonts w:ascii="Baskerville Old Face" w:hAnsi="Baskerville Old Face" w:cs="Tahoma"/>
+          <w:lang w:val="en-US"/>
+        </w:rPr>
+        <w:t xml:space="preserve"> model and quality constraints</w:t>
+      </w:r>
+      <w:r>
+        <w:rPr>
+          <w:rFonts w:ascii="Baskerville Old Face" w:hAnsi="Baskerville Old Face" w:cs="Tahoma"/>
+          <w:lang w:val="en-US"/>
+        </w:rPr>
+        <w:t>.</w:t>
       </w:r>
       <w:r>
         <w:rPr>
@@ -209,6 +526,62 @@
           <w:rFonts w:ascii="Baskerville Old Face" w:hAnsi="Baskerville Old Face" w:cs="Tahoma"/>
           <w:lang w:val="en-US"/>
         </w:rPr>
+        <w:t>These constraints could be</w:t>
+      </w:r>
+      <w:r>
+        <w:rPr>
+          <w:rFonts w:ascii="Baskerville Old Face" w:hAnsi="Baskerville Old Face" w:cs="Tahoma"/>
+          <w:lang w:val="en-US"/>
+        </w:rPr>
+        <w:t xml:space="preserve"> the storage and computing capacity of the device that consumes the data, the data transmission bandwidth and cost, whether the data consumption is critical (time constraints) and energy consumption. </w:t>
+      </w:r>
+      <w:r>
+        <w:rPr>
+          <w:rFonts w:ascii="Baskerville Old Face" w:hAnsi="Baskerville Old Face" w:cs="Tahoma"/>
+          <w:lang w:val="en-US"/>
+        </w:rPr>
+        <w:t>T</w:t>
+      </w:r>
+      <w:r>
+        <w:rPr>
+          <w:rFonts w:ascii="Baskerville Old Face" w:hAnsi="Baskerville Old Face" w:cs="Tahoma"/>
+          <w:lang w:val="en-US"/>
+        </w:rPr>
+        <w:t xml:space="preserve">he economic model of the cloud determines the type of services quality a user can expect from its services. The user profile, </w:t>
+      </w:r>
+      <w:r>
+        <w:rPr>
+          <w:rFonts w:ascii="Baskerville Old Face" w:hAnsi="Baskerville Old Face" w:cs="Tahoma"/>
+          <w:lang w:val="en-US"/>
+        </w:rPr>
+        <w:t>her</w:t>
+      </w:r>
+      <w:r>
+        <w:rPr>
+          <w:rFonts w:ascii="Baskerville Old Face" w:hAnsi="Baskerville Old Face" w:cs="Tahoma"/>
+          <w:lang w:val="en-US"/>
+        </w:rPr>
+        <w:t xml:space="preserve"> quality requirements and </w:t>
+      </w:r>
+      <w:r>
+        <w:rPr>
+          <w:rFonts w:ascii="Baskerville Old Face" w:hAnsi="Baskerville Old Face" w:cs="Tahoma"/>
+          <w:lang w:val="en-US"/>
+        </w:rPr>
+        <w:t>her</w:t>
+      </w:r>
+      <w:r>
+        <w:rPr>
+          <w:rFonts w:ascii="Baskerville Old Face" w:hAnsi="Baskerville Old Face" w:cs="Tahoma"/>
+          <w:lang w:val="en-US"/>
+        </w:rPr>
+        <w:t xml:space="preserve"> execution context determine the conditions in which </w:t>
+      </w:r>
+      <w:r>
+        <w:rPr>
+          <w:rFonts w:ascii="Baskerville Old Face" w:hAnsi="Baskerville Old Face" w:cs="Tahoma"/>
+          <w:lang w:val="en-US"/>
+        </w:rPr>
         <w:t>s</w:t>
       </w:r>
       <w:r>
@@ -216,231 +589,7 @@
           <w:rFonts w:ascii="Baskerville Old Face" w:hAnsi="Baskerville Old Face" w:cs="Tahoma"/>
           <w:lang w:val="en-US"/>
         </w:rPr>
-        <w:t xml:space="preserve">ervices </w:t>
-      </w:r>
-      <w:r>
-        <w:rPr>
-          <w:rFonts w:ascii="Baskerville Old Face" w:hAnsi="Baskerville Old Face" w:cs="Tahoma"/>
-          <w:lang w:val="en-US"/>
-        </w:rPr>
-        <w:t xml:space="preserve">that </w:t>
-      </w:r>
-      <w:r>
-        <w:rPr>
-          <w:rFonts w:ascii="Baskerville Old Face" w:hAnsi="Baskerville Old Face" w:cs="Tahoma"/>
-          <w:lang w:val="en-US"/>
-        </w:rPr>
-        <w:t xml:space="preserve">may need to retrieve </w:t>
-      </w:r>
-      <w:r>
-        <w:rPr>
-          <w:rFonts w:ascii="Baskerville Old Face" w:hAnsi="Baskerville Old Face" w:cs="Tahoma"/>
-          <w:lang w:val="en-US"/>
-        </w:rPr>
-        <w:t xml:space="preserve">data and </w:t>
-      </w:r>
-      <w:r>
-        <w:rPr>
-          <w:rFonts w:ascii="Baskerville Old Face" w:hAnsi="Baskerville Old Face" w:cs="Tahoma"/>
-          <w:lang w:val="en-US"/>
-        </w:rPr>
-        <w:t xml:space="preserve">to </w:t>
-      </w:r>
-      <w:r>
-        <w:rPr>
-          <w:rFonts w:ascii="Baskerville Old Face" w:hAnsi="Baskerville Old Face" w:cs="Tahoma"/>
-          <w:lang w:val="en-US"/>
-        </w:rPr>
-        <w:t>processing requests</w:t>
-      </w:r>
-      <w:r>
-        <w:rPr>
-          <w:rFonts w:ascii="Baskerville Old Face" w:hAnsi="Baskerville Old Face" w:cs="Tahoma"/>
-          <w:lang w:val="en-US"/>
-        </w:rPr>
-        <w:t xml:space="preserve"> over this data</w:t>
-      </w:r>
-      <w:r>
-        <w:rPr>
-          <w:rFonts w:ascii="Baskerville Old Face" w:hAnsi="Baskerville Old Face" w:cs="Tahoma"/>
-          <w:lang w:val="en-US"/>
-        </w:rPr>
-        <w:t xml:space="preserve">. </w:t>
-      </w:r>
-      <w:r>
-        <w:rPr>
-          <w:rFonts w:ascii="Baskerville Old Face" w:hAnsi="Baskerville Old Face" w:cs="Tahoma"/>
-          <w:lang w:val="en-US"/>
-        </w:rPr>
-        <w:t>Executing</w:t>
-      </w:r>
-      <w:r>
-        <w:rPr>
-          <w:rFonts w:ascii="Baskerville Old Face" w:hAnsi="Baskerville Old Face" w:cs="Tahoma"/>
-          <w:lang w:val="en-US"/>
-        </w:rPr>
-        <w:t xml:space="preserve"> these requests</w:t>
-      </w:r>
-      <w:r>
-        <w:rPr>
-          <w:rFonts w:ascii="Baskerville Old Face" w:hAnsi="Baskerville Old Face" w:cs="Tahoma"/>
-          <w:lang w:val="en-US"/>
-        </w:rPr>
-        <w:t xml:space="preserve"> can</w:t>
-      </w:r>
-      <w:r>
-        <w:rPr>
-          <w:rFonts w:ascii="Baskerville Old Face" w:hAnsi="Baskerville Old Face" w:cs="Tahoma"/>
-          <w:lang w:val="en-US"/>
-        </w:rPr>
-        <w:t xml:space="preserve"> </w:t>
-      </w:r>
-      <w:r>
-        <w:rPr>
-          <w:rFonts w:ascii="Baskerville Old Face" w:hAnsi="Baskerville Old Face" w:cs="Tahoma"/>
-          <w:lang w:val="en-US"/>
-        </w:rPr>
-        <w:t xml:space="preserve">require a considerable amount of </w:t>
-      </w:r>
-      <w:r>
-        <w:rPr>
-          <w:rFonts w:ascii="Baskerville Old Face" w:hAnsi="Baskerville Old Face" w:cs="Tahoma"/>
-          <w:lang w:val="en-US"/>
-        </w:rPr>
-        <w:t>storage, memory and computing capacity that can be provided by cloud architectures</w:t>
-      </w:r>
-      <w:r>
-        <w:rPr>
-          <w:rFonts w:ascii="Baskerville Old Face" w:hAnsi="Baskerville Old Face" w:cs="Tahoma"/>
-          <w:lang w:val="en-US"/>
-        </w:rPr>
-        <w:t>.</w:t>
-      </w:r>
-      <w:r>
-        <w:rPr>
-          <w:rFonts w:ascii="Baskerville Old Face" w:hAnsi="Baskerville Old Face" w:cs="Tahoma"/>
-          <w:lang w:val="en-US"/>
-        </w:rPr>
-        <w:t xml:space="preserve"> </w:t>
-      </w:r>
-      <w:r>
-        <w:rPr>
-          <w:rFonts w:ascii="Baskerville Old Face" w:hAnsi="Baskerville Old Face" w:cs="Tahoma"/>
-          <w:lang w:val="en-US"/>
-        </w:rPr>
-        <w:t xml:space="preserve">Furthermore, users </w:t>
-      </w:r>
-      <w:r>
-        <w:rPr>
-          <w:rFonts w:ascii="Baskerville Old Face" w:hAnsi="Baskerville Old Face" w:cs="Tahoma"/>
-          <w:lang w:val="en-US"/>
-        </w:rPr>
-        <w:t>could</w:t>
-      </w:r>
-      <w:r>
-        <w:rPr>
-          <w:rFonts w:ascii="Baskerville Old Face" w:hAnsi="Baskerville Old Face" w:cs="Tahoma"/>
-          <w:lang w:val="en-US"/>
-        </w:rPr>
-        <w:t xml:space="preserve"> need to integrate</w:t>
-      </w:r>
-      <w:r>
-        <w:rPr>
-          <w:rFonts w:ascii="Baskerville Old Face" w:hAnsi="Baskerville Old Face" w:cs="Tahoma"/>
-          <w:lang w:val="en-US"/>
-        </w:rPr>
-        <w:t xml:space="preserve"> the data provisioned</w:t>
-      </w:r>
-      <w:r>
-        <w:rPr>
-          <w:rFonts w:ascii="Baskerville Old Face" w:hAnsi="Baskerville Old Face" w:cs="Tahoma"/>
-          <w:lang w:val="en-US"/>
-        </w:rPr>
-        <w:t xml:space="preserve"> </w:t>
-      </w:r>
-      <w:r>
-        <w:rPr>
-          <w:rFonts w:ascii="Baskerville Old Face" w:hAnsi="Baskerville Old Face" w:cs="Tahoma"/>
-          <w:lang w:val="en-US"/>
-        </w:rPr>
-        <w:t xml:space="preserve">by services </w:t>
-      </w:r>
-      <w:r>
-        <w:rPr>
-          <w:rFonts w:ascii="Baskerville Old Face" w:hAnsi="Baskerville Old Face" w:cs="Tahoma"/>
-          <w:lang w:val="en-US"/>
-        </w:rPr>
-        <w:t xml:space="preserve">in </w:t>
-      </w:r>
-      <w:r>
-        <w:rPr>
-          <w:rFonts w:ascii="Baskerville Old Face" w:hAnsi="Baskerville Old Face" w:cs="Tahoma"/>
-          <w:lang w:val="en-US"/>
-        </w:rPr>
-        <w:t>a</w:t>
-      </w:r>
-      <w:r>
-        <w:rPr>
-          <w:rFonts w:ascii="Baskerville Old Face" w:hAnsi="Baskerville Old Face" w:cs="Tahoma"/>
-          <w:lang w:val="en-US"/>
-        </w:rPr>
-        <w:t xml:space="preserve"> homo</w:t>
-      </w:r>
-      <w:r>
-        <w:rPr>
-          <w:rFonts w:ascii="Baskerville Old Face" w:hAnsi="Baskerville Old Face" w:cs="Tahoma"/>
-          <w:lang w:val="en-US"/>
-        </w:rPr>
-        <w:t>geneous and general result. The</w:t>
-      </w:r>
-      <w:r>
-        <w:rPr>
-          <w:rFonts w:ascii="Baskerville Old Face" w:hAnsi="Baskerville Old Face" w:cs="Tahoma"/>
-          <w:lang w:val="en-US"/>
-        </w:rPr>
-        <w:t xml:space="preserve"> integration</w:t>
-      </w:r>
-      <w:r>
-        <w:rPr>
-          <w:rFonts w:ascii="Baskerville Old Face" w:hAnsi="Baskerville Old Face" w:cs="Tahoma"/>
-          <w:lang w:val="en-US"/>
-        </w:rPr>
-        <w:t xml:space="preserve"> process</w:t>
-      </w:r>
-      <w:r>
-        <w:rPr>
-          <w:rFonts w:ascii="Baskerville Old Face" w:hAnsi="Baskerville Old Face" w:cs="Tahoma"/>
-          <w:lang w:val="en-US"/>
-        </w:rPr>
-        <w:t xml:space="preserve"> can also require important </w:t>
-      </w:r>
-      <w:r>
-        <w:rPr>
-          <w:rFonts w:ascii="Baskerville Old Face" w:hAnsi="Baskerville Old Face" w:cs="Tahoma"/>
-          <w:lang w:val="en-US"/>
-        </w:rPr>
-        <w:t xml:space="preserve">computing </w:t>
-      </w:r>
-      <w:r>
-        <w:rPr>
-          <w:rFonts w:ascii="Baskerville Old Face" w:hAnsi="Baskerville Old Face" w:cs="Tahoma"/>
-          <w:lang w:val="en-US"/>
-        </w:rPr>
-        <w:t>resources that can be obtained from the cloud</w:t>
-      </w:r>
-      <w:r>
-        <w:rPr>
-          <w:rFonts w:ascii="Baskerville Old Face" w:hAnsi="Baskerville Old Face" w:cs="Tahoma"/>
-          <w:lang w:val="en-US"/>
-        </w:rPr>
-        <w:t>, for instance</w:t>
-      </w:r>
-      <w:r>
-        <w:rPr>
-          <w:rFonts w:ascii="Baskerville Old Face" w:hAnsi="Baskerville Old Face" w:cs="Tahoma"/>
-          <w:lang w:val="en-US"/>
-        </w:rPr>
-        <w:t>.</w:t>
+        <w:t>he is expecting to consume data by using cloud services.</w:t>
       </w:r>
     </w:p>
     <w:p>
@@ -457,35 +606,63 @@
           <w:rFonts w:ascii="Baskerville Old Face" w:hAnsi="Baskerville Old Face" w:cs="Tahoma"/>
           <w:lang w:val="en-US"/>
         </w:rPr>
-        <w:t xml:space="preserve">Although the cloud is guided by an economic model, the data consumption is determined by </w:t>
-      </w:r>
-      <w:r>
-        <w:rPr>
-          <w:rFonts w:ascii="Baskerville Old Face" w:hAnsi="Baskerville Old Face" w:cs="Tahoma"/>
-          <w:lang w:val="en-US"/>
-        </w:rPr>
-        <w:t>a</w:t>
-      </w:r>
-      <w:r>
-        <w:rPr>
-          <w:rFonts w:ascii="Baskerville Old Face" w:hAnsi="Baskerville Old Face" w:cs="Tahoma"/>
-          <w:lang w:val="en-US"/>
-        </w:rPr>
-        <w:t xml:space="preserve"> different</w:t>
-      </w:r>
-      <w:r>
-        <w:rPr>
-          <w:rFonts w:ascii="Baskerville Old Face" w:hAnsi="Baskerville Old Face" w:cs="Tahoma"/>
-          <w:lang w:val="en-US"/>
-        </w:rPr>
-        <w:t xml:space="preserve"> economic</w:t>
-      </w:r>
-      <w:r>
-        <w:rPr>
-          <w:rFonts w:ascii="Baskerville Old Face" w:hAnsi="Baskerville Old Face" w:cs="Tahoma"/>
-          <w:lang w:val="en-US"/>
-        </w:rPr>
-        <w:t xml:space="preserve"> model and quality constraints</w:t>
+        <w:t>The contract between the level of services that the cloud can provide and the user</w:t>
+      </w:r>
+      <w:r>
+        <w:rPr>
+          <w:rFonts w:ascii="Baskerville Old Face" w:hAnsi="Baskerville Old Face" w:cs="Tahoma"/>
+          <w:lang w:val="en-US"/>
+        </w:rPr>
+        <w:t xml:space="preserve"> </w:t>
+      </w:r>
+      <w:r>
+        <w:rPr>
+          <w:rFonts w:ascii="Baskerville Old Face" w:hAnsi="Baskerville Old Face" w:cs="Tahoma"/>
+          <w:lang w:val="en-US"/>
+        </w:rPr>
+        <w:t>is called</w:t>
+      </w:r>
+      <w:r>
+        <w:rPr>
+          <w:rFonts w:ascii="Baskerville Old Face" w:hAnsi="Baskerville Old Face" w:cs="Tahoma"/>
+          <w:lang w:val="en-US"/>
+        </w:rPr>
+        <w:t xml:space="preserve"> SLA (Service Level Agreement)</w:t>
+      </w:r>
+      <w:r>
+        <w:rPr>
+          <w:rFonts w:ascii="Baskerville Old Face" w:hAnsi="Baskerville Old Face" w:cs="Tahoma"/>
+          <w:lang w:val="en-US"/>
+        </w:rPr>
+        <w:t xml:space="preserve">. </w:t>
+      </w:r>
+      <w:r>
+        <w:rPr>
+          <w:rFonts w:ascii="Baskerville Old Face" w:hAnsi="Baskerville Old Face" w:cs="Tahoma"/>
+          <w:lang w:val="en-US"/>
+        </w:rPr>
+        <w:t>SLA specifies which computing resources the user can access and</w:t>
+      </w:r>
+      <w:r>
+        <w:rPr>
+          <w:rFonts w:ascii="Baskerville Old Face" w:hAnsi="Baskerville Old Face" w:cs="Tahoma"/>
+          <w:lang w:val="en-US"/>
+        </w:rPr>
+        <w:t xml:space="preserve"> the quality guarantees that </w:t>
+      </w:r>
+      <w:r>
+        <w:rPr>
+          <w:rFonts w:ascii="Baskerville Old Face" w:hAnsi="Baskerville Old Face" w:cs="Tahoma"/>
+          <w:lang w:val="en-US"/>
+        </w:rPr>
+        <w:t>s</w:t>
+      </w:r>
+      <w:r>
+        <w:rPr>
+          <w:rFonts w:ascii="Baskerville Old Face" w:hAnsi="Baskerville Old Face" w:cs="Tahoma"/>
+          <w:lang w:val="en-US"/>
+        </w:rPr>
+        <w:t>he can expect</w:t>
       </w:r>
       <w:r>
         <w:rPr>
@@ -506,70 +683,199 @@
           <w:rFonts w:ascii="Baskerville Old Face" w:hAnsi="Baskerville Old Face" w:cs="Tahoma"/>
           <w:lang w:val="en-US"/>
         </w:rPr>
-        <w:t>These constraints could be</w:t>
-      </w:r>
-      <w:r>
-        <w:rPr>
-          <w:rFonts w:ascii="Baskerville Old Face" w:hAnsi="Baskerville Old Face" w:cs="Tahoma"/>
-          <w:lang w:val="en-US"/>
-        </w:rPr>
-        <w:t xml:space="preserve"> the storage and computing capacity of the device that consumes the data, the data transmission bandwidth and cost, whether the data consumption is critical (time constraints) and energy consumption. </w:t>
-      </w:r>
-      <w:r>
-        <w:rPr>
-          <w:rFonts w:ascii="Baskerville Old Face" w:hAnsi="Baskerville Old Face" w:cs="Tahoma"/>
-          <w:lang w:val="en-US"/>
-        </w:rPr>
-        <w:t>T</w:t>
-      </w:r>
-      <w:r>
-        <w:rPr>
-          <w:rFonts w:ascii="Baskerville Old Face" w:hAnsi="Baskerville Old Face" w:cs="Tahoma"/>
-          <w:lang w:val="en-US"/>
-        </w:rPr>
-        <w:t xml:space="preserve">he economic model of the cloud determines the type of services quality a user can expect from its services. The user profile, </w:t>
-      </w:r>
-      <w:r>
-        <w:rPr>
-          <w:rFonts w:ascii="Baskerville Old Face" w:hAnsi="Baskerville Old Face" w:cs="Tahoma"/>
-          <w:lang w:val="en-US"/>
-        </w:rPr>
-        <w:t>her</w:t>
-      </w:r>
-      <w:r>
-        <w:rPr>
-          <w:rFonts w:ascii="Baskerville Old Face" w:hAnsi="Baskerville Old Face" w:cs="Tahoma"/>
-          <w:lang w:val="en-US"/>
-        </w:rPr>
-        <w:t xml:space="preserve"> quality requirements and </w:t>
-      </w:r>
-      <w:r>
-        <w:rPr>
-          <w:rFonts w:ascii="Baskerville Old Face" w:hAnsi="Baskerville Old Face" w:cs="Tahoma"/>
-          <w:lang w:val="en-US"/>
-        </w:rPr>
-        <w:t>her</w:t>
-      </w:r>
-      <w:r>
-        <w:rPr>
-          <w:rFonts w:ascii="Baskerville Old Face" w:hAnsi="Baskerville Old Face" w:cs="Tahoma"/>
-          <w:lang w:val="en-US"/>
-        </w:rPr>
-        <w:t xml:space="preserve"> execution context determine the conditions in which </w:t>
-      </w:r>
-      <w:r>
-        <w:rPr>
-          <w:rFonts w:ascii="Baskerville Old Face" w:hAnsi="Baskerville Old Face" w:cs="Tahoma"/>
-          <w:lang w:val="en-US"/>
-        </w:rPr>
-        <w:t>s</w:t>
-      </w:r>
-      <w:r>
-        <w:rPr>
-          <w:rFonts w:ascii="Baskerville Old Face" w:hAnsi="Baskerville Old Face" w:cs="Tahoma"/>
-          <w:lang w:val="en-US"/>
-        </w:rPr>
-        <w:t>he is expecting to consume data by using cloud services.</w:t>
+        <w:t>Thus, the challenge is to find a match between both expectations, and be able to integrate data</w:t>
+      </w:r>
+      <w:r>
+        <w:rPr>
+          <w:rFonts w:ascii="Baskerville Old Face" w:hAnsi="Baskerville Old Face" w:cs="Tahoma"/>
+          <w:lang w:val="en-US"/>
+        </w:rPr>
+        <w:t>.</w:t>
+      </w:r>
+      <w:r>
+        <w:rPr>
+          <w:rFonts w:ascii="Baskerville Old Face" w:hAnsi="Baskerville Old Face" w:cs="Tahoma"/>
+          <w:lang w:val="en-US"/>
+        </w:rPr>
+        <w:t xml:space="preserve"> </w:t>
+      </w:r>
+      <w:r>
+        <w:rPr>
+          <w:rFonts w:ascii="Baskerville Old Face" w:hAnsi="Baskerville Old Face" w:cs="Tahoma"/>
+          <w:lang w:val="en-US"/>
+        </w:rPr>
+        <w:t>The data should be</w:t>
+      </w:r>
+      <w:r>
+        <w:rPr>
+          <w:rFonts w:ascii="Baskerville Old Face" w:hAnsi="Baskerville Old Face" w:cs="Tahoma"/>
+          <w:lang w:val="en-US"/>
+        </w:rPr>
+        <w:t xml:space="preserve"> integrated </w:t>
+      </w:r>
+      <w:r>
+        <w:rPr>
+          <w:rFonts w:ascii="Baskerville Old Face" w:hAnsi="Baskerville Old Face" w:cs="Tahoma"/>
+          <w:lang w:val="en-US"/>
+        </w:rPr>
+        <w:t>taking into consideration the service level that each service can ensure</w:t>
+      </w:r>
+      <w:r>
+        <w:rPr>
+          <w:rFonts w:ascii="Baskerville Old Face" w:hAnsi="Baskerville Old Face" w:cs="Tahoma"/>
+          <w:lang w:val="en-US"/>
+        </w:rPr>
+        <w:t>,</w:t>
+      </w:r>
+      <w:r>
+        <w:rPr>
+          <w:rFonts w:ascii="Baskerville Old Face" w:hAnsi="Baskerville Old Face" w:cs="Tahoma"/>
+          <w:lang w:val="en-US"/>
+        </w:rPr>
+        <w:t xml:space="preserve"> and at the same time trying to fulfill the user expectations</w:t>
+      </w:r>
+      <w:r>
+        <w:rPr>
+          <w:rFonts w:ascii="Baskerville Old Face" w:hAnsi="Baskerville Old Face" w:cs="Tahoma"/>
+          <w:lang w:val="en-US"/>
+        </w:rPr>
+        <w:t xml:space="preserve"> in terms of </w:t>
+      </w:r>
+      <w:r>
+        <w:rPr>
+          <w:rFonts w:ascii="Baskerville Old Face" w:hAnsi="Baskerville Old Face" w:cs="Tahoma"/>
+          <w:lang w:val="en-US"/>
+        </w:rPr>
+        <w:t xml:space="preserve">her </w:t>
+      </w:r>
+      <w:r>
+        <w:rPr>
+          <w:rFonts w:ascii="Baskerville Old Face" w:hAnsi="Baskerville Old Face" w:cs="Tahoma"/>
+          <w:lang w:val="en-US"/>
+        </w:rPr>
+        <w:t>quality requirements</w:t>
+      </w:r>
+      <w:r>
+        <w:rPr>
+          <w:rFonts w:ascii="Baskerville Old Face" w:hAnsi="Baskerville Old Face" w:cs="Tahoma"/>
+          <w:lang w:val="en-US"/>
+        </w:rPr>
+        <w:t xml:space="preserve">. </w:t>
+      </w:r>
+      <w:r>
+        <w:rPr>
+          <w:rFonts w:ascii="Baskerville Old Face" w:hAnsi="Baskerville Old Face" w:cs="Tahoma"/>
+          <w:lang w:val="en-US"/>
+        </w:rPr>
+        <w:t>Here, t</w:t>
+      </w:r>
+      <w:r>
+        <w:rPr>
+          <w:rFonts w:ascii="Baskerville Old Face" w:hAnsi="Baskerville Old Face" w:cs="Tahoma"/>
+          <w:lang w:val="en-US"/>
+        </w:rPr>
+        <w:t xml:space="preserve">he data integration process includes looking for services that can be used as data providers, and for services required in order </w:t>
+      </w:r>
+      <w:r>
+        <w:rPr>
+          <w:rFonts w:ascii="Baskerville Old Face" w:hAnsi="Baskerville Old Face" w:cs="Tahoma"/>
+          <w:i/>
+          <w:lang w:val="en-US"/>
+        </w:rPr>
+        <w:t>(i)</w:t>
+      </w:r>
+      <w:r>
+        <w:rPr>
+          <w:rFonts w:ascii="Baskerville Old Face" w:hAnsi="Baskerville Old Face" w:cs="Tahoma"/>
+          <w:lang w:val="en-US"/>
+        </w:rPr>
+        <w:t xml:space="preserve"> </w:t>
+      </w:r>
+      <w:r>
+        <w:rPr>
+          <w:rFonts w:ascii="Baskerville Old Face" w:hAnsi="Baskerville Old Face" w:cs="Tahoma"/>
+          <w:lang w:val="en-US"/>
+        </w:rPr>
+        <w:t>to retrieve</w:t>
+      </w:r>
+      <w:r>
+        <w:rPr>
+          <w:rFonts w:ascii="Baskerville Old Face" w:hAnsi="Baskerville Old Face" w:cs="Tahoma"/>
+          <w:lang w:val="en-US"/>
+        </w:rPr>
+        <w:t xml:space="preserve"> the data;</w:t>
+      </w:r>
+      <w:r>
+        <w:rPr>
+          <w:rFonts w:ascii="Baskerville Old Face" w:hAnsi="Baskerville Old Face" w:cs="Tahoma"/>
+          <w:lang w:val="en-US"/>
+        </w:rPr>
+        <w:t xml:space="preserve"> </w:t>
+      </w:r>
+      <w:r>
+        <w:rPr>
+          <w:rFonts w:ascii="Baskerville Old Face" w:hAnsi="Baskerville Old Face" w:cs="Tahoma"/>
+          <w:i/>
+          <w:lang w:val="en-US"/>
+        </w:rPr>
+        <w:t xml:space="preserve">(ii) </w:t>
+      </w:r>
+      <w:r>
+        <w:rPr>
+          <w:rFonts w:ascii="Baskerville Old Face" w:hAnsi="Baskerville Old Face" w:cs="Tahoma"/>
+          <w:lang w:val="en-US"/>
+        </w:rPr>
+        <w:t>to build an integrated result</w:t>
+      </w:r>
+      <w:r>
+        <w:rPr>
+          <w:rFonts w:ascii="Baskerville Old Face" w:hAnsi="Baskerville Old Face" w:cs="Tahoma"/>
+          <w:lang w:val="en-US"/>
+        </w:rPr>
+        <w:t>;</w:t>
+      </w:r>
+      <w:r>
+        <w:rPr>
+          <w:rFonts w:ascii="Baskerville Old Face" w:hAnsi="Baskerville Old Face" w:cs="Tahoma"/>
+          <w:lang w:val="en-US"/>
+        </w:rPr>
+        <w:t xml:space="preserve"> and </w:t>
+      </w:r>
+      <w:r>
+        <w:rPr>
+          <w:rFonts w:ascii="Baskerville Old Face" w:hAnsi="Baskerville Old Face" w:cs="Tahoma"/>
+          <w:i/>
+          <w:lang w:val="en-US"/>
+        </w:rPr>
+        <w:t xml:space="preserve">(iii) </w:t>
+      </w:r>
+      <w:r>
+        <w:rPr>
+          <w:rFonts w:ascii="Baskerville Old Face" w:hAnsi="Baskerville Old Face" w:cs="Tahoma"/>
+          <w:lang w:val="en-US"/>
+        </w:rPr>
+        <w:t>to deliver</w:t>
+      </w:r>
+      <w:r>
+        <w:rPr>
+          <w:rFonts w:ascii="Baskerville Old Face" w:hAnsi="Baskerville Old Face" w:cs="Tahoma"/>
+          <w:lang w:val="en-US"/>
+        </w:rPr>
+        <w:t xml:space="preserve"> it to the user </w:t>
+      </w:r>
+      <w:r>
+        <w:rPr>
+          <w:rFonts w:ascii="Baskerville Old Face" w:hAnsi="Baskerville Old Face" w:cs="Tahoma"/>
+          <w:lang w:val="en-US"/>
+        </w:rPr>
+        <w:t>considering</w:t>
+      </w:r>
+      <w:r>
+        <w:rPr>
+          <w:rFonts w:ascii="Baskerville Old Face" w:hAnsi="Baskerville Old Face" w:cs="Tahoma"/>
+          <w:lang w:val="en-US"/>
+        </w:rPr>
+        <w:t xml:space="preserve"> the user quality requirements and resources consumption.</w:t>
       </w:r>
     </w:p>
     <w:p>
@@ -586,7 +892,84 @@
           <w:rFonts w:ascii="Baskerville Old Face" w:hAnsi="Baskerville Old Face" w:cs="Tahoma"/>
           <w:lang w:val="en-US"/>
         </w:rPr>
-        <w:t>The contract between the level of services that the cloud can provide and the user</w:t>
+        <w:t xml:space="preserve">The problem described in previous paragraph suggests to take into consideration the following challenges: </w:t>
+      </w:r>
+    </w:p>
+    <w:p>
+      <w:pPr>
+        <w:pStyle w:val="PargrafodaLista"/>
+        <w:numPr>
+          <w:ilvl w:val="0"/>
+          <w:numId w:val="1"/>
+        </w:numPr>
+        <w:jc w:val="both"/>
+        <w:rPr>
+          <w:rFonts w:ascii="Baskerville Old Face" w:hAnsi="Baskerville Old Face" w:cs="Tahoma"/>
+          <w:lang w:val="en-US"/>
+        </w:rPr>
+      </w:pPr>
+      <w:r>
+        <w:rPr>
+          <w:rFonts w:ascii="Baskerville Old Face" w:hAnsi="Baskerville Old Face" w:cs="Tahoma"/>
+          <w:lang w:val="en-US"/>
+        </w:rPr>
+        <w:t>The</w:t>
+      </w:r>
+      <w:r>
+        <w:rPr>
+          <w:rFonts w:ascii="Baskerville Old Face" w:hAnsi="Baskerville Old Face" w:cs="Tahoma"/>
+          <w:lang w:val="en-US"/>
+        </w:rPr>
+        <w:t xml:space="preserve"> user may have general preferences depending on the context she wants to integrate her data such as economic cost, bandwidth limit, free services, and storage and processing limits; </w:t>
+      </w:r>
+    </w:p>
+    <w:p>
+      <w:pPr>
+        <w:pStyle w:val="PargrafodaLista"/>
+        <w:numPr>
+          <w:ilvl w:val="0"/>
+          <w:numId w:val="1"/>
+        </w:numPr>
+        <w:jc w:val="both"/>
+        <w:rPr>
+          <w:rFonts w:ascii="Baskerville Old Face" w:hAnsi="Baskerville Old Face" w:cs="Tahoma"/>
+          <w:lang w:val="en-US"/>
+        </w:rPr>
+      </w:pPr>
+      <w:r>
+        <w:rPr>
+          <w:rFonts w:ascii="Baskerville Old Face" w:hAnsi="Baskerville Old Face" w:cs="Tahoma"/>
+          <w:lang w:val="en-US"/>
+        </w:rPr>
+        <w:t>T</w:t>
+      </w:r>
+      <w:r>
+        <w:rPr>
+          <w:rFonts w:ascii="Baskerville Old Face" w:hAnsi="Baskerville Old Face" w:cs="Tahoma"/>
+          <w:lang w:val="en-US"/>
+        </w:rPr>
+        <w:t xml:space="preserve">he SLA is a contract between a service provider and a service consumer. Different entities </w:t>
+      </w:r>
+      <w:r>
+        <w:rPr>
+          <w:rFonts w:ascii="Baskerville Old Face" w:hAnsi="Baskerville Old Face" w:cs="Tahoma"/>
+          <w:lang w:val="en-US"/>
+        </w:rPr>
+        <w:t>could take place</w:t>
+      </w:r>
+      <w:r>
+        <w:rPr>
+          <w:rFonts w:ascii="Baskerville Old Face" w:hAnsi="Baskerville Old Face" w:cs="Tahoma"/>
+          <w:lang w:val="en-US"/>
+        </w:rPr>
+        <w:t xml:space="preserve"> a</w:t>
+      </w:r>
+      <w:r>
+        <w:rPr>
+          <w:rFonts w:ascii="Baskerville Old Face" w:hAnsi="Baskerville Old Face" w:cs="Tahoma"/>
+          <w:lang w:val="en-US"/>
+        </w:rPr>
+        <w:t>s</w:t>
       </w:r>
       <w:r>
         <w:rPr>
@@ -600,56 +983,56 @@
           <w:rFonts w:ascii="Baskerville Old Face" w:hAnsi="Baskerville Old Face" w:cs="Tahoma"/>
           <w:lang w:val="en-US"/>
         </w:rPr>
-        <w:t>is called</w:t>
-      </w:r>
-      <w:r>
-        <w:rPr>
-          <w:rFonts w:ascii="Baskerville Old Face" w:hAnsi="Baskerville Old Face" w:cs="Tahoma"/>
-          <w:lang w:val="en-US"/>
-        </w:rPr>
-        <w:t xml:space="preserve"> SLA (Service Level Agreement)</w:t>
-      </w:r>
-      <w:r>
-        <w:rPr>
-          <w:rFonts w:ascii="Baskerville Old Face" w:hAnsi="Baskerville Old Face" w:cs="Tahoma"/>
-          <w:lang w:val="en-US"/>
-        </w:rPr>
-        <w:t xml:space="preserve">. </w:t>
-      </w:r>
-      <w:r>
-        <w:rPr>
-          <w:rFonts w:ascii="Baskerville Old Face" w:hAnsi="Baskerville Old Face" w:cs="Tahoma"/>
-          <w:lang w:val="en-US"/>
-        </w:rPr>
-        <w:t>SLA specifies which computing resources the user can access and</w:t>
-      </w:r>
-      <w:r>
-        <w:rPr>
-          <w:rFonts w:ascii="Baskerville Old Face" w:hAnsi="Baskerville Old Face" w:cs="Tahoma"/>
-          <w:lang w:val="en-US"/>
-        </w:rPr>
-        <w:t xml:space="preserve"> the quality guarantees that </w:t>
-      </w:r>
-      <w:r>
-        <w:rPr>
-          <w:rFonts w:ascii="Baskerville Old Face" w:hAnsi="Baskerville Old Face" w:cs="Tahoma"/>
-          <w:lang w:val="en-US"/>
-        </w:rPr>
-        <w:t>s</w:t>
-      </w:r>
-      <w:r>
-        <w:rPr>
-          <w:rFonts w:ascii="Baskerville Old Face" w:hAnsi="Baskerville Old Face" w:cs="Tahoma"/>
-          <w:lang w:val="en-US"/>
-        </w:rPr>
-        <w:t>he can expect</w:t>
-      </w:r>
-      <w:r>
-        <w:rPr>
-          <w:rFonts w:ascii="Baskerville Old Face" w:hAnsi="Baskerville Old Face" w:cs="Tahoma"/>
-          <w:lang w:val="en-US"/>
-        </w:rPr>
-        <w:t>.</w:t>
+        <w:t xml:space="preserve">a </w:t>
+      </w:r>
+      <w:r>
+        <w:rPr>
+          <w:rFonts w:ascii="Baskerville Old Face" w:hAnsi="Baskerville Old Face" w:cs="Tahoma"/>
+          <w:lang w:val="en-US"/>
+        </w:rPr>
+        <w:t>provider or a</w:t>
+      </w:r>
+      <w:r>
+        <w:rPr>
+          <w:rFonts w:ascii="Baskerville Old Face" w:hAnsi="Baskerville Old Face" w:cs="Tahoma"/>
+          <w:lang w:val="en-US"/>
+        </w:rPr>
+        <w:t>s a</w:t>
+      </w:r>
+      <w:r>
+        <w:rPr>
+          <w:rFonts w:ascii="Baskerville Old Face" w:hAnsi="Baskerville Old Face" w:cs="Tahoma"/>
+          <w:lang w:val="en-US"/>
+        </w:rPr>
+        <w:t xml:space="preserve"> consumer building</w:t>
+      </w:r>
+      <w:r>
+        <w:rPr>
+          <w:rFonts w:ascii="Baskerville Old Face" w:hAnsi="Baskerville Old Face" w:cs="Tahoma"/>
+          <w:lang w:val="en-US"/>
+        </w:rPr>
+        <w:t>,</w:t>
+      </w:r>
+      <w:r>
+        <w:rPr>
+          <w:rFonts w:ascii="Baskerville Old Face" w:hAnsi="Baskerville Old Face" w:cs="Tahoma"/>
+          <w:lang w:val="en-US"/>
+        </w:rPr>
+        <w:t xml:space="preserve"> in this sense</w:t>
+      </w:r>
+      <w:r>
+        <w:rPr>
+          <w:rFonts w:ascii="Baskerville Old Face" w:hAnsi="Baskerville Old Face" w:cs="Tahoma"/>
+          <w:lang w:val="en-US"/>
+        </w:rPr>
+        <w:t>,</w:t>
+      </w:r>
+      <w:r>
+        <w:rPr>
+          <w:rFonts w:ascii="Baskerville Old Face" w:hAnsi="Baskerville Old Face" w:cs="Tahoma"/>
+          <w:lang w:val="en-US"/>
+        </w:rPr>
+        <w:t xml:space="preserve"> a</w:t>
       </w:r>
       <w:r>
         <w:rPr>
@@ -663,14 +1046,49 @@
           <w:rFonts w:ascii="Baskerville Old Face" w:hAnsi="Baskerville Old Face" w:cs="Tahoma"/>
           <w:lang w:val="en-US"/>
         </w:rPr>
-        <w:t>Thus, the challenge is to find a match between both expectations, and be able to integrate data</w:t>
-      </w:r>
-      <w:r>
-        <w:rPr>
-          <w:rFonts w:ascii="Baskerville Old Face" w:hAnsi="Baskerville Old Face" w:cs="Tahoma"/>
-          <w:lang w:val="en-US"/>
-        </w:rPr>
-        <w:t>.</w:t>
+        <w:t>hierarchy</w:t>
+      </w:r>
+      <w:r>
+        <w:rPr>
+          <w:rFonts w:ascii="Baskerville Old Face" w:hAnsi="Baskerville Old Face" w:cs="Tahoma"/>
+          <w:lang w:val="en-US"/>
+        </w:rPr>
+        <w:t xml:space="preserve"> of SLA such as contracts between user and the data </w:t>
+      </w:r>
+      <w:r>
+        <w:rPr>
+          <w:rFonts w:ascii="Baskerville Old Face" w:hAnsi="Baskerville Old Face" w:cs="Tahoma"/>
+          <w:lang w:val="en-US"/>
+        </w:rPr>
+        <w:t>service, data service and cloud provider, data service and data service, and cloud provider and cloud provider.</w:t>
+      </w:r>
+      <w:r>
+        <w:rPr>
+          <w:rFonts w:ascii="Baskerville Old Face" w:hAnsi="Baskerville Old Face" w:cs="Tahoma"/>
+          <w:lang w:val="en-US"/>
+        </w:rPr>
+        <w:t xml:space="preserve"> In this context, matching the user integration preferences with the </w:t>
+      </w:r>
+      <w:r>
+        <w:rPr>
+          <w:rFonts w:ascii="Baskerville Old Face" w:hAnsi="Baskerville Old Face" w:cs="Tahoma"/>
+          <w:lang w:val="en-US"/>
+        </w:rPr>
+        <w:t>services that can contribute to produce a result for her can lead to search and identify in the chain of SLAs the one which contains the desired information to be matched with the user preferences, and probably it is possible to find an incompatibility between the preferences and a SLA</w:t>
+      </w:r>
+      <w:r>
+        <w:rPr>
+          <w:rFonts w:ascii="Baskerville Old Face" w:hAnsi="Baskerville Old Face" w:cs="Tahoma"/>
+          <w:lang w:val="en-US"/>
+        </w:rPr>
+        <w:t xml:space="preserve"> in the chain</w:t>
+      </w:r>
+      <w:r>
+        <w:rPr>
+          <w:rFonts w:ascii="Baskerville Old Face" w:hAnsi="Baskerville Old Face" w:cs="Tahoma"/>
+          <w:lang w:val="en-US"/>
+        </w:rPr>
+        <w:t>;</w:t>
       </w:r>
       <w:r>
         <w:rPr>
@@ -679,12 +1097,40 @@
         </w:rPr>
         <w:t xml:space="preserve"> </w:t>
       </w:r>
-      <w:r>
-        <w:rPr>
-          <w:rFonts w:ascii="Baskerville Old Face" w:hAnsi="Baskerville Old Face" w:cs="Tahoma"/>
-          <w:lang w:val="en-US"/>
-        </w:rPr>
-        <w:t>The data should be</w:t>
+    </w:p>
+    <w:p>
+      <w:pPr>
+        <w:pStyle w:val="PargrafodaLista"/>
+        <w:numPr>
+          <w:ilvl w:val="0"/>
+          <w:numId w:val="1"/>
+        </w:numPr>
+        <w:jc w:val="both"/>
+        <w:rPr>
+          <w:rFonts w:ascii="Baskerville Old Face" w:hAnsi="Baskerville Old Face" w:cs="Tahoma"/>
+          <w:lang w:val="en-US"/>
+        </w:rPr>
+      </w:pPr>
+      <w:r>
+        <w:rPr>
+          <w:rFonts w:ascii="Baskerville Old Face" w:hAnsi="Baskerville Old Face" w:cs="Tahoma"/>
+          <w:lang w:val="en-US"/>
+        </w:rPr>
+        <w:t>In order to fulfill requirements and satisfy user expectations, it is possible to have a collaboration between different clouds. This collaboration implies the agreement through SLAs between services deployed in different cloud providers.</w:t>
+      </w:r>
+      <w:r>
+        <w:rPr>
+          <w:rFonts w:ascii="Baskerville Old Face" w:hAnsi="Baskerville Old Face" w:cs="Tahoma"/>
+          <w:lang w:val="en-US"/>
+        </w:rPr>
+        <w:t xml:space="preserve"> In such way, matching user preferences can deal with a heterogeneity of SLA. This mean they probably do not have the same </w:t>
+      </w:r>
+      <w:r>
+        <w:rPr>
+          <w:rFonts w:ascii="Baskerville Old Face" w:hAnsi="Baskerville Old Face" w:cs="Tahoma"/>
+          <w:lang w:val="en-US"/>
+        </w:rPr>
+        <w:t xml:space="preserve">structural </w:t>
       </w:r>
       <w:bookmarkStart w:id="0" w:name="_GoBack"/>
       <w:bookmarkEnd w:id="0"/>
@@ -693,78 +1139,7 @@
           <w:rFonts w:ascii="Baskerville Old Face" w:hAnsi="Baskerville Old Face" w:cs="Tahoma"/>
           <w:lang w:val="en-US"/>
         </w:rPr>
-        <w:t xml:space="preserve"> integrated </w:t>
-      </w:r>
-      <w:r>
-        <w:rPr>
-          <w:rFonts w:ascii="Baskerville Old Face" w:hAnsi="Baskerville Old Face" w:cs="Tahoma"/>
-          <w:lang w:val="en-US"/>
-        </w:rPr>
-        <w:t>taking into consideration the service level that each service can ensure</w:t>
-      </w:r>
-      <w:r>
-        <w:rPr>
-          <w:rFonts w:ascii="Baskerville Old Face" w:hAnsi="Baskerville Old Face" w:cs="Tahoma"/>
-          <w:lang w:val="en-US"/>
-        </w:rPr>
-        <w:t>,</w:t>
-      </w:r>
-      <w:r>
-        <w:rPr>
-          <w:rFonts w:ascii="Baskerville Old Face" w:hAnsi="Baskerville Old Face" w:cs="Tahoma"/>
-          <w:lang w:val="en-US"/>
-        </w:rPr>
-        <w:t xml:space="preserve"> and at the same time trying to fulfill the user expectations</w:t>
-      </w:r>
-      <w:r>
-        <w:rPr>
-          <w:rFonts w:ascii="Baskerville Old Face" w:hAnsi="Baskerville Old Face" w:cs="Tahoma"/>
-          <w:lang w:val="en-US"/>
-        </w:rPr>
-        <w:t xml:space="preserve"> in terms of </w:t>
-      </w:r>
-      <w:r>
-        <w:rPr>
-          <w:rFonts w:ascii="Baskerville Old Face" w:hAnsi="Baskerville Old Face" w:cs="Tahoma"/>
-          <w:lang w:val="en-US"/>
-        </w:rPr>
-        <w:t xml:space="preserve">her </w:t>
-      </w:r>
-      <w:r>
-        <w:rPr>
-          <w:rFonts w:ascii="Baskerville Old Face" w:hAnsi="Baskerville Old Face" w:cs="Tahoma"/>
-          <w:lang w:val="en-US"/>
-        </w:rPr>
-        <w:t>quality requirements</w:t>
-      </w:r>
-      <w:r>
-        <w:rPr>
-          <w:rFonts w:ascii="Baskerville Old Face" w:hAnsi="Baskerville Old Face" w:cs="Tahoma"/>
-          <w:lang w:val="en-US"/>
-        </w:rPr>
-        <w:t xml:space="preserve">. </w:t>
-      </w:r>
-      <w:r>
-        <w:rPr>
-          <w:rFonts w:ascii="Baskerville Old Face" w:hAnsi="Baskerville Old Face" w:cs="Tahoma"/>
-          <w:lang w:val="en-US"/>
-        </w:rPr>
-        <w:t>Here, t</w:t>
-      </w:r>
-      <w:r>
-        <w:rPr>
-          <w:rFonts w:ascii="Baskerville Old Face" w:hAnsi="Baskerville Old Face" w:cs="Tahoma"/>
-          <w:lang w:val="en-US"/>
-        </w:rPr>
-        <w:t xml:space="preserve">he data integration process includes looking for services that can be used as data providers, and for services required in order </w:t>
-      </w:r>
-      <w:r>
-        <w:rPr>
-          <w:rFonts w:ascii="Baskerville Old Face" w:hAnsi="Baskerville Old Face" w:cs="Tahoma"/>
-          <w:i/>
-          <w:lang w:val="en-US"/>
-        </w:rPr>
-        <w:t>(i)</w:t>
+        <w:t xml:space="preserve">schema, and also the same semantic to SLA measures. </w:t>
       </w:r>
       <w:r>
         <w:rPr>
@@ -772,182 +1147,6 @@
           <w:lang w:val="en-US"/>
         </w:rPr>
         <w:t xml:space="preserve"> </w:t>
-      </w:r>
-      <w:r>
-        <w:rPr>
-          <w:rFonts w:ascii="Baskerville Old Face" w:hAnsi="Baskerville Old Face" w:cs="Tahoma"/>
-          <w:lang w:val="en-US"/>
-        </w:rPr>
-        <w:t>to retrieve</w:t>
-      </w:r>
-      <w:r>
-        <w:rPr>
-          <w:rFonts w:ascii="Baskerville Old Face" w:hAnsi="Baskerville Old Face" w:cs="Tahoma"/>
-          <w:lang w:val="en-US"/>
-        </w:rPr>
-        <w:t xml:space="preserve"> the data;</w:t>
-      </w:r>
-      <w:r>
-        <w:rPr>
-          <w:rFonts w:ascii="Baskerville Old Face" w:hAnsi="Baskerville Old Face" w:cs="Tahoma"/>
-          <w:lang w:val="en-US"/>
-        </w:rPr>
-        <w:t xml:space="preserve"> </w:t>
-      </w:r>
-      <w:r>
-        <w:rPr>
-          <w:rFonts w:ascii="Baskerville Old Face" w:hAnsi="Baskerville Old Face" w:cs="Tahoma"/>
-          <w:i/>
-          <w:lang w:val="en-US"/>
-        </w:rPr>
-        <w:t>(i</w:t>
-      </w:r>
-      <w:r>
-        <w:rPr>
-          <w:rFonts w:ascii="Baskerville Old Face" w:hAnsi="Baskerville Old Face" w:cs="Tahoma"/>
-          <w:i/>
-          <w:lang w:val="en-US"/>
-        </w:rPr>
-        <w:t>i</w:t>
-      </w:r>
-      <w:r>
-        <w:rPr>
-          <w:rFonts w:ascii="Baskerville Old Face" w:hAnsi="Baskerville Old Face" w:cs="Tahoma"/>
-          <w:i/>
-          <w:lang w:val="en-US"/>
-        </w:rPr>
-        <w:t>)</w:t>
-      </w:r>
-      <w:r>
-        <w:rPr>
-          <w:rFonts w:ascii="Baskerville Old Face" w:hAnsi="Baskerville Old Face" w:cs="Tahoma"/>
-          <w:i/>
-          <w:lang w:val="en-US"/>
-        </w:rPr>
-        <w:t xml:space="preserve"> </w:t>
-      </w:r>
-      <w:r>
-        <w:rPr>
-          <w:rFonts w:ascii="Baskerville Old Face" w:hAnsi="Baskerville Old Face" w:cs="Tahoma"/>
-          <w:lang w:val="en-US"/>
-        </w:rPr>
-        <w:t>to build an integrated result</w:t>
-      </w:r>
-      <w:r>
-        <w:rPr>
-          <w:rFonts w:ascii="Baskerville Old Face" w:hAnsi="Baskerville Old Face" w:cs="Tahoma"/>
-          <w:lang w:val="en-US"/>
-        </w:rPr>
-        <w:t>;</w:t>
-      </w:r>
-      <w:r>
-        <w:rPr>
-          <w:rFonts w:ascii="Baskerville Old Face" w:hAnsi="Baskerville Old Face" w:cs="Tahoma"/>
-          <w:lang w:val="en-US"/>
-        </w:rPr>
-        <w:t xml:space="preserve"> and </w:t>
-      </w:r>
-      <w:r>
-        <w:rPr>
-          <w:rFonts w:ascii="Baskerville Old Face" w:hAnsi="Baskerville Old Face" w:cs="Tahoma"/>
-          <w:i/>
-          <w:lang w:val="en-US"/>
-        </w:rPr>
-        <w:t>(i</w:t>
-      </w:r>
-      <w:r>
-        <w:rPr>
-          <w:rFonts w:ascii="Baskerville Old Face" w:hAnsi="Baskerville Old Face" w:cs="Tahoma"/>
-          <w:i/>
-          <w:lang w:val="en-US"/>
-        </w:rPr>
-        <w:t>ii</w:t>
-      </w:r>
-      <w:r>
-        <w:rPr>
-          <w:rFonts w:ascii="Baskerville Old Face" w:hAnsi="Baskerville Old Face" w:cs="Tahoma"/>
-          <w:i/>
-          <w:lang w:val="en-US"/>
-        </w:rPr>
-        <w:t>)</w:t>
-      </w:r>
-      <w:r>
-        <w:rPr>
-          <w:rFonts w:ascii="Baskerville Old Face" w:hAnsi="Baskerville Old Face" w:cs="Tahoma"/>
-          <w:i/>
-          <w:lang w:val="en-US"/>
-        </w:rPr>
-        <w:t xml:space="preserve"> </w:t>
-      </w:r>
-      <w:r>
-        <w:rPr>
-          <w:rFonts w:ascii="Baskerville Old Face" w:hAnsi="Baskerville Old Face" w:cs="Tahoma"/>
-          <w:lang w:val="en-US"/>
-        </w:rPr>
-        <w:t>to deliver</w:t>
-      </w:r>
-      <w:r>
-        <w:rPr>
-          <w:rFonts w:ascii="Baskerville Old Face" w:hAnsi="Baskerville Old Face" w:cs="Tahoma"/>
-          <w:lang w:val="en-US"/>
-        </w:rPr>
-        <w:t xml:space="preserve"> it to the user </w:t>
-      </w:r>
-      <w:r>
-        <w:rPr>
-          <w:rFonts w:ascii="Baskerville Old Face" w:hAnsi="Baskerville Old Face" w:cs="Tahoma"/>
-          <w:lang w:val="en-US"/>
-        </w:rPr>
-        <w:t>considering</w:t>
-      </w:r>
-      <w:r>
-        <w:rPr>
-          <w:rFonts w:ascii="Baskerville Old Face" w:hAnsi="Baskerville Old Face" w:cs="Tahoma"/>
-          <w:lang w:val="en-US"/>
-        </w:rPr>
-        <w:t xml:space="preserve"> the</w:t>
-      </w:r>
-      <w:r>
-        <w:rPr>
-          <w:rFonts w:ascii="Baskerville Old Face" w:hAnsi="Baskerville Old Face" w:cs="Tahoma"/>
-          <w:lang w:val="en-US"/>
-        </w:rPr>
-        <w:t xml:space="preserve"> user </w:t>
-      </w:r>
-      <w:r>
-        <w:rPr>
-          <w:rFonts w:ascii="Baskerville Old Face" w:hAnsi="Baskerville Old Face" w:cs="Tahoma"/>
-          <w:lang w:val="en-US"/>
-        </w:rPr>
-        <w:t xml:space="preserve">quality </w:t>
-      </w:r>
-      <w:r>
-        <w:rPr>
-          <w:rFonts w:ascii="Baskerville Old Face" w:hAnsi="Baskerville Old Face" w:cs="Tahoma"/>
-          <w:lang w:val="en-US"/>
-        </w:rPr>
-        <w:t xml:space="preserve">requirements </w:t>
-      </w:r>
-      <w:r>
-        <w:rPr>
-          <w:rFonts w:ascii="Baskerville Old Face" w:hAnsi="Baskerville Old Face" w:cs="Tahoma"/>
-          <w:lang w:val="en-US"/>
-        </w:rPr>
-        <w:t xml:space="preserve">and </w:t>
-      </w:r>
-      <w:r>
-        <w:rPr>
-          <w:rFonts w:ascii="Baskerville Old Face" w:hAnsi="Baskerville Old Face" w:cs="Tahoma"/>
-          <w:lang w:val="en-US"/>
-        </w:rPr>
-        <w:t>reso</w:t>
-      </w:r>
-      <w:r>
-        <w:rPr>
-          <w:rFonts w:ascii="Baskerville Old Face" w:hAnsi="Baskerville Old Face" w:cs="Tahoma"/>
-          <w:lang w:val="en-US"/>
-        </w:rPr>
-        <w:t>urces consumption.</w:t>
       </w:r>
     </w:p>
     <w:p>
@@ -988,6 +1187,192 @@
     </w:sectPr>
   </w:body>
 </w:document>
+</file>
+
+<file path=word/numbering.xml><?xml version="1.0" encoding="utf-8"?>
+<w:numbering xmlns:wpc="http://schemas.microsoft.com/office/word/2010/wordprocessingCanvas" xmlns:mc="http://schemas.openxmlformats.org/markup-compatibility/2006" xmlns:o="urn:schemas-microsoft-com:office:office" xmlns:r="http://schemas.openxmlformats.org/officeDocument/2006/relationships" xmlns:m="http://schemas.openxmlformats.org/officeDocument/2006/math" xmlns:v="urn:schemas-microsoft-com:vml" xmlns:wp14="http://schemas.microsoft.com/office/word/2010/wordprocessingDrawing" xmlns:wp="http://schemas.openxmlformats.org/drawingml/2006/wordprocessingDrawing" xmlns:w10="urn:schemas-microsoft-com:office:word" xmlns:w="http://schemas.openxmlformats.org/wordprocessingml/2006/main" xmlns:w14="http://schemas.microsoft.com/office/word/2010/wordml" xmlns:w15="http://schemas.microsoft.com/office/word/2012/wordml" xmlns:wpg="http://schemas.microsoft.com/office/word/2010/wordprocessingGroup" xmlns:wpi="http://schemas.microsoft.com/office/word/2010/wordprocessingInk" xmlns:wne="http://schemas.microsoft.com/office/word/2006/wordml" xmlns:wps="http://schemas.microsoft.com/office/word/2010/wordprocessingShape" mc:Ignorable="w14 w15 wp14">
+  <w:abstractNum w:abstractNumId="0" w15:restartNumberingAfterBreak="0">
+    <w:nsid w:val="4C1F04D4"/>
+    <w:multiLevelType w:val="hybridMultilevel"/>
+    <w:tmpl w:val="2EBE733E"/>
+    <w:lvl w:ilvl="0" w:tplc="E3E084EE">
+      <w:start w:val="1"/>
+      <w:numFmt w:val="lowerRoman"/>
+      <w:lvlText w:val="(%1)"/>
+      <w:lvlJc w:val="left"/>
+      <w:pPr>
+        <w:ind w:left="1080" w:hanging="720"/>
+      </w:pPr>
+      <w:rPr>
+        <w:rFonts w:hint="default"/>
+      </w:rPr>
+    </w:lvl>
+    <w:lvl w:ilvl="1" w:tplc="040C0019" w:tentative="1">
+      <w:start w:val="1"/>
+      <w:numFmt w:val="lowerLetter"/>
+      <w:lvlText w:val="%2."/>
+      <w:lvlJc w:val="left"/>
+      <w:pPr>
+        <w:ind w:left="1440" w:hanging="360"/>
+      </w:pPr>
+    </w:lvl>
+    <w:lvl w:ilvl="2" w:tplc="040C001B" w:tentative="1">
+      <w:start w:val="1"/>
+      <w:numFmt w:val="lowerRoman"/>
+      <w:lvlText w:val="%3."/>
+      <w:lvlJc w:val="right"/>
+      <w:pPr>
+        <w:ind w:left="2160" w:hanging="180"/>
+      </w:pPr>
+    </w:lvl>
+    <w:lvl w:ilvl="3" w:tplc="040C000F" w:tentative="1">
+      <w:start w:val="1"/>
+      <w:numFmt w:val="decimal"/>
+      <w:lvlText w:val="%4."/>
+      <w:lvlJc w:val="left"/>
+      <w:pPr>
+        <w:ind w:left="2880" w:hanging="360"/>
+      </w:pPr>
+    </w:lvl>
+    <w:lvl w:ilvl="4" w:tplc="040C0019" w:tentative="1">
+      <w:start w:val="1"/>
+      <w:numFmt w:val="lowerLetter"/>
+      <w:lvlText w:val="%5."/>
+      <w:lvlJc w:val="left"/>
+      <w:pPr>
+        <w:ind w:left="3600" w:hanging="360"/>
+      </w:pPr>
+    </w:lvl>
+    <w:lvl w:ilvl="5" w:tplc="040C001B" w:tentative="1">
+      <w:start w:val="1"/>
+      <w:numFmt w:val="lowerRoman"/>
+      <w:lvlText w:val="%6."/>
+      <w:lvlJc w:val="right"/>
+      <w:pPr>
+        <w:ind w:left="4320" w:hanging="180"/>
+      </w:pPr>
+    </w:lvl>
+    <w:lvl w:ilvl="6" w:tplc="040C000F" w:tentative="1">
+      <w:start w:val="1"/>
+      <w:numFmt w:val="decimal"/>
+      <w:lvlText w:val="%7."/>
+      <w:lvlJc w:val="left"/>
+      <w:pPr>
+        <w:ind w:left="5040" w:hanging="360"/>
+      </w:pPr>
+    </w:lvl>
+    <w:lvl w:ilvl="7" w:tplc="040C0019" w:tentative="1">
+      <w:start w:val="1"/>
+      <w:numFmt w:val="lowerLetter"/>
+      <w:lvlText w:val="%8."/>
+      <w:lvlJc w:val="left"/>
+      <w:pPr>
+        <w:ind w:left="5760" w:hanging="360"/>
+      </w:pPr>
+    </w:lvl>
+    <w:lvl w:ilvl="8" w:tplc="040C001B" w:tentative="1">
+      <w:start w:val="1"/>
+      <w:numFmt w:val="lowerRoman"/>
+      <w:lvlText w:val="%9."/>
+      <w:lvlJc w:val="right"/>
+      <w:pPr>
+        <w:ind w:left="6480" w:hanging="180"/>
+      </w:pPr>
+    </w:lvl>
+  </w:abstractNum>
+  <w:abstractNum w:abstractNumId="1" w15:restartNumberingAfterBreak="0">
+    <w:nsid w:val="58EE7E82"/>
+    <w:multiLevelType w:val="hybridMultilevel"/>
+    <w:tmpl w:val="27C4055A"/>
+    <w:lvl w:ilvl="0" w:tplc="040C0017">
+      <w:start w:val="1"/>
+      <w:numFmt w:val="lowerLetter"/>
+      <w:lvlText w:val="%1)"/>
+      <w:lvlJc w:val="left"/>
+      <w:pPr>
+        <w:ind w:left="720" w:hanging="360"/>
+      </w:pPr>
+    </w:lvl>
+    <w:lvl w:ilvl="1" w:tplc="040C0019" w:tentative="1">
+      <w:start w:val="1"/>
+      <w:numFmt w:val="lowerLetter"/>
+      <w:lvlText w:val="%2."/>
+      <w:lvlJc w:val="left"/>
+      <w:pPr>
+        <w:ind w:left="1440" w:hanging="360"/>
+      </w:pPr>
+    </w:lvl>
+    <w:lvl w:ilvl="2" w:tplc="040C001B" w:tentative="1">
+      <w:start w:val="1"/>
+      <w:numFmt w:val="lowerRoman"/>
+      <w:lvlText w:val="%3."/>
+      <w:lvlJc w:val="right"/>
+      <w:pPr>
+        <w:ind w:left="2160" w:hanging="180"/>
+      </w:pPr>
+    </w:lvl>
+    <w:lvl w:ilvl="3" w:tplc="040C000F" w:tentative="1">
+      <w:start w:val="1"/>
+      <w:numFmt w:val="decimal"/>
+      <w:lvlText w:val="%4."/>
+      <w:lvlJc w:val="left"/>
+      <w:pPr>
+        <w:ind w:left="2880" w:hanging="360"/>
+      </w:pPr>
+    </w:lvl>
+    <w:lvl w:ilvl="4" w:tplc="040C0019" w:tentative="1">
+      <w:start w:val="1"/>
+      <w:numFmt w:val="lowerLetter"/>
+      <w:lvlText w:val="%5."/>
+      <w:lvlJc w:val="left"/>
+      <w:pPr>
+        <w:ind w:left="3600" w:hanging="360"/>
+      </w:pPr>
+    </w:lvl>
+    <w:lvl w:ilvl="5" w:tplc="040C001B" w:tentative="1">
+      <w:start w:val="1"/>
+      <w:numFmt w:val="lowerRoman"/>
+      <w:lvlText w:val="%6."/>
+      <w:lvlJc w:val="right"/>
+      <w:pPr>
+        <w:ind w:left="4320" w:hanging="180"/>
+      </w:pPr>
+    </w:lvl>
+    <w:lvl w:ilvl="6" w:tplc="040C000F" w:tentative="1">
+      <w:start w:val="1"/>
+      <w:numFmt w:val="decimal"/>
+      <w:lvlText w:val="%7."/>
+      <w:lvlJc w:val="left"/>
+      <w:pPr>
+        <w:ind w:left="5040" w:hanging="360"/>
+      </w:pPr>
+    </w:lvl>
+    <w:lvl w:ilvl="7" w:tplc="040C0019" w:tentative="1">
+      <w:start w:val="1"/>
+      <w:numFmt w:val="lowerLetter"/>
+      <w:lvlText w:val="%8."/>
+      <w:lvlJc w:val="left"/>
+      <w:pPr>
+        <w:ind w:left="5760" w:hanging="360"/>
+      </w:pPr>
+    </w:lvl>
+    <w:lvl w:ilvl="8" w:tplc="040C001B" w:tentative="1">
+      <w:start w:val="1"/>
+      <w:numFmt w:val="lowerRoman"/>
+      <w:lvlText w:val="%9."/>
+      <w:lvlJc w:val="right"/>
+      <w:pPr>
+        <w:ind w:left="6480" w:hanging="180"/>
+      </w:pPr>
+    </w:lvl>
+  </w:abstractNum>
+  <w:num w:numId="1">
+    <w:abstractNumId w:val="1"/>
+  </w:num>
+  <w:num w:numId="2">
+    <w:abstractNumId w:val="0"/>
+  </w:num>
+</w:numbering>
 </file>
 
 <file path=word/styles.xml><?xml version="1.0" encoding="utf-8"?>
@@ -1411,6 +1796,17 @@
     <w:semiHidden/>
     <w:unhideWhenUsed/>
   </w:style>
+  <w:style w:type="paragraph" w:styleId="PargrafodaLista">
+    <w:name w:val="List Paragraph"/>
+    <w:basedOn w:val="Normal"/>
+    <w:uiPriority w:val="34"/>
+    <w:qFormat/>
+    <w:rsid w:val="00FD3919"/>
+    <w:pPr>
+      <w:ind w:left="720"/>
+      <w:contextualSpacing/>
+    </w:pPr>
+  </w:style>
 </w:styles>
 </file>
 

--- a/Reports ARC/Problem statement.docx
+++ b/Reports ARC/Problem statement.docx
@@ -33,6 +33,7 @@
     </w:p>
     <w:p>
       <w:pPr>
+        <w:ind w:firstLine="708"/>
         <w:jc w:val="both"/>
         <w:rPr>
           <w:rFonts w:ascii="Baskerville Old Face" w:hAnsi="Baskerville Old Face" w:cs="Tahoma"/>
@@ -44,21 +45,187 @@
           <w:rFonts w:ascii="Baskerville Old Face" w:hAnsi="Baskerville Old Face" w:cs="Tahoma"/>
           <w:lang w:val="en-US"/>
         </w:rPr>
-        <w:t xml:space="preserve">Current data integration implies consuming data from different data services and integrating the results while meeting </w:t>
-      </w:r>
-      <w:r>
-        <w:rPr>
-          <w:rFonts w:ascii="Baskerville Old Face" w:hAnsi="Baskerville Old Face" w:cs="Tahoma"/>
-          <w:lang w:val="en-US"/>
-        </w:rPr>
-        <w:t xml:space="preserve">the </w:t>
-      </w:r>
-      <w:r>
-        <w:rPr>
-          <w:rFonts w:ascii="Baskerville Old Face" w:hAnsi="Baskerville Old Face" w:cs="Tahoma"/>
-          <w:lang w:val="en-US"/>
-        </w:rPr>
-        <w:t xml:space="preserve">user quality requirements concerning the data that is being integrated such as price, availability, privacy and provenance. Data services provide data according to specific APIs that specify parameters describing the data to </w:t>
+        <w:t>Current data integration implies consuming data from different data services and integrating the results while meeting user</w:t>
+      </w:r>
+      <w:r>
+        <w:rPr>
+          <w:rFonts w:ascii="Baskerville Old Face" w:hAnsi="Baskerville Old Face" w:cs="Tahoma"/>
+          <w:lang w:val="en-US"/>
+        </w:rPr>
+        <w:t>s’</w:t>
+      </w:r>
+      <w:r>
+        <w:rPr>
+          <w:rFonts w:ascii="Baskerville Old Face" w:hAnsi="Baskerville Old Face" w:cs="Tahoma"/>
+          <w:lang w:val="en-US"/>
+        </w:rPr>
+        <w:t xml:space="preserve"> quality requirements</w:t>
+      </w:r>
+      <w:r>
+        <w:rPr>
+          <w:rFonts w:ascii="Baskerville Old Face" w:hAnsi="Baskerville Old Face" w:cs="Tahoma"/>
+          <w:lang w:val="en-US"/>
+        </w:rPr>
+        <w:t xml:space="preserve">. </w:t>
+      </w:r>
+      <w:r>
+        <w:rPr>
+          <w:rFonts w:ascii="Baskerville Old Face" w:hAnsi="Baskerville Old Face" w:cs="Tahoma"/>
+          <w:color w:val="FF0000"/>
+          <w:lang w:val="en-US"/>
+        </w:rPr>
+        <w:t>Such requirements include the data that is retrieved and</w:t>
+      </w:r>
+      <w:r>
+        <w:rPr>
+          <w:rFonts w:ascii="Baskerville Old Face" w:hAnsi="Baskerville Old Face" w:cs="Tahoma"/>
+          <w:color w:val="FF0000"/>
+          <w:lang w:val="en-US"/>
+        </w:rPr>
+        <w:t xml:space="preserve"> integrated</w:t>
+      </w:r>
+      <w:r>
+        <w:rPr>
+          <w:rFonts w:ascii="Baskerville Old Face" w:hAnsi="Baskerville Old Face" w:cs="Tahoma"/>
+          <w:color w:val="FF0000"/>
+          <w:lang w:val="en-US"/>
+        </w:rPr>
+        <w:t>, but also the</w:t>
+      </w:r>
+      <w:r>
+        <w:rPr>
+          <w:rFonts w:ascii="Baskerville Old Face" w:hAnsi="Baskerville Old Face" w:cs="Tahoma"/>
+          <w:color w:val="FF0000"/>
+          <w:lang w:val="en-US"/>
+        </w:rPr>
+        <w:t xml:space="preserve"> </w:t>
+      </w:r>
+      <w:r>
+        <w:rPr>
+          <w:rFonts w:ascii="Baskerville Old Face" w:hAnsi="Baskerville Old Face" w:cs="Tahoma"/>
+          <w:color w:val="FF0000"/>
+          <w:lang w:val="en-US"/>
+        </w:rPr>
+        <w:t>properties of the data</w:t>
+      </w:r>
+      <w:r>
+        <w:rPr>
+          <w:rFonts w:ascii="Baskerville Old Face" w:hAnsi="Baskerville Old Face" w:cs="Tahoma"/>
+          <w:color w:val="FF0000"/>
+          <w:lang w:val="en-US"/>
+        </w:rPr>
+        <w:t>, its producers</w:t>
+      </w:r>
+      <w:r>
+        <w:rPr>
+          <w:rFonts w:ascii="Baskerville Old Face" w:hAnsi="Baskerville Old Face" w:cs="Tahoma"/>
+          <w:color w:val="FF0000"/>
+          <w:lang w:val="en-US"/>
+        </w:rPr>
+        <w:t xml:space="preserve"> and the conditions in which such data is prod</w:t>
+      </w:r>
+      <w:r>
+        <w:rPr>
+          <w:rFonts w:ascii="Baskerville Old Face" w:hAnsi="Baskerville Old Face" w:cs="Tahoma"/>
+          <w:color w:val="FF0000"/>
+          <w:lang w:val="en-US"/>
+        </w:rPr>
+        <w:t>uced and processed. For example, whether the user accepts to pay for</w:t>
+      </w:r>
+      <w:r>
+        <w:rPr>
+          <w:rFonts w:ascii="Baskerville Old Face" w:hAnsi="Baskerville Old Face" w:cs="Tahoma"/>
+          <w:color w:val="FF0000"/>
+          <w:lang w:val="en-US"/>
+        </w:rPr>
+        <w:t xml:space="preserve"> data</w:t>
+      </w:r>
+      <w:r>
+        <w:rPr>
+          <w:rFonts w:ascii="Baskerville Old Face" w:hAnsi="Baskerville Old Face" w:cs="Tahoma"/>
+          <w:color w:val="FF0000"/>
+          <w:lang w:val="en-US"/>
+        </w:rPr>
+        <w:t>, its provenance, veracity and freshness</w:t>
+      </w:r>
+      <w:r>
+        <w:rPr>
+          <w:rFonts w:ascii="Baskerville Old Face" w:hAnsi="Baskerville Old Face" w:cs="Tahoma"/>
+          <w:color w:val="FF0000"/>
+          <w:lang w:val="en-US"/>
+        </w:rPr>
+        <w:t xml:space="preserve"> and </w:t>
+      </w:r>
+      <w:r>
+        <w:rPr>
+          <w:rFonts w:ascii="Baskerville Old Face" w:hAnsi="Baskerville Old Face" w:cs="Tahoma"/>
+          <w:color w:val="FF0000"/>
+          <w:lang w:val="en-US"/>
+        </w:rPr>
+        <w:t xml:space="preserve">how much </w:t>
+      </w:r>
+      <w:r>
+        <w:rPr>
+          <w:rFonts w:ascii="Baskerville Old Face" w:hAnsi="Baskerville Old Face" w:cs="Tahoma"/>
+          <w:color w:val="FF0000"/>
+          <w:lang w:val="en-US"/>
+        </w:rPr>
+        <w:t xml:space="preserve">is the user </w:t>
+      </w:r>
+      <w:r>
+        <w:rPr>
+          <w:rFonts w:ascii="Baskerville Old Face" w:hAnsi="Baskerville Old Face" w:cs="Tahoma"/>
+          <w:color w:val="FF0000"/>
+          <w:lang w:val="en-US"/>
+        </w:rPr>
+        <w:t>ready to pay for</w:t>
+      </w:r>
+      <w:r>
+        <w:rPr>
+          <w:rFonts w:ascii="Baskerville Old Face" w:hAnsi="Baskerville Old Face" w:cs="Tahoma"/>
+          <w:color w:val="FF0000"/>
+          <w:lang w:val="en-US"/>
+        </w:rPr>
+        <w:t xml:space="preserve"> </w:t>
+      </w:r>
+      <w:r>
+        <w:rPr>
+          <w:rFonts w:ascii="Baskerville Old Face" w:hAnsi="Baskerville Old Face" w:cs="Tahoma"/>
+          <w:color w:val="FF0000"/>
+          <w:lang w:val="en-US"/>
+        </w:rPr>
+        <w:t>the resources necessary</w:t>
+      </w:r>
+      <w:r>
+        <w:rPr>
+          <w:rFonts w:ascii="Baskerville Old Face" w:hAnsi="Baskerville Old Face" w:cs="Tahoma"/>
+          <w:color w:val="FF0000"/>
+          <w:lang w:val="en-US"/>
+        </w:rPr>
+        <w:t xml:space="preserve"> for </w:t>
+      </w:r>
+      <w:r>
+        <w:rPr>
+          <w:rFonts w:ascii="Baskerville Old Face" w:hAnsi="Baskerville Old Face" w:cs="Tahoma"/>
+          <w:color w:val="FF0000"/>
+          <w:lang w:val="en-US"/>
+        </w:rPr>
+        <w:t>integrating her expected result</w:t>
+      </w:r>
+      <w:r>
+        <w:rPr>
+          <w:rFonts w:ascii="Baskerville Old Face" w:hAnsi="Baskerville Old Face" w:cs="Tahoma"/>
+          <w:color w:val="FF0000"/>
+          <w:lang w:val="en-US"/>
+        </w:rPr>
+        <w:t>.</w:t>
+      </w:r>
+      <w:r>
+        <w:rPr>
+          <w:rFonts w:ascii="Baskerville Old Face" w:hAnsi="Baskerville Old Face" w:cs="Tahoma"/>
+          <w:lang w:val="en-US"/>
+        </w:rPr>
+        <w:t xml:space="preserve"> Data services provide data according to specific APIs that specify parameters describing the data to </w:t>
       </w:r>
       <w:r>
         <w:rPr>
@@ -114,63 +281,277 @@
           <w:rFonts w:ascii="Baskerville Old Face" w:hAnsi="Baskerville Old Face" w:cs="Tahoma"/>
           <w:lang w:val="en-US"/>
         </w:rPr>
+        <w:t xml:space="preserve"> </w:t>
+      </w:r>
+      <w:r>
+        <w:rPr>
+          <w:rFonts w:ascii="Baskerville Old Face" w:hAnsi="Baskerville Old Face" w:cs="Tahoma"/>
+          <w:lang w:val="en-US"/>
+        </w:rPr>
+        <w:t>data provision</w:t>
+      </w:r>
+      <w:r>
+        <w:rPr>
+          <w:rFonts w:ascii="Baskerville Old Face" w:hAnsi="Baskerville Old Face" w:cs="Tahoma"/>
+          <w:lang w:val="en-US"/>
+        </w:rPr>
+        <w:t xml:space="preserve"> </w:t>
+      </w:r>
+      <w:r>
+        <w:rPr>
+          <w:rFonts w:ascii="Baskerville Old Face" w:hAnsi="Baskerville Old Face" w:cs="Tahoma"/>
+          <w:color w:val="FF0000"/>
+          <w:lang w:val="en-US"/>
+        </w:rPr>
+        <w:t>can be</w:t>
+      </w:r>
+      <w:r>
+        <w:rPr>
+          <w:rFonts w:ascii="Baskerville Old Face" w:hAnsi="Baskerville Old Face" w:cs="Tahoma"/>
+          <w:lang w:val="en-US"/>
+        </w:rPr>
+        <w:t xml:space="preserve"> done </w:t>
+      </w:r>
+      <w:r>
+        <w:rPr>
+          <w:rFonts w:ascii="Baskerville Old Face" w:hAnsi="Baskerville Old Face" w:cs="Tahoma"/>
+          <w:lang w:val="en-US"/>
+        </w:rPr>
+        <w:t xml:space="preserve">by services </w:t>
+      </w:r>
+      <w:r>
+        <w:rPr>
+          <w:rFonts w:ascii="Baskerville Old Face" w:hAnsi="Baskerville Old Face" w:cs="Tahoma"/>
+          <w:lang w:val="en-US"/>
+        </w:rPr>
+        <w:t>according to different data quality measures</w:t>
+      </w:r>
+      <w:r>
+        <w:rPr>
+          <w:rFonts w:ascii="Baskerville Old Face" w:hAnsi="Baskerville Old Face" w:cs="Tahoma"/>
+          <w:lang w:val="en-US"/>
+        </w:rPr>
+        <w:t>. Such measures describe the conditions in which a service can provide</w:t>
+      </w:r>
+      <w:r>
+        <w:rPr>
+          <w:rFonts w:ascii="Baskerville Old Face" w:hAnsi="Baskerville Old Face" w:cs="Tahoma"/>
+          <w:lang w:val="en-US"/>
+        </w:rPr>
+        <w:t xml:space="preserve"> </w:t>
+      </w:r>
+      <w:r>
+        <w:rPr>
+          <w:rFonts w:ascii="Baskerville Old Face" w:hAnsi="Baskerville Old Face" w:cs="Tahoma"/>
+          <w:color w:val="FF0000"/>
+          <w:lang w:val="en-US"/>
+        </w:rPr>
+        <w:t>or process</w:t>
+      </w:r>
+      <w:r>
+        <w:rPr>
+          <w:rFonts w:ascii="Baskerville Old Face" w:hAnsi="Baskerville Old Face" w:cs="Tahoma"/>
+          <w:color w:val="FF0000"/>
+          <w:lang w:val="en-US"/>
+        </w:rPr>
+        <w:t xml:space="preserve"> </w:t>
+      </w:r>
+      <w:r>
+        <w:rPr>
+          <w:rFonts w:ascii="Baskerville Old Face" w:hAnsi="Baskerville Old Face" w:cs="Tahoma"/>
+          <w:lang w:val="en-US"/>
+        </w:rPr>
+        <w:t>data</w:t>
+      </w:r>
+      <w:r>
+        <w:rPr>
+          <w:rFonts w:ascii="Baskerville Old Face" w:hAnsi="Baskerville Old Face" w:cs="Tahoma"/>
+          <w:lang w:val="en-US"/>
+        </w:rPr>
+        <w:t xml:space="preserve"> </w:t>
+      </w:r>
+      <w:r>
+        <w:rPr>
+          <w:rFonts w:ascii="Baskerville Old Face" w:hAnsi="Baskerville Old Face" w:cs="Tahoma"/>
+          <w:color w:val="FF0000"/>
+          <w:lang w:val="en-US"/>
+        </w:rPr>
+        <w:t>and they can be summarized</w:t>
+      </w:r>
+      <w:r>
+        <w:rPr>
+          <w:rFonts w:ascii="Baskerville Old Face" w:hAnsi="Baskerville Old Face" w:cs="Tahoma"/>
+          <w:color w:val="FF0000"/>
+          <w:lang w:val="en-US"/>
+        </w:rPr>
+        <w:t xml:space="preserve"> within a service level agreement (SLA)</w:t>
+      </w:r>
+      <w:r>
+        <w:rPr>
+          <w:rFonts w:ascii="Baskerville Old Face" w:hAnsi="Baskerville Old Face" w:cs="Tahoma"/>
+          <w:lang w:val="en-US"/>
+        </w:rPr>
+        <w:t>.</w:t>
+      </w:r>
+      <w:r>
+        <w:rPr>
+          <w:rFonts w:ascii="Baskerville Old Face" w:hAnsi="Baskerville Old Face" w:cs="Tahoma"/>
+          <w:lang w:val="en-US"/>
+        </w:rPr>
+        <w:t xml:space="preserve"> An SLA states, what the user</w:t>
+      </w:r>
+      <w:r>
+        <w:rPr>
+          <w:rFonts w:ascii="Baskerville Old Face" w:hAnsi="Baskerville Old Face" w:cs="Tahoma"/>
+          <w:lang w:val="en-US"/>
+        </w:rPr>
+        <w:t xml:space="preserve"> can expect</w:t>
+      </w:r>
+      <w:r>
+        <w:rPr>
+          <w:rFonts w:ascii="Baskerville Old Face" w:hAnsi="Baskerville Old Face" w:cs="Tahoma"/>
+          <w:lang w:val="en-US"/>
+        </w:rPr>
+        <w:t xml:space="preserve"> from a service or system.</w:t>
+      </w:r>
+      <w:r>
+        <w:rPr>
+          <w:rFonts w:ascii="Baskerville Old Face" w:hAnsi="Baskerville Old Face" w:cs="Tahoma"/>
+          <w:lang w:val="en-US"/>
+        </w:rPr>
+        <w:t xml:space="preserve"> For example, whether it implements an</w:t>
+      </w:r>
+      <w:r>
+        <w:rPr>
+          <w:rFonts w:ascii="Baskerville Old Face" w:hAnsi="Baskerville Old Face" w:cs="Tahoma"/>
+          <w:lang w:val="en-US"/>
+        </w:rPr>
+        <w:t xml:space="preserve"> authentication</w:t>
+      </w:r>
+      <w:r>
+        <w:rPr>
+          <w:rFonts w:ascii="Baskerville Old Face" w:hAnsi="Baskerville Old Face" w:cs="Tahoma"/>
+          <w:lang w:val="en-US"/>
+        </w:rPr>
+        <w:t xml:space="preserve"> process</w:t>
+      </w:r>
+      <w:r>
+        <w:rPr>
+          <w:rFonts w:ascii="Baskerville Old Face" w:hAnsi="Baskerville Old Face" w:cs="Tahoma"/>
+          <w:lang w:val="en-US"/>
+        </w:rPr>
+        <w:t xml:space="preserve">, </w:t>
+      </w:r>
+      <w:r>
+        <w:rPr>
+          <w:rFonts w:ascii="Baskerville Old Face" w:hAnsi="Baskerville Old Face" w:cs="Tahoma"/>
+          <w:lang w:val="en-US"/>
+        </w:rPr>
+        <w:t xml:space="preserve">if it respects data </w:t>
+      </w:r>
+      <w:r>
+        <w:rPr>
+          <w:rFonts w:ascii="Baskerville Old Face" w:hAnsi="Baskerville Old Face" w:cs="Tahoma"/>
+          <w:lang w:val="en-US"/>
+        </w:rPr>
+        <w:t>consumer’s</w:t>
+      </w:r>
+      <w:r>
+        <w:rPr>
+          <w:rFonts w:ascii="Baskerville Old Face" w:hAnsi="Baskerville Old Face" w:cs="Tahoma"/>
+          <w:lang w:val="en-US"/>
+        </w:rPr>
+        <w:t xml:space="preserve"> </w:t>
+      </w:r>
+      <w:r>
+        <w:rPr>
+          <w:rFonts w:ascii="Baskerville Old Face" w:hAnsi="Baskerville Old Face" w:cs="Tahoma"/>
+          <w:lang w:val="en-US"/>
+        </w:rPr>
+        <w:t>privacy and</w:t>
+      </w:r>
+      <w:r>
+        <w:rPr>
+          <w:rFonts w:ascii="Baskerville Old Face" w:hAnsi="Baskerville Old Face" w:cs="Tahoma"/>
+          <w:lang w:val="en-US"/>
+        </w:rPr>
+        <w:t xml:space="preserve"> the quality of the</w:t>
+      </w:r>
+      <w:r>
+        <w:rPr>
+          <w:rFonts w:ascii="Baskerville Old Face" w:hAnsi="Baskerville Old Face" w:cs="Tahoma"/>
+          <w:lang w:val="en-US"/>
+        </w:rPr>
+        <w:t xml:space="preserve"> data</w:t>
+      </w:r>
+      <w:r>
+        <w:rPr>
+          <w:rFonts w:ascii="Baskerville Old Face" w:hAnsi="Baskerville Old Face" w:cs="Tahoma"/>
+          <w:lang w:val="en-US"/>
+        </w:rPr>
+        <w:t xml:space="preserve"> the service can deliver</w:t>
+      </w:r>
+      <w:r>
+        <w:rPr>
+          <w:rFonts w:ascii="Baskerville Old Face" w:hAnsi="Baskerville Old Face" w:cs="Tahoma"/>
+          <w:lang w:val="en-US"/>
+        </w:rPr>
+        <w:t xml:space="preserve">, </w:t>
+      </w:r>
+      <w:r>
+        <w:rPr>
+          <w:rFonts w:ascii="Baskerville Old Face" w:hAnsi="Baskerville Old Face" w:cs="Tahoma"/>
+          <w:color w:val="FF0000"/>
+          <w:lang w:val="en-US"/>
+        </w:rPr>
+        <w:t>for example freshness, veracity</w:t>
+      </w:r>
+      <w:r>
+        <w:rPr>
+          <w:rFonts w:ascii="Baskerville Old Face" w:hAnsi="Baskerville Old Face" w:cs="Tahoma"/>
+          <w:color w:val="FF0000"/>
+          <w:lang w:val="en-US"/>
+        </w:rPr>
         <w:t>,</w:t>
       </w:r>
       <w:r>
         <w:rPr>
           <w:rFonts w:ascii="Baskerville Old Face" w:hAnsi="Baskerville Old Face" w:cs="Tahoma"/>
-          <w:lang w:val="en-US"/>
-        </w:rPr>
-        <w:t xml:space="preserve"> </w:t>
-      </w:r>
-      <w:r>
-        <w:rPr>
-          <w:rFonts w:ascii="Baskerville Old Face" w:hAnsi="Baskerville Old Face" w:cs="Tahoma"/>
-          <w:lang w:val="en-US"/>
-        </w:rPr>
-        <w:t>data provision is done according to different data quality measures regarding the conditions in which they provide data, authentication</w:t>
-      </w:r>
-      <w:r>
-        <w:rPr>
-          <w:rFonts w:ascii="Baskerville Old Face" w:hAnsi="Baskerville Old Face" w:cs="Tahoma"/>
-          <w:lang w:val="en-US"/>
-        </w:rPr>
-        <w:t>, privacy subscription and</w:t>
-      </w:r>
-      <w:r>
-        <w:rPr>
-          <w:rFonts w:ascii="Baskerville Old Face" w:hAnsi="Baskerville Old Face" w:cs="Tahoma"/>
-          <w:lang w:val="en-US"/>
-        </w:rPr>
-        <w:t xml:space="preserve"> the quality of their data</w:t>
-      </w:r>
-      <w:r>
-        <w:rPr>
-          <w:rFonts w:ascii="Baskerville Old Face" w:hAnsi="Baskerville Old Face" w:cs="Tahoma"/>
-          <w:lang w:val="en-US"/>
-        </w:rPr>
-        <w:t xml:space="preserve">, </w:t>
-      </w:r>
-      <w:r>
-        <w:rPr>
-          <w:rFonts w:ascii="Baskerville Old Face" w:hAnsi="Baskerville Old Face" w:cs="Tahoma"/>
-          <w:lang w:val="en-US"/>
-        </w:rPr>
-        <w:t>for example freshness, veracity</w:t>
-      </w:r>
-      <w:r>
-        <w:rPr>
-          <w:rFonts w:ascii="Baskerville Old Face" w:hAnsi="Baskerville Old Face" w:cs="Tahoma"/>
-          <w:lang w:val="en-US"/>
-        </w:rPr>
-        <w:t>,</w:t>
-      </w:r>
-      <w:r>
-        <w:rPr>
-          <w:rFonts w:ascii="Baskerville Old Face" w:hAnsi="Baskerville Old Face" w:cs="Tahoma"/>
-          <w:lang w:val="en-US"/>
-        </w:rPr>
-        <w:t xml:space="preserve"> provenance and other non-functional conditions like economic price.</w:t>
+          <w:color w:val="FF0000"/>
+          <w:lang w:val="en-US"/>
+        </w:rPr>
+        <w:t xml:space="preserve"> </w:t>
+      </w:r>
+      <w:r>
+        <w:rPr>
+          <w:rFonts w:ascii="Baskerville Old Face" w:hAnsi="Baskerville Old Face" w:cs="Tahoma"/>
+          <w:color w:val="FF0000"/>
+          <w:lang w:val="en-US"/>
+        </w:rPr>
+        <w:t>reputation</w:t>
+      </w:r>
+      <w:r>
+        <w:rPr>
+          <w:rFonts w:ascii="Baskerville Old Face" w:hAnsi="Baskerville Old Face" w:cs="Tahoma"/>
+          <w:color w:val="FF0000"/>
+          <w:lang w:val="en-US"/>
+        </w:rPr>
+        <w:t xml:space="preserve"> and other non-functiona</w:t>
+      </w:r>
+      <w:r>
+        <w:rPr>
+          <w:rFonts w:ascii="Baskerville Old Face" w:hAnsi="Baskerville Old Face" w:cs="Tahoma"/>
+          <w:color w:val="FF0000"/>
+          <w:lang w:val="en-US"/>
+        </w:rPr>
+        <w:t>l conditions like the business model that controls data delivery</w:t>
+      </w:r>
+      <w:r>
+        <w:rPr>
+          <w:rFonts w:ascii="Baskerville Old Face" w:hAnsi="Baskerville Old Face" w:cs="Tahoma"/>
+          <w:lang w:val="en-US"/>
+        </w:rPr>
+        <w:t>.</w:t>
       </w:r>
       <w:r>
         <w:rPr>
@@ -186,29 +567,25 @@
         <w:jc w:val="both"/>
         <w:rPr>
           <w:rFonts w:ascii="Baskerville Old Face" w:hAnsi="Baskerville Old Face" w:cs="Tahoma"/>
+          <w:color w:val="FF0000"/>
           <w:lang w:val="en-US"/>
         </w:rPr>
       </w:pPr>
       <w:r>
         <w:rPr>
           <w:rFonts w:ascii="Baskerville Old Face" w:hAnsi="Baskerville Old Face" w:cs="Tahoma"/>
-          <w:lang w:val="en-US"/>
-        </w:rPr>
-        <w:t xml:space="preserve">While consuming data, the user can </w:t>
-      </w:r>
-      <w:r>
-        <w:rPr>
-          <w:rFonts w:ascii="Baskerville Old Face" w:hAnsi="Baskerville Old Face" w:cs="Tahoma"/>
-          <w:lang w:val="en-US"/>
-        </w:rPr>
-        <w:t>use</w:t>
-      </w:r>
-      <w:r>
-        <w:rPr>
-          <w:rFonts w:ascii="Baskerville Old Face" w:hAnsi="Baskerville Old Face" w:cs="Tahoma"/>
-          <w:lang w:val="en-US"/>
-        </w:rPr>
-        <w:t xml:space="preserve"> </w:t>
+          <w:color w:val="FF0000"/>
+          <w:lang w:val="en-US"/>
+        </w:rPr>
+        <w:t xml:space="preserve">Data </w:t>
+      </w:r>
+      <w:r>
+        <w:rPr>
+          <w:rFonts w:ascii="Baskerville Old Face" w:hAnsi="Baskerville Old Face" w:cs="Tahoma"/>
+          <w:color w:val="FF0000"/>
+          <w:lang w:val="en-US"/>
+        </w:rPr>
+        <w:t xml:space="preserve">provision and data processing </w:t>
       </w:r>
       <w:r>
         <w:rPr>
@@ -229,98 +606,7 @@
           <w:rFonts w:ascii="Baskerville Old Face" w:hAnsi="Baskerville Old Face" w:cs="Tahoma"/>
           <w:lang w:val="en-US"/>
         </w:rPr>
-        <w:t xml:space="preserve">that </w:t>
-      </w:r>
-      <w:r>
-        <w:rPr>
-          <w:rFonts w:ascii="Baskerville Old Face" w:hAnsi="Baskerville Old Face" w:cs="Tahoma"/>
-          <w:lang w:val="en-US"/>
-        </w:rPr>
-        <w:t xml:space="preserve">may need to retrieve </w:t>
-      </w:r>
-      <w:r>
-        <w:rPr>
-          <w:rFonts w:ascii="Baskerville Old Face" w:hAnsi="Baskerville Old Face" w:cs="Tahoma"/>
-          <w:lang w:val="en-US"/>
-        </w:rPr>
-        <w:t xml:space="preserve">data and </w:t>
-      </w:r>
-      <w:r>
-        <w:rPr>
-          <w:rFonts w:ascii="Baskerville Old Face" w:hAnsi="Baskerville Old Face" w:cs="Tahoma"/>
-          <w:lang w:val="en-US"/>
-        </w:rPr>
-        <w:t xml:space="preserve">to </w:t>
-      </w:r>
-      <w:r>
-        <w:rPr>
-          <w:rFonts w:ascii="Baskerville Old Face" w:hAnsi="Baskerville Old Face" w:cs="Tahoma"/>
-          <w:lang w:val="en-US"/>
-        </w:rPr>
-        <w:t>processing requests</w:t>
-      </w:r>
-      <w:r>
-        <w:rPr>
-          <w:rFonts w:ascii="Baskerville Old Face" w:hAnsi="Baskerville Old Face" w:cs="Tahoma"/>
-          <w:lang w:val="en-US"/>
-        </w:rPr>
-        <w:t xml:space="preserve"> over this data</w:t>
-      </w:r>
-      <w:r>
-        <w:rPr>
-          <w:rFonts w:ascii="Baskerville Old Face" w:hAnsi="Baskerville Old Face" w:cs="Tahoma"/>
-          <w:lang w:val="en-US"/>
-        </w:rPr>
-        <w:t xml:space="preserve">. </w:t>
-      </w:r>
-      <w:r>
-        <w:rPr>
-          <w:rFonts w:ascii="Baskerville Old Face" w:hAnsi="Baskerville Old Face" w:cs="Tahoma"/>
-          <w:lang w:val="en-US"/>
-        </w:rPr>
-        <w:t>Executing</w:t>
-      </w:r>
-      <w:r>
-        <w:rPr>
-          <w:rFonts w:ascii="Baskerville Old Face" w:hAnsi="Baskerville Old Face" w:cs="Tahoma"/>
-          <w:lang w:val="en-US"/>
-        </w:rPr>
-        <w:t xml:space="preserve"> these requests</w:t>
-      </w:r>
-      <w:r>
-        <w:rPr>
-          <w:rFonts w:ascii="Baskerville Old Face" w:hAnsi="Baskerville Old Face" w:cs="Tahoma"/>
-          <w:lang w:val="en-US"/>
-        </w:rPr>
-        <w:t xml:space="preserve"> </w:t>
-      </w:r>
-      <w:r>
-        <w:rPr>
-          <w:rFonts w:ascii="Baskerville Old Face" w:hAnsi="Baskerville Old Face" w:cs="Tahoma"/>
-          <w:lang w:val="en-US"/>
-        </w:rPr>
-        <w:t xml:space="preserve">sometimes </w:t>
-      </w:r>
-      <w:r>
-        <w:rPr>
-          <w:rFonts w:ascii="Baskerville Old Face" w:hAnsi="Baskerville Old Face" w:cs="Tahoma"/>
-          <w:lang w:val="en-US"/>
-        </w:rPr>
-        <w:t>can</w:t>
-      </w:r>
-      <w:r>
-        <w:rPr>
-          <w:rFonts w:ascii="Baskerville Old Face" w:hAnsi="Baskerville Old Face" w:cs="Tahoma"/>
-          <w:lang w:val="en-US"/>
-        </w:rPr>
-        <w:t xml:space="preserve"> </w:t>
-      </w:r>
-      <w:r>
-        <w:rPr>
-          <w:rFonts w:ascii="Baskerville Old Face" w:hAnsi="Baskerville Old Face" w:cs="Tahoma"/>
-          <w:lang w:val="en-US"/>
-        </w:rPr>
-        <w:t xml:space="preserve">require a considerable amount of </w:t>
+        <w:t xml:space="preserve">may need require a considerable amount of </w:t>
       </w:r>
       <w:r>
         <w:rPr>
@@ -411,7 +697,7 @@
           <w:rFonts w:ascii="Baskerville Old Face" w:hAnsi="Baskerville Old Face" w:cs="Tahoma"/>
           <w:lang w:val="en-US"/>
         </w:rPr>
-        <w:t>geneous and general result. This</w:t>
+        <w:t>geneous and general result. The</w:t>
       </w:r>
       <w:r>
         <w:rPr>
@@ -446,21 +732,44 @@
           <w:rFonts w:ascii="Baskerville Old Face" w:hAnsi="Baskerville Old Face" w:cs="Tahoma"/>
           <w:lang w:val="en-US"/>
         </w:rPr>
-        <w:t>resources that can be obtained from the cloud</w:t>
-      </w:r>
-      <w:r>
-        <w:rPr>
-          <w:rFonts w:ascii="Baskerville Old Face" w:hAnsi="Baskerville Old Face" w:cs="Tahoma"/>
-          <w:lang w:val="en-US"/>
-        </w:rPr>
-        <w:t>, for instance</w:t>
-      </w:r>
-      <w:r>
-        <w:rPr>
-          <w:rFonts w:ascii="Baskerville Old Face" w:hAnsi="Baskerville Old Face" w:cs="Tahoma"/>
-          <w:lang w:val="en-US"/>
-        </w:rPr>
-        <w:t>.</w:t>
+        <w:t xml:space="preserve">resources that can be obtained </w:t>
+      </w:r>
+      <w:r>
+        <w:rPr>
+          <w:rFonts w:ascii="Baskerville Old Face" w:hAnsi="Baskerville Old Face" w:cs="Tahoma"/>
+          <w:lang w:val="en-US"/>
+        </w:rPr>
+        <w:t xml:space="preserve">also </w:t>
+      </w:r>
+      <w:r>
+        <w:rPr>
+          <w:rFonts w:ascii="Baskerville Old Face" w:hAnsi="Baskerville Old Face" w:cs="Tahoma"/>
+          <w:lang w:val="en-US"/>
+        </w:rPr>
+        <w:t>from the cloud.</w:t>
+      </w:r>
+      <w:r>
+        <w:rPr>
+          <w:rFonts w:ascii="Baskerville Old Face" w:hAnsi="Baskerville Old Face" w:cs="Tahoma"/>
+          <w:lang w:val="en-US"/>
+        </w:rPr>
+        <w:t xml:space="preserve"> </w:t>
+      </w:r>
+      <w:r>
+        <w:rPr>
+          <w:rFonts w:ascii="Baskerville Old Face" w:hAnsi="Baskerville Old Face" w:cs="Tahoma"/>
+          <w:color w:val="FF0000"/>
+          <w:lang w:val="en-US"/>
+        </w:rPr>
+        <w:t>Data provision and processing services can be deployed in the cloud. Their SLA will include then also the measures about the cloud services that they requ</w:t>
+      </w:r>
+      <w:r>
+        <w:rPr>
+          <w:rFonts w:ascii="Baskerville Old Face" w:hAnsi="Baskerville Old Face" w:cs="Tahoma"/>
+          <w:color w:val="FF0000"/>
+          <w:lang w:val="en-US"/>
+        </w:rPr>
+        <w:t>ire to execute requests. The cloud exports a general SLA that specifies the conditions in which users can access the services (infrastructure, platform and software) deployed in it. A user willing to use the cloud services establishes a contract with the cloud guided by an economic model that defines the services she can access, the conditions in which they can be accessed (duplication, geographical location) and their associated cost. Different cloud providers have different possible contracts to establish with users. Thus, for a given requirement, a user could decide which cloud services (from one or several cloud providers) to use according to the type of contracts she can establish with them.</w:t>
       </w:r>
     </w:p>
     <w:p>
@@ -475,37 +784,52 @@
       <w:r>
         <w:rPr>
           <w:rFonts w:ascii="Baskerville Old Face" w:hAnsi="Baskerville Old Face" w:cs="Tahoma"/>
-          <w:lang w:val="en-US"/>
-        </w:rPr>
-        <w:t xml:space="preserve">Although the cloud is guided by an economic model, the data consumption is determined by </w:t>
-      </w:r>
-      <w:r>
-        <w:rPr>
-          <w:rFonts w:ascii="Baskerville Old Face" w:hAnsi="Baskerville Old Face" w:cs="Tahoma"/>
-          <w:lang w:val="en-US"/>
-        </w:rPr>
-        <w:t>a</w:t>
-      </w:r>
-      <w:r>
-        <w:rPr>
-          <w:rFonts w:ascii="Baskerville Old Face" w:hAnsi="Baskerville Old Face" w:cs="Tahoma"/>
-          <w:lang w:val="en-US"/>
-        </w:rPr>
-        <w:t xml:space="preserve"> different</w:t>
-      </w:r>
-      <w:r>
-        <w:rPr>
-          <w:rFonts w:ascii="Baskerville Old Face" w:hAnsi="Baskerville Old Face" w:cs="Tahoma"/>
-          <w:lang w:val="en-US"/>
-        </w:rPr>
-        <w:t xml:space="preserve"> economic</w:t>
-      </w:r>
-      <w:r>
-        <w:rPr>
-          <w:rFonts w:ascii="Baskerville Old Face" w:hAnsi="Baskerville Old Face" w:cs="Tahoma"/>
-          <w:lang w:val="en-US"/>
-        </w:rPr>
-        <w:t xml:space="preserve"> model and quality constraints</w:t>
+          <w:color w:val="FF0000"/>
+          <w:lang w:val="en-US"/>
+        </w:rPr>
+        <w:t>In consequence,</w:t>
+      </w:r>
+      <w:r>
+        <w:rPr>
+          <w:rFonts w:ascii="Baskerville Old Face" w:hAnsi="Baskerville Old Face" w:cs="Tahoma"/>
+          <w:lang w:val="en-US"/>
+        </w:rPr>
+        <w:t xml:space="preserve"> </w:t>
+      </w:r>
+      <w:r>
+        <w:rPr>
+          <w:rFonts w:ascii="Baskerville Old Face" w:hAnsi="Baskerville Old Face" w:cs="Tahoma"/>
+          <w:lang w:val="en-US"/>
+        </w:rPr>
+        <w:t xml:space="preserve">data consumption is determined by </w:t>
+      </w:r>
+      <w:r>
+        <w:rPr>
+          <w:rFonts w:ascii="Baskerville Old Face" w:hAnsi="Baskerville Old Face" w:cs="Tahoma"/>
+          <w:lang w:val="en-US"/>
+        </w:rPr>
+        <w:t xml:space="preserve">quality constraints </w:t>
+      </w:r>
+      <w:r>
+        <w:rPr>
+          <w:rFonts w:ascii="Baskerville Old Face" w:hAnsi="Baskerville Old Face" w:cs="Tahoma"/>
+          <w:lang w:val="en-US"/>
+        </w:rPr>
+        <w:t xml:space="preserve">specified by the user (data consumer) and </w:t>
+      </w:r>
+      <w:r>
+        <w:rPr>
+          <w:rFonts w:ascii="Baskerville Old Face" w:hAnsi="Baskerville Old Face" w:cs="Tahoma"/>
+          <w:lang w:val="en-US"/>
+        </w:rPr>
+        <w:t>different</w:t>
+      </w:r>
+      <w:r>
+        <w:rPr>
+          <w:rFonts w:ascii="Baskerville Old Face" w:hAnsi="Baskerville Old Face" w:cs="Tahoma"/>
+          <w:lang w:val="en-US"/>
+        </w:rPr>
+        <w:t xml:space="preserve"> contracts (i.e., SLA’s) of the clouds providing the required services</w:t>
       </w:r>
       <w:r>
         <w:rPr>
@@ -524,13 +848,31 @@
       <w:r>
         <w:rPr>
           <w:rFonts w:ascii="Baskerville Old Face" w:hAnsi="Baskerville Old Face" w:cs="Tahoma"/>
-          <w:lang w:val="en-US"/>
-        </w:rPr>
-        <w:t>These constraints could be</w:t>
-      </w:r>
-      <w:r>
-        <w:rPr>
-          <w:rFonts w:ascii="Baskerville Old Face" w:hAnsi="Baskerville Old Face" w:cs="Tahoma"/>
+          <w:color w:val="FF0000"/>
+          <w:lang w:val="en-US"/>
+        </w:rPr>
+        <w:t>User’s</w:t>
+      </w:r>
+      <w:r>
+        <w:rPr>
+          <w:rFonts w:ascii="Baskerville Old Face" w:hAnsi="Baskerville Old Face" w:cs="Tahoma"/>
+          <w:color w:val="FF0000"/>
+          <w:lang w:val="en-US"/>
+        </w:rPr>
+        <w:t xml:space="preserve"> constraints </w:t>
+      </w:r>
+      <w:r>
+        <w:rPr>
+          <w:rFonts w:ascii="Baskerville Old Face" w:hAnsi="Baskerville Old Face" w:cs="Tahoma"/>
+          <w:color w:val="FF0000"/>
+          <w:lang w:val="en-US"/>
+        </w:rPr>
+        <w:t>define</w:t>
+      </w:r>
+      <w:r>
+        <w:rPr>
+          <w:rFonts w:ascii="Baskerville Old Face" w:hAnsi="Baskerville Old Face" w:cs="Tahoma"/>
+          <w:color w:val="FF0000"/>
           <w:lang w:val="en-US"/>
         </w:rPr>
         <w:t xml:space="preserve"> the storage and computing capacity of the device that consumes the data, the data transmission bandwidth and cost, whether the data consumption is critical (time constraints) and energy consumption. </w:t>
@@ -538,6 +880,7 @@
       <w:r>
         <w:rPr>
           <w:rFonts w:ascii="Baskerville Old Face" w:hAnsi="Baskerville Old Face" w:cs="Tahoma"/>
+          <w:color w:val="FF0000"/>
           <w:lang w:val="en-US"/>
         </w:rPr>
         <w:t>T</w:t>
@@ -545,9 +888,65 @@
       <w:r>
         <w:rPr>
           <w:rFonts w:ascii="Baskerville Old Face" w:hAnsi="Baskerville Old Face" w:cs="Tahoma"/>
-          <w:lang w:val="en-US"/>
-        </w:rPr>
-        <w:t xml:space="preserve">he economic model of the cloud determines the type of services quality a user can expect from its services. The user profile, </w:t>
+          <w:color w:val="FF0000"/>
+          <w:lang w:val="en-US"/>
+        </w:rPr>
+        <w:t xml:space="preserve">he </w:t>
+      </w:r>
+      <w:r>
+        <w:rPr>
+          <w:rFonts w:ascii="Baskerville Old Face" w:hAnsi="Baskerville Old Face" w:cs="Tahoma"/>
+          <w:color w:val="FF0000"/>
+          <w:lang w:val="en-US"/>
+        </w:rPr>
+        <w:t>SLA</w:t>
+      </w:r>
+      <w:r>
+        <w:rPr>
+          <w:rFonts w:ascii="Baskerville Old Face" w:hAnsi="Baskerville Old Face" w:cs="Tahoma"/>
+          <w:color w:val="FF0000"/>
+          <w:lang w:val="en-US"/>
+        </w:rPr>
+        <w:t xml:space="preserve"> of th</w:t>
+      </w:r>
+      <w:r>
+        <w:rPr>
+          <w:rFonts w:ascii="Baskerville Old Face" w:hAnsi="Baskerville Old Face" w:cs="Tahoma"/>
+          <w:color w:val="FF0000"/>
+          <w:lang w:val="en-US"/>
+        </w:rPr>
+        <w:t xml:space="preserve">e cloud determines the type of quality </w:t>
+      </w:r>
+      <w:r>
+        <w:rPr>
+          <w:rFonts w:ascii="Baskerville Old Face" w:hAnsi="Baskerville Old Face" w:cs="Tahoma"/>
+          <w:color w:val="FF0000"/>
+          <w:lang w:val="en-US"/>
+        </w:rPr>
+        <w:t>a user can expect from its services</w:t>
+      </w:r>
+      <w:r>
+        <w:rPr>
+          <w:rFonts w:ascii="Baskerville Old Face" w:hAnsi="Baskerville Old Face" w:cs="Tahoma"/>
+          <w:color w:val="FF0000"/>
+          <w:lang w:val="en-US"/>
+        </w:rPr>
+        <w:t>, according to the contract (subscription) signed between her and the cloud provider</w:t>
+      </w:r>
+      <w:r>
+        <w:rPr>
+          <w:rFonts w:ascii="Baskerville Old Face" w:hAnsi="Baskerville Old Face" w:cs="Tahoma"/>
+          <w:color w:val="FF0000"/>
+          <w:lang w:val="en-US"/>
+        </w:rPr>
+        <w:t>.</w:t>
+      </w:r>
+      <w:r>
+        <w:rPr>
+          <w:rFonts w:ascii="Baskerville Old Face" w:hAnsi="Baskerville Old Face" w:cs="Tahoma"/>
+          <w:lang w:val="en-US"/>
+        </w:rPr>
+        <w:t xml:space="preserve"> The user profile, </w:t>
       </w:r>
       <w:r>
         <w:rPr>
@@ -589,7 +988,21 @@
           <w:rFonts w:ascii="Baskerville Old Face" w:hAnsi="Baskerville Old Face" w:cs="Tahoma"/>
           <w:lang w:val="en-US"/>
         </w:rPr>
-        <w:t>he is expecting to consume data by using cloud services.</w:t>
+        <w:t xml:space="preserve">he is expecting to consume data by using </w:t>
+      </w:r>
+      <w:r>
+        <w:rPr>
+          <w:rFonts w:ascii="Baskerville Old Face" w:hAnsi="Baskerville Old Face" w:cs="Tahoma"/>
+          <w:lang w:val="en-US"/>
+        </w:rPr>
+        <w:t xml:space="preserve">such </w:t>
+      </w:r>
+      <w:r>
+        <w:rPr>
+          <w:rFonts w:ascii="Baskerville Old Face" w:hAnsi="Baskerville Old Face" w:cs="Tahoma"/>
+          <w:lang w:val="en-US"/>
+        </w:rPr>
+        <w:t>cloud services.</w:t>
       </w:r>
     </w:p>
     <w:p>
@@ -606,63 +1019,132 @@
           <w:rFonts w:ascii="Baskerville Old Face" w:hAnsi="Baskerville Old Face" w:cs="Tahoma"/>
           <w:lang w:val="en-US"/>
         </w:rPr>
-        <w:t>The contract between the level of services that the cloud can provide and the user</w:t>
-      </w:r>
-      <w:r>
-        <w:rPr>
-          <w:rFonts w:ascii="Baskerville Old Face" w:hAnsi="Baskerville Old Face" w:cs="Tahoma"/>
-          <w:lang w:val="en-US"/>
-        </w:rPr>
-        <w:t xml:space="preserve"> </w:t>
-      </w:r>
-      <w:r>
-        <w:rPr>
-          <w:rFonts w:ascii="Baskerville Old Face" w:hAnsi="Baskerville Old Face" w:cs="Tahoma"/>
-          <w:lang w:val="en-US"/>
-        </w:rPr>
-        <w:t>is called</w:t>
-      </w:r>
-      <w:r>
-        <w:rPr>
-          <w:rFonts w:ascii="Baskerville Old Face" w:hAnsi="Baskerville Old Face" w:cs="Tahoma"/>
-          <w:lang w:val="en-US"/>
-        </w:rPr>
-        <w:t xml:space="preserve"> SLA (Service Level Agreement)</w:t>
-      </w:r>
-      <w:r>
-        <w:rPr>
-          <w:rFonts w:ascii="Baskerville Old Face" w:hAnsi="Baskerville Old Face" w:cs="Tahoma"/>
-          <w:lang w:val="en-US"/>
-        </w:rPr>
-        <w:t xml:space="preserve">. </w:t>
-      </w:r>
-      <w:r>
-        <w:rPr>
-          <w:rFonts w:ascii="Baskerville Old Face" w:hAnsi="Baskerville Old Face" w:cs="Tahoma"/>
-          <w:lang w:val="en-US"/>
-        </w:rPr>
-        <w:t>SLA specifies which computing resources the user can access and</w:t>
-      </w:r>
-      <w:r>
-        <w:rPr>
-          <w:rFonts w:ascii="Baskerville Old Face" w:hAnsi="Baskerville Old Face" w:cs="Tahoma"/>
-          <w:lang w:val="en-US"/>
-        </w:rPr>
-        <w:t xml:space="preserve"> the quality guarantees that </w:t>
-      </w:r>
-      <w:r>
-        <w:rPr>
-          <w:rFonts w:ascii="Baskerville Old Face" w:hAnsi="Baskerville Old Face" w:cs="Tahoma"/>
-          <w:lang w:val="en-US"/>
-        </w:rPr>
-        <w:t>s</w:t>
-      </w:r>
-      <w:r>
-        <w:rPr>
-          <w:rFonts w:ascii="Baskerville Old Face" w:hAnsi="Baskerville Old Face" w:cs="Tahoma"/>
-          <w:lang w:val="en-US"/>
-        </w:rPr>
-        <w:t>he can expect</w:t>
+        <w:t xml:space="preserve">Thus, </w:t>
+      </w:r>
+      <w:r>
+        <w:rPr>
+          <w:rFonts w:ascii="Baskerville Old Face" w:hAnsi="Baskerville Old Face" w:cs="Tahoma"/>
+          <w:b/>
+          <w:lang w:val="en-US"/>
+        </w:rPr>
+        <w:t xml:space="preserve">the </w:t>
+      </w:r>
+      <w:r>
+        <w:rPr>
+          <w:rFonts w:ascii="Baskerville Old Face" w:hAnsi="Baskerville Old Face" w:cs="Tahoma"/>
+          <w:b/>
+          <w:lang w:val="en-US"/>
+        </w:rPr>
+        <w:t xml:space="preserve">first </w:t>
+      </w:r>
+      <w:r>
+        <w:rPr>
+          <w:rFonts w:ascii="Baskerville Old Face" w:hAnsi="Baskerville Old Face" w:cs="Tahoma"/>
+          <w:b/>
+          <w:lang w:val="en-US"/>
+        </w:rPr>
+        <w:t>challenge</w:t>
+      </w:r>
+      <w:r>
+        <w:rPr>
+          <w:rFonts w:ascii="Baskerville Old Face" w:hAnsi="Baskerville Old Face" w:cs="Tahoma"/>
+          <w:lang w:val="en-US"/>
+        </w:rPr>
+        <w:t xml:space="preserve"> </w:t>
+      </w:r>
+      <w:r>
+        <w:rPr>
+          <w:rFonts w:ascii="Baskerville Old Face" w:hAnsi="Baskerville Old Face" w:cs="Tahoma"/>
+          <w:color w:val="FF0000"/>
+          <w:lang w:val="en-US"/>
+        </w:rPr>
+        <w:t>is to</w:t>
+      </w:r>
+      <w:r>
+        <w:rPr>
+          <w:rFonts w:ascii="Baskerville Old Face" w:hAnsi="Baskerville Old Face" w:cs="Tahoma"/>
+          <w:color w:val="FF0000"/>
+          <w:lang w:val="en-US"/>
+        </w:rPr>
+        <w:t xml:space="preserve"> compute what we call an </w:t>
+      </w:r>
+      <w:r>
+        <w:rPr>
+          <w:rFonts w:ascii="Baskerville Old Face" w:hAnsi="Baskerville Old Face" w:cs="Tahoma"/>
+          <w:i/>
+          <w:color w:val="FF0000"/>
+          <w:lang w:val="en-US"/>
+        </w:rPr>
+        <w:t>integrated SL</w:t>
+      </w:r>
+      <w:r>
+        <w:rPr>
+          <w:rFonts w:ascii="Baskerville Old Face" w:hAnsi="Baskerville Old Face" w:cs="Tahoma"/>
+          <w:color w:val="FF0000"/>
+          <w:lang w:val="en-US"/>
+        </w:rPr>
+        <w:t>A</w:t>
+      </w:r>
+      <w:r>
+        <w:rPr>
+          <w:rFonts w:ascii="Baskerville Old Face" w:hAnsi="Baskerville Old Face" w:cs="Tahoma"/>
+          <w:color w:val="FF0000"/>
+          <w:lang w:val="en-US"/>
+        </w:rPr>
+        <w:t xml:space="preserve"> </w:t>
+      </w:r>
+      <w:r>
+        <w:rPr>
+          <w:rFonts w:ascii="Baskerville Old Face" w:hAnsi="Baskerville Old Face" w:cs="Tahoma"/>
+          <w:color w:val="FF0000"/>
+          <w:lang w:val="en-US"/>
+        </w:rPr>
+        <w:t xml:space="preserve">that </w:t>
+      </w:r>
+      <w:r>
+        <w:rPr>
+          <w:rFonts w:ascii="Baskerville Old Face" w:hAnsi="Baskerville Old Face" w:cs="Tahoma"/>
+          <w:lang w:val="en-US"/>
+        </w:rPr>
+        <w:t>match</w:t>
+      </w:r>
+      <w:r>
+        <w:rPr>
+          <w:rFonts w:ascii="Baskerville Old Face" w:hAnsi="Baskerville Old Face" w:cs="Tahoma"/>
+          <w:lang w:val="en-US"/>
+        </w:rPr>
+        <w:t>es</w:t>
+      </w:r>
+      <w:r>
+        <w:rPr>
+          <w:rFonts w:ascii="Baskerville Old Face" w:hAnsi="Baskerville Old Face" w:cs="Tahoma"/>
+          <w:lang w:val="en-US"/>
+        </w:rPr>
+        <w:t xml:space="preserve"> </w:t>
+      </w:r>
+      <w:r>
+        <w:rPr>
+          <w:rFonts w:ascii="Baskerville Old Face" w:hAnsi="Baskerville Old Face" w:cs="Tahoma"/>
+          <w:color w:val="FF0000"/>
+          <w:lang w:val="en-US"/>
+        </w:rPr>
+        <w:t xml:space="preserve">the user’s quality constraints and requirements with the SLA provided by the cloud services given a specific </w:t>
+      </w:r>
+      <w:r>
+        <w:rPr>
+          <w:rFonts w:ascii="Baskerville Old Face" w:hAnsi="Baskerville Old Face" w:cs="Tahoma"/>
+          <w:color w:val="FF0000"/>
+          <w:lang w:val="en-US"/>
+        </w:rPr>
+        <w:t xml:space="preserve">user cloud </w:t>
+      </w:r>
+      <w:r>
+        <w:rPr>
+          <w:rFonts w:ascii="Baskerville Old Face" w:hAnsi="Baskerville Old Face" w:cs="Tahoma"/>
+          <w:color w:val="FF0000"/>
+          <w:lang w:val="en-US"/>
+        </w:rPr>
+        <w:t>subscription</w:t>
       </w:r>
       <w:r>
         <w:rPr>
@@ -683,77 +1165,74 @@
           <w:rFonts w:ascii="Baskerville Old Face" w:hAnsi="Baskerville Old Face" w:cs="Tahoma"/>
           <w:lang w:val="en-US"/>
         </w:rPr>
-        <w:t>Thus, the challenge is to find a match between both expectations, and be able to integrate data</w:t>
-      </w:r>
-      <w:r>
-        <w:rPr>
-          <w:rFonts w:ascii="Baskerville Old Face" w:hAnsi="Baskerville Old Face" w:cs="Tahoma"/>
-          <w:lang w:val="en-US"/>
-        </w:rPr>
-        <w:t>.</w:t>
-      </w:r>
-      <w:r>
-        <w:rPr>
-          <w:rFonts w:ascii="Baskerville Old Face" w:hAnsi="Baskerville Old Face" w:cs="Tahoma"/>
-          <w:lang w:val="en-US"/>
-        </w:rPr>
-        <w:t xml:space="preserve"> </w:t>
-      </w:r>
-      <w:r>
-        <w:rPr>
-          <w:rFonts w:ascii="Baskerville Old Face" w:hAnsi="Baskerville Old Face" w:cs="Tahoma"/>
-          <w:lang w:val="en-US"/>
-        </w:rPr>
-        <w:t>The data should be</w:t>
-      </w:r>
-      <w:r>
-        <w:rPr>
-          <w:rFonts w:ascii="Baskerville Old Face" w:hAnsi="Baskerville Old Face" w:cs="Tahoma"/>
-          <w:lang w:val="en-US"/>
-        </w:rPr>
-        <w:t xml:space="preserve"> integrated </w:t>
-      </w:r>
-      <w:r>
-        <w:rPr>
-          <w:rFonts w:ascii="Baskerville Old Face" w:hAnsi="Baskerville Old Face" w:cs="Tahoma"/>
-          <w:lang w:val="en-US"/>
-        </w:rPr>
-        <w:t>taking into consideration the service level that each service can ensure</w:t>
-      </w:r>
-      <w:r>
-        <w:rPr>
-          <w:rFonts w:ascii="Baskerville Old Face" w:hAnsi="Baskerville Old Face" w:cs="Tahoma"/>
-          <w:lang w:val="en-US"/>
-        </w:rPr>
-        <w:t>,</w:t>
-      </w:r>
-      <w:r>
-        <w:rPr>
-          <w:rFonts w:ascii="Baskerville Old Face" w:hAnsi="Baskerville Old Face" w:cs="Tahoma"/>
-          <w:lang w:val="en-US"/>
-        </w:rPr>
-        <w:t xml:space="preserve"> and at the same time trying to fulfill the user expectations</w:t>
-      </w:r>
-      <w:r>
-        <w:rPr>
-          <w:rFonts w:ascii="Baskerville Old Face" w:hAnsi="Baskerville Old Face" w:cs="Tahoma"/>
-          <w:lang w:val="en-US"/>
-        </w:rPr>
-        <w:t xml:space="preserve"> in terms of </w:t>
-      </w:r>
-      <w:r>
-        <w:rPr>
-          <w:rFonts w:ascii="Baskerville Old Face" w:hAnsi="Baskerville Old Face" w:cs="Tahoma"/>
-          <w:lang w:val="en-US"/>
-        </w:rPr>
-        <w:t xml:space="preserve">her </w:t>
-      </w:r>
-      <w:r>
-        <w:rPr>
-          <w:rFonts w:ascii="Baskerville Old Face" w:hAnsi="Baskerville Old Face" w:cs="Tahoma"/>
-          <w:lang w:val="en-US"/>
-        </w:rPr>
-        <w:t>quality requirements</w:t>
+        <w:t xml:space="preserve">The </w:t>
+      </w:r>
+      <w:r>
+        <w:rPr>
+          <w:rFonts w:ascii="Baskerville Old Face" w:hAnsi="Baskerville Old Face" w:cs="Tahoma"/>
+          <w:b/>
+          <w:lang w:val="en-US"/>
+        </w:rPr>
+        <w:t xml:space="preserve">second challenge </w:t>
+      </w:r>
+      <w:r>
+        <w:rPr>
+          <w:rFonts w:ascii="Baskerville Old Face" w:hAnsi="Baskerville Old Face" w:cs="Tahoma"/>
+          <w:lang w:val="en-US"/>
+        </w:rPr>
+        <w:t xml:space="preserve">is to </w:t>
+      </w:r>
+      <w:r>
+        <w:rPr>
+          <w:rFonts w:ascii="Baskerville Old Face" w:hAnsi="Baskerville Old Face" w:cs="Tahoma"/>
+          <w:color w:val="FF0000"/>
+          <w:lang w:val="en-US"/>
+        </w:rPr>
+        <w:t xml:space="preserve">guide </w:t>
+      </w:r>
+      <w:r>
+        <w:rPr>
+          <w:rFonts w:ascii="Baskerville Old Face" w:hAnsi="Baskerville Old Face" w:cs="Tahoma"/>
+          <w:lang w:val="en-US"/>
+        </w:rPr>
+        <w:t xml:space="preserve">data </w:t>
+      </w:r>
+      <w:r>
+        <w:rPr>
+          <w:rFonts w:ascii="Baskerville Old Face" w:hAnsi="Baskerville Old Face" w:cs="Tahoma"/>
+          <w:color w:val="FF0000"/>
+          <w:lang w:val="en-US"/>
+        </w:rPr>
+        <w:t>integration</w:t>
+      </w:r>
+      <w:r>
+        <w:rPr>
+          <w:rFonts w:ascii="Baskerville Old Face" w:hAnsi="Baskerville Old Face" w:cs="Tahoma"/>
+          <w:lang w:val="en-US"/>
+        </w:rPr>
+        <w:t xml:space="preserve"> </w:t>
+      </w:r>
+      <w:r>
+        <w:rPr>
+          <w:rFonts w:ascii="Baskerville Old Face" w:hAnsi="Baskerville Old Face" w:cs="Tahoma"/>
+          <w:lang w:val="en-US"/>
+        </w:rPr>
+        <w:t>taking into consideration the</w:t>
+      </w:r>
+      <w:r>
+        <w:rPr>
+          <w:rFonts w:ascii="Baskerville Old Face" w:hAnsi="Baskerville Old Face" w:cs="Tahoma"/>
+          <w:lang w:val="en-US"/>
+        </w:rPr>
+        <w:t xml:space="preserve"> </w:t>
+      </w:r>
+      <w:r>
+        <w:rPr>
+          <w:rFonts w:ascii="Baskerville Old Face" w:hAnsi="Baskerville Old Face" w:cs="Tahoma"/>
+          <w:i/>
+          <w:lang w:val="en-US"/>
+        </w:rPr>
+        <w:t>integrated SLA</w:t>
       </w:r>
       <w:r>
         <w:rPr>
@@ -892,245 +1371,66 @@
           <w:rFonts w:ascii="Baskerville Old Face" w:hAnsi="Baskerville Old Face" w:cs="Tahoma"/>
           <w:lang w:val="en-US"/>
         </w:rPr>
-        <w:t xml:space="preserve">The problem described in previous paragraph suggests to take into consideration the following challenges: </w:t>
-      </w:r>
-    </w:p>
-    <w:p>
-      <w:pPr>
-        <w:pStyle w:val="PargrafodaLista"/>
-        <w:numPr>
-          <w:ilvl w:val="0"/>
-          <w:numId w:val="1"/>
-        </w:numPr>
-        <w:jc w:val="both"/>
-        <w:rPr>
-          <w:rFonts w:ascii="Baskerville Old Face" w:hAnsi="Baskerville Old Face" w:cs="Tahoma"/>
-          <w:lang w:val="en-US"/>
-        </w:rPr>
-      </w:pPr>
-      <w:r>
-        <w:rPr>
-          <w:rFonts w:ascii="Baskerville Old Face" w:hAnsi="Baskerville Old Face" w:cs="Tahoma"/>
-          <w:lang w:val="en-US"/>
-        </w:rPr>
-        <w:t>The</w:t>
-      </w:r>
-      <w:r>
-        <w:rPr>
-          <w:rFonts w:ascii="Baskerville Old Face" w:hAnsi="Baskerville Old Face" w:cs="Tahoma"/>
-          <w:lang w:val="en-US"/>
-        </w:rPr>
-        <w:t xml:space="preserve"> user may have general preferences depending on the context she wants to integrate her data such as economic cost, bandwidth limit, free services, and storage and processing limits; </w:t>
-      </w:r>
-    </w:p>
-    <w:p>
-      <w:pPr>
-        <w:pStyle w:val="PargrafodaLista"/>
-        <w:numPr>
-          <w:ilvl w:val="0"/>
-          <w:numId w:val="1"/>
-        </w:numPr>
-        <w:jc w:val="both"/>
-        <w:rPr>
-          <w:rFonts w:ascii="Baskerville Old Face" w:hAnsi="Baskerville Old Face" w:cs="Tahoma"/>
-          <w:lang w:val="en-US"/>
-        </w:rPr>
-      </w:pPr>
-      <w:r>
-        <w:rPr>
-          <w:rFonts w:ascii="Baskerville Old Face" w:hAnsi="Baskerville Old Face" w:cs="Tahoma"/>
-          <w:lang w:val="en-US"/>
-        </w:rPr>
-        <w:t>T</w:t>
-      </w:r>
-      <w:r>
-        <w:rPr>
-          <w:rFonts w:ascii="Baskerville Old Face" w:hAnsi="Baskerville Old Face" w:cs="Tahoma"/>
-          <w:lang w:val="en-US"/>
-        </w:rPr>
-        <w:t xml:space="preserve">he SLA is a contract between a service provider and a service consumer. Different entities </w:t>
-      </w:r>
-      <w:r>
-        <w:rPr>
-          <w:rFonts w:ascii="Baskerville Old Face" w:hAnsi="Baskerville Old Face" w:cs="Tahoma"/>
-          <w:lang w:val="en-US"/>
-        </w:rPr>
-        <w:t>could take place</w:t>
-      </w:r>
-      <w:r>
-        <w:rPr>
-          <w:rFonts w:ascii="Baskerville Old Face" w:hAnsi="Baskerville Old Face" w:cs="Tahoma"/>
-          <w:lang w:val="en-US"/>
-        </w:rPr>
-        <w:t xml:space="preserve"> a</w:t>
-      </w:r>
-      <w:r>
-        <w:rPr>
-          <w:rFonts w:ascii="Baskerville Old Face" w:hAnsi="Baskerville Old Face" w:cs="Tahoma"/>
-          <w:lang w:val="en-US"/>
-        </w:rPr>
-        <w:t>s</w:t>
-      </w:r>
-      <w:r>
-        <w:rPr>
-          <w:rFonts w:ascii="Baskerville Old Face" w:hAnsi="Baskerville Old Face" w:cs="Tahoma"/>
-          <w:lang w:val="en-US"/>
-        </w:rPr>
-        <w:t xml:space="preserve"> </w:t>
-      </w:r>
-      <w:r>
-        <w:rPr>
-          <w:rFonts w:ascii="Baskerville Old Face" w:hAnsi="Baskerville Old Face" w:cs="Tahoma"/>
-          <w:lang w:val="en-US"/>
-        </w:rPr>
-        <w:t xml:space="preserve">a </w:t>
-      </w:r>
-      <w:r>
-        <w:rPr>
-          <w:rFonts w:ascii="Baskerville Old Face" w:hAnsi="Baskerville Old Face" w:cs="Tahoma"/>
-          <w:lang w:val="en-US"/>
-        </w:rPr>
-        <w:t>provider or a</w:t>
-      </w:r>
-      <w:r>
-        <w:rPr>
-          <w:rFonts w:ascii="Baskerville Old Face" w:hAnsi="Baskerville Old Face" w:cs="Tahoma"/>
-          <w:lang w:val="en-US"/>
-        </w:rPr>
-        <w:t>s a</w:t>
-      </w:r>
-      <w:r>
-        <w:rPr>
-          <w:rFonts w:ascii="Baskerville Old Face" w:hAnsi="Baskerville Old Face" w:cs="Tahoma"/>
-          <w:lang w:val="en-US"/>
-        </w:rPr>
-        <w:t xml:space="preserve"> consumer building</w:t>
-      </w:r>
-      <w:r>
-        <w:rPr>
-          <w:rFonts w:ascii="Baskerville Old Face" w:hAnsi="Baskerville Old Face" w:cs="Tahoma"/>
-          <w:lang w:val="en-US"/>
-        </w:rPr>
-        <w:t>,</w:t>
-      </w:r>
-      <w:r>
-        <w:rPr>
-          <w:rFonts w:ascii="Baskerville Old Face" w:hAnsi="Baskerville Old Face" w:cs="Tahoma"/>
-          <w:lang w:val="en-US"/>
-        </w:rPr>
-        <w:t xml:space="preserve"> in this sense</w:t>
-      </w:r>
-      <w:r>
-        <w:rPr>
-          <w:rFonts w:ascii="Baskerville Old Face" w:hAnsi="Baskerville Old Face" w:cs="Tahoma"/>
-          <w:lang w:val="en-US"/>
-        </w:rPr>
-        <w:t>,</w:t>
-      </w:r>
-      <w:r>
-        <w:rPr>
-          <w:rFonts w:ascii="Baskerville Old Face" w:hAnsi="Baskerville Old Face" w:cs="Tahoma"/>
-          <w:lang w:val="en-US"/>
-        </w:rPr>
-        <w:t xml:space="preserve"> a</w:t>
-      </w:r>
-      <w:r>
-        <w:rPr>
-          <w:rFonts w:ascii="Baskerville Old Face" w:hAnsi="Baskerville Old Face" w:cs="Tahoma"/>
-          <w:lang w:val="en-US"/>
-        </w:rPr>
-        <w:t xml:space="preserve"> </w:t>
-      </w:r>
-      <w:r>
-        <w:rPr>
-          <w:rFonts w:ascii="Baskerville Old Face" w:hAnsi="Baskerville Old Face" w:cs="Tahoma"/>
-          <w:lang w:val="en-US"/>
-        </w:rPr>
-        <w:t>hierarchy</w:t>
-      </w:r>
-      <w:r>
-        <w:rPr>
-          <w:rFonts w:ascii="Baskerville Old Face" w:hAnsi="Baskerville Old Face" w:cs="Tahoma"/>
-          <w:lang w:val="en-US"/>
-        </w:rPr>
-        <w:t xml:space="preserve"> of SLA such as contracts between user and the data </w:t>
-      </w:r>
-      <w:r>
-        <w:rPr>
-          <w:rFonts w:ascii="Baskerville Old Face" w:hAnsi="Baskerville Old Face" w:cs="Tahoma"/>
-          <w:lang w:val="en-US"/>
-        </w:rPr>
-        <w:t>service, data service and cloud provider, data service and data service, and cloud provider and cloud provider.</w:t>
-      </w:r>
-      <w:r>
-        <w:rPr>
-          <w:rFonts w:ascii="Baskerville Old Face" w:hAnsi="Baskerville Old Face" w:cs="Tahoma"/>
-          <w:lang w:val="en-US"/>
-        </w:rPr>
-        <w:t xml:space="preserve"> In this context, matching the user integration preferences with the </w:t>
-      </w:r>
-      <w:r>
-        <w:rPr>
-          <w:rFonts w:ascii="Baskerville Old Face" w:hAnsi="Baskerville Old Face" w:cs="Tahoma"/>
-          <w:lang w:val="en-US"/>
-        </w:rPr>
-        <w:t>services that can contribute to produce a result for her can lead to search and identify in the chain of SLAs the one which contains the desired information to be matched with the user preferences, and probably it is possible to find an incompatibility between the preferences and a SLA</w:t>
-      </w:r>
-      <w:r>
-        <w:rPr>
-          <w:rFonts w:ascii="Baskerville Old Face" w:hAnsi="Baskerville Old Face" w:cs="Tahoma"/>
-          <w:lang w:val="en-US"/>
-        </w:rPr>
-        <w:t xml:space="preserve"> in the chain</w:t>
-      </w:r>
-      <w:r>
-        <w:rPr>
-          <w:rFonts w:ascii="Baskerville Old Face" w:hAnsi="Baskerville Old Face" w:cs="Tahoma"/>
-          <w:lang w:val="en-US"/>
-        </w:rPr>
-        <w:t>;</w:t>
-      </w:r>
-      <w:r>
-        <w:rPr>
-          <w:rFonts w:ascii="Baskerville Old Face" w:hAnsi="Baskerville Old Face" w:cs="Tahoma"/>
-          <w:lang w:val="en-US"/>
-        </w:rPr>
-        <w:t xml:space="preserve"> </w:t>
-      </w:r>
-    </w:p>
-    <w:p>
-      <w:pPr>
-        <w:pStyle w:val="PargrafodaLista"/>
-        <w:numPr>
-          <w:ilvl w:val="0"/>
-          <w:numId w:val="1"/>
-        </w:numPr>
-        <w:jc w:val="both"/>
-        <w:rPr>
-          <w:rFonts w:ascii="Baskerville Old Face" w:hAnsi="Baskerville Old Face" w:cs="Tahoma"/>
-          <w:lang w:val="en-US"/>
-        </w:rPr>
-      </w:pPr>
-      <w:r>
-        <w:rPr>
-          <w:rFonts w:ascii="Baskerville Old Face" w:hAnsi="Baskerville Old Face" w:cs="Tahoma"/>
-          <w:lang w:val="en-US"/>
-        </w:rPr>
-        <w:t>In order to fulfill requirements and satisfy user expectations, it is possible to have a collaboration between different clouds. This collaboration implies the agreement through SLAs between services deployed in different cloud providers.</w:t>
-      </w:r>
-      <w:r>
-        <w:rPr>
-          <w:rFonts w:ascii="Baskerville Old Face" w:hAnsi="Baskerville Old Face" w:cs="Tahoma"/>
-          <w:lang w:val="en-US"/>
-        </w:rPr>
-        <w:t xml:space="preserve"> In such way, matching user preferences can deal with a heterogeneity of SLA. This mean they probably do not have the same </w:t>
-      </w:r>
-      <w:r>
-        <w:rPr>
-          <w:rFonts w:ascii="Baskerville Old Face" w:hAnsi="Baskerville Old Face" w:cs="Tahoma"/>
-          <w:lang w:val="en-US"/>
-        </w:rPr>
-        <w:t xml:space="preserve">structural </w:t>
+        <w:t>The problem described in previous paragraph suggests to take into consideration the following challenges:</w:t>
+      </w:r>
+      <w:r>
+        <w:rPr>
+          <w:rFonts w:ascii="Baskerville Old Face" w:hAnsi="Baskerville Old Face" w:cs="Tahoma"/>
+          <w:lang w:val="en-US"/>
+        </w:rPr>
+        <w:t xml:space="preserve"> </w:t>
+      </w:r>
+      <w:r>
+        <w:rPr>
+          <w:rFonts w:ascii="Baskerville Old Face" w:hAnsi="Baskerville Old Face" w:cs="Tahoma"/>
+          <w:lang w:val="en-US"/>
+        </w:rPr>
+        <w:t>(i) The user may have general preferences depending on the context she wants to integrate her data such as economic cost, bandwidth limit, free services, and storage and processing limits</w:t>
+      </w:r>
+      <w:proofErr w:type="gramStart"/>
+      <w:r>
+        <w:rPr>
+          <w:rFonts w:ascii="Baskerville Old Face" w:hAnsi="Baskerville Old Face" w:cs="Tahoma"/>
+          <w:lang w:val="en-US"/>
+        </w:rPr>
+        <w:t xml:space="preserve">; </w:t>
+      </w:r>
+      <w:r>
+        <w:rPr>
+          <w:rFonts w:ascii="Baskerville Old Face" w:hAnsi="Baskerville Old Face" w:cs="Tahoma"/>
+          <w:lang w:val="en-US"/>
+        </w:rPr>
+        <w:t xml:space="preserve"> </w:t>
+      </w:r>
+      <w:r>
+        <w:rPr>
+          <w:rFonts w:ascii="Baskerville Old Face" w:hAnsi="Baskerville Old Face" w:cs="Tahoma"/>
+          <w:lang w:val="en-US"/>
+        </w:rPr>
+        <w:t>(</w:t>
+      </w:r>
+      <w:proofErr w:type="gramEnd"/>
+      <w:r>
+        <w:rPr>
+          <w:rFonts w:ascii="Baskerville Old Face" w:hAnsi="Baskerville Old Face" w:cs="Tahoma"/>
+          <w:lang w:val="en-US"/>
+        </w:rPr>
+        <w:t xml:space="preserve">ii) The SLA is a contract between a service provider and a service consumer. Different entities could take place as a provider or as a consumer building, in this sense, a hierarchy of SLA such as contracts between user and the data service, data service and cloud provider, data service and data service, and cloud provider and </w:t>
+      </w:r>
+      <w:r>
+        <w:rPr>
+          <w:rFonts w:ascii="Baskerville Old Face" w:hAnsi="Baskerville Old Face" w:cs="Tahoma"/>
+          <w:lang w:val="en-US"/>
+        </w:rPr>
+        <w:lastRenderedPageBreak/>
+        <w:t xml:space="preserve">cloud provider. In this context, matching the user integration preferences with the services that can contribute to produce a result for her can lead to search and identify in the chain of SLAs the one which contains the desired information to be matched with the user preferences, and probably it is possible to find an incompatibility between the preferences and a SLA in the chain; </w:t>
+      </w:r>
+      <w:r>
+        <w:rPr>
+          <w:rFonts w:ascii="Baskerville Old Face" w:hAnsi="Baskerville Old Face" w:cs="Tahoma"/>
+          <w:lang w:val="en-US"/>
+        </w:rPr>
+        <w:t xml:space="preserve">and </w:t>
       </w:r>
       <w:bookmarkStart w:id="0" w:name="_GoBack"/>
       <w:bookmarkEnd w:id="0"/>
@@ -1139,14 +1439,7 @@
           <w:rFonts w:ascii="Baskerville Old Face" w:hAnsi="Baskerville Old Face" w:cs="Tahoma"/>
           <w:lang w:val="en-US"/>
         </w:rPr>
-        <w:t xml:space="preserve">schema, and also the same semantic to SLA measures. </w:t>
-      </w:r>
-      <w:r>
-        <w:rPr>
-          <w:rFonts w:ascii="Baskerville Old Face" w:hAnsi="Baskerville Old Face" w:cs="Tahoma"/>
-          <w:lang w:val="en-US"/>
-        </w:rPr>
-        <w:t xml:space="preserve"> </w:t>
+        <w:t>(iii) In order to fulfill requirements and satisfy user expectations, it is possible to have a collaboration between different clouds. This collaboration implies the agreement through SLAs between services deployed in different cloud providers. In such way, matching user preferences can deal with a heterogeneity of SLA. This mean they probably do not have the same structural schema, and also the same semantic to SLA measures.</w:t>
       </w:r>
     </w:p>
     <w:p>
@@ -1187,192 +1480,6 @@
     </w:sectPr>
   </w:body>
 </w:document>
-</file>
-
-<file path=word/numbering.xml><?xml version="1.0" encoding="utf-8"?>
-<w:numbering xmlns:wpc="http://schemas.microsoft.com/office/word/2010/wordprocessingCanvas" xmlns:mc="http://schemas.openxmlformats.org/markup-compatibility/2006" xmlns:o="urn:schemas-microsoft-com:office:office" xmlns:r="http://schemas.openxmlformats.org/officeDocument/2006/relationships" xmlns:m="http://schemas.openxmlformats.org/officeDocument/2006/math" xmlns:v="urn:schemas-microsoft-com:vml" xmlns:wp14="http://schemas.microsoft.com/office/word/2010/wordprocessingDrawing" xmlns:wp="http://schemas.openxmlformats.org/drawingml/2006/wordprocessingDrawing" xmlns:w10="urn:schemas-microsoft-com:office:word" xmlns:w="http://schemas.openxmlformats.org/wordprocessingml/2006/main" xmlns:w14="http://schemas.microsoft.com/office/word/2010/wordml" xmlns:w15="http://schemas.microsoft.com/office/word/2012/wordml" xmlns:wpg="http://schemas.microsoft.com/office/word/2010/wordprocessingGroup" xmlns:wpi="http://schemas.microsoft.com/office/word/2010/wordprocessingInk" xmlns:wne="http://schemas.microsoft.com/office/word/2006/wordml" xmlns:wps="http://schemas.microsoft.com/office/word/2010/wordprocessingShape" mc:Ignorable="w14 w15 wp14">
-  <w:abstractNum w:abstractNumId="0" w15:restartNumberingAfterBreak="0">
-    <w:nsid w:val="4C1F04D4"/>
-    <w:multiLevelType w:val="hybridMultilevel"/>
-    <w:tmpl w:val="2EBE733E"/>
-    <w:lvl w:ilvl="0" w:tplc="E3E084EE">
-      <w:start w:val="1"/>
-      <w:numFmt w:val="lowerRoman"/>
-      <w:lvlText w:val="(%1)"/>
-      <w:lvlJc w:val="left"/>
-      <w:pPr>
-        <w:ind w:left="1080" w:hanging="720"/>
-      </w:pPr>
-      <w:rPr>
-        <w:rFonts w:hint="default"/>
-      </w:rPr>
-    </w:lvl>
-    <w:lvl w:ilvl="1" w:tplc="040C0019" w:tentative="1">
-      <w:start w:val="1"/>
-      <w:numFmt w:val="lowerLetter"/>
-      <w:lvlText w:val="%2."/>
-      <w:lvlJc w:val="left"/>
-      <w:pPr>
-        <w:ind w:left="1440" w:hanging="360"/>
-      </w:pPr>
-    </w:lvl>
-    <w:lvl w:ilvl="2" w:tplc="040C001B" w:tentative="1">
-      <w:start w:val="1"/>
-      <w:numFmt w:val="lowerRoman"/>
-      <w:lvlText w:val="%3."/>
-      <w:lvlJc w:val="right"/>
-      <w:pPr>
-        <w:ind w:left="2160" w:hanging="180"/>
-      </w:pPr>
-    </w:lvl>
-    <w:lvl w:ilvl="3" w:tplc="040C000F" w:tentative="1">
-      <w:start w:val="1"/>
-      <w:numFmt w:val="decimal"/>
-      <w:lvlText w:val="%4."/>
-      <w:lvlJc w:val="left"/>
-      <w:pPr>
-        <w:ind w:left="2880" w:hanging="360"/>
-      </w:pPr>
-    </w:lvl>
-    <w:lvl w:ilvl="4" w:tplc="040C0019" w:tentative="1">
-      <w:start w:val="1"/>
-      <w:numFmt w:val="lowerLetter"/>
-      <w:lvlText w:val="%5."/>
-      <w:lvlJc w:val="left"/>
-      <w:pPr>
-        <w:ind w:left="3600" w:hanging="360"/>
-      </w:pPr>
-    </w:lvl>
-    <w:lvl w:ilvl="5" w:tplc="040C001B" w:tentative="1">
-      <w:start w:val="1"/>
-      <w:numFmt w:val="lowerRoman"/>
-      <w:lvlText w:val="%6."/>
-      <w:lvlJc w:val="right"/>
-      <w:pPr>
-        <w:ind w:left="4320" w:hanging="180"/>
-      </w:pPr>
-    </w:lvl>
-    <w:lvl w:ilvl="6" w:tplc="040C000F" w:tentative="1">
-      <w:start w:val="1"/>
-      <w:numFmt w:val="decimal"/>
-      <w:lvlText w:val="%7."/>
-      <w:lvlJc w:val="left"/>
-      <w:pPr>
-        <w:ind w:left="5040" w:hanging="360"/>
-      </w:pPr>
-    </w:lvl>
-    <w:lvl w:ilvl="7" w:tplc="040C0019" w:tentative="1">
-      <w:start w:val="1"/>
-      <w:numFmt w:val="lowerLetter"/>
-      <w:lvlText w:val="%8."/>
-      <w:lvlJc w:val="left"/>
-      <w:pPr>
-        <w:ind w:left="5760" w:hanging="360"/>
-      </w:pPr>
-    </w:lvl>
-    <w:lvl w:ilvl="8" w:tplc="040C001B" w:tentative="1">
-      <w:start w:val="1"/>
-      <w:numFmt w:val="lowerRoman"/>
-      <w:lvlText w:val="%9."/>
-      <w:lvlJc w:val="right"/>
-      <w:pPr>
-        <w:ind w:left="6480" w:hanging="180"/>
-      </w:pPr>
-    </w:lvl>
-  </w:abstractNum>
-  <w:abstractNum w:abstractNumId="1" w15:restartNumberingAfterBreak="0">
-    <w:nsid w:val="58EE7E82"/>
-    <w:multiLevelType w:val="hybridMultilevel"/>
-    <w:tmpl w:val="27C4055A"/>
-    <w:lvl w:ilvl="0" w:tplc="040C0017">
-      <w:start w:val="1"/>
-      <w:numFmt w:val="lowerLetter"/>
-      <w:lvlText w:val="%1)"/>
-      <w:lvlJc w:val="left"/>
-      <w:pPr>
-        <w:ind w:left="720" w:hanging="360"/>
-      </w:pPr>
-    </w:lvl>
-    <w:lvl w:ilvl="1" w:tplc="040C0019" w:tentative="1">
-      <w:start w:val="1"/>
-      <w:numFmt w:val="lowerLetter"/>
-      <w:lvlText w:val="%2."/>
-      <w:lvlJc w:val="left"/>
-      <w:pPr>
-        <w:ind w:left="1440" w:hanging="360"/>
-      </w:pPr>
-    </w:lvl>
-    <w:lvl w:ilvl="2" w:tplc="040C001B" w:tentative="1">
-      <w:start w:val="1"/>
-      <w:numFmt w:val="lowerRoman"/>
-      <w:lvlText w:val="%3."/>
-      <w:lvlJc w:val="right"/>
-      <w:pPr>
-        <w:ind w:left="2160" w:hanging="180"/>
-      </w:pPr>
-    </w:lvl>
-    <w:lvl w:ilvl="3" w:tplc="040C000F" w:tentative="1">
-      <w:start w:val="1"/>
-      <w:numFmt w:val="decimal"/>
-      <w:lvlText w:val="%4."/>
-      <w:lvlJc w:val="left"/>
-      <w:pPr>
-        <w:ind w:left="2880" w:hanging="360"/>
-      </w:pPr>
-    </w:lvl>
-    <w:lvl w:ilvl="4" w:tplc="040C0019" w:tentative="1">
-      <w:start w:val="1"/>
-      <w:numFmt w:val="lowerLetter"/>
-      <w:lvlText w:val="%5."/>
-      <w:lvlJc w:val="left"/>
-      <w:pPr>
-        <w:ind w:left="3600" w:hanging="360"/>
-      </w:pPr>
-    </w:lvl>
-    <w:lvl w:ilvl="5" w:tplc="040C001B" w:tentative="1">
-      <w:start w:val="1"/>
-      <w:numFmt w:val="lowerRoman"/>
-      <w:lvlText w:val="%6."/>
-      <w:lvlJc w:val="right"/>
-      <w:pPr>
-        <w:ind w:left="4320" w:hanging="180"/>
-      </w:pPr>
-    </w:lvl>
-    <w:lvl w:ilvl="6" w:tplc="040C000F" w:tentative="1">
-      <w:start w:val="1"/>
-      <w:numFmt w:val="decimal"/>
-      <w:lvlText w:val="%7."/>
-      <w:lvlJc w:val="left"/>
-      <w:pPr>
-        <w:ind w:left="5040" w:hanging="360"/>
-      </w:pPr>
-    </w:lvl>
-    <w:lvl w:ilvl="7" w:tplc="040C0019" w:tentative="1">
-      <w:start w:val="1"/>
-      <w:numFmt w:val="lowerLetter"/>
-      <w:lvlText w:val="%8."/>
-      <w:lvlJc w:val="left"/>
-      <w:pPr>
-        <w:ind w:left="5760" w:hanging="360"/>
-      </w:pPr>
-    </w:lvl>
-    <w:lvl w:ilvl="8" w:tplc="040C001B" w:tentative="1">
-      <w:start w:val="1"/>
-      <w:numFmt w:val="lowerRoman"/>
-      <w:lvlText w:val="%9."/>
-      <w:lvlJc w:val="right"/>
-      <w:pPr>
-        <w:ind w:left="6480" w:hanging="180"/>
-      </w:pPr>
-    </w:lvl>
-  </w:abstractNum>
-  <w:num w:numId="1">
-    <w:abstractNumId w:val="1"/>
-  </w:num>
-  <w:num w:numId="2">
-    <w:abstractNumId w:val="0"/>
-  </w:num>
-</w:numbering>
 </file>
 
 <file path=word/styles.xml><?xml version="1.0" encoding="utf-8"?>
@@ -1796,17 +1903,6 @@
     <w:semiHidden/>
     <w:unhideWhenUsed/>
   </w:style>
-  <w:style w:type="paragraph" w:styleId="PargrafodaLista">
-    <w:name w:val="List Paragraph"/>
-    <w:basedOn w:val="Normal"/>
-    <w:uiPriority w:val="34"/>
-    <w:qFormat/>
-    <w:rsid w:val="00FD3919"/>
-    <w:pPr>
-      <w:ind w:left="720"/>
-      <w:contextualSpacing/>
-    </w:pPr>
-  </w:style>
 </w:styles>
 </file>
 

--- a/Reports ARC/Problem statement.docx
+++ b/Reports ARC/Problem statement.docx
@@ -66,20 +66,11 @@
           <w:rFonts w:ascii="Baskerville Old Face" w:hAnsi="Baskerville Old Face" w:cs="Tahoma"/>
           <w:lang w:val="en-US"/>
         </w:rPr>
-        <w:t xml:space="preserve">. </w:t>
-      </w:r>
-      <w:r>
-        <w:rPr>
-          <w:rFonts w:ascii="Baskerville Old Face" w:hAnsi="Baskerville Old Face" w:cs="Tahoma"/>
-          <w:color w:val="FF0000"/>
-          <w:lang w:val="en-US"/>
-        </w:rPr>
-        <w:t>Such requirements include the data that is retrieved and</w:t>
-      </w:r>
-      <w:r>
-        <w:rPr>
-          <w:rFonts w:ascii="Baskerville Old Face" w:hAnsi="Baskerville Old Face" w:cs="Tahoma"/>
-          <w:color w:val="FF0000"/>
+        <w:t>. Such requirements include the data that is retrieved and</w:t>
+      </w:r>
+      <w:r>
+        <w:rPr>
+          <w:rFonts w:ascii="Baskerville Old Face" w:hAnsi="Baskerville Old Face" w:cs="Tahoma"/>
           <w:lang w:val="en-US"/>
         </w:rPr>
         <w:t xml:space="preserve"> integrated</w:t>
@@ -87,7 +78,6 @@
       <w:r>
         <w:rPr>
           <w:rFonts w:ascii="Baskerville Old Face" w:hAnsi="Baskerville Old Face" w:cs="Tahoma"/>
-          <w:color w:val="FF0000"/>
           <w:lang w:val="en-US"/>
         </w:rPr>
         <w:t>, but also the</w:t>
@@ -95,7 +85,6 @@
       <w:r>
         <w:rPr>
           <w:rFonts w:ascii="Baskerville Old Face" w:hAnsi="Baskerville Old Face" w:cs="Tahoma"/>
-          <w:color w:val="FF0000"/>
           <w:lang w:val="en-US"/>
         </w:rPr>
         <w:t xml:space="preserve"> </w:t>
@@ -103,39 +92,139 @@
       <w:r>
         <w:rPr>
           <w:rFonts w:ascii="Baskerville Old Face" w:hAnsi="Baskerville Old Face" w:cs="Tahoma"/>
-          <w:color w:val="FF0000"/>
-          <w:lang w:val="en-US"/>
-        </w:rPr>
-        <w:t>properties of the data</w:t>
-      </w:r>
-      <w:r>
-        <w:rPr>
-          <w:rFonts w:ascii="Baskerville Old Face" w:hAnsi="Baskerville Old Face" w:cs="Tahoma"/>
-          <w:color w:val="FF0000"/>
-          <w:lang w:val="en-US"/>
-        </w:rPr>
-        <w:t>, its producers</w:t>
-      </w:r>
-      <w:r>
-        <w:rPr>
-          <w:rFonts w:ascii="Baskerville Old Face" w:hAnsi="Baskerville Old Face" w:cs="Tahoma"/>
-          <w:color w:val="FF0000"/>
-          <w:lang w:val="en-US"/>
-        </w:rPr>
-        <w:t xml:space="preserve"> and the conditions in which such data is prod</w:t>
-      </w:r>
-      <w:r>
-        <w:rPr>
-          <w:rFonts w:ascii="Baskerville Old Face" w:hAnsi="Baskerville Old Face" w:cs="Tahoma"/>
-          <w:color w:val="FF0000"/>
-          <w:lang w:val="en-US"/>
-        </w:rPr>
-        <w:t>uced and processed. For example, whether the user accepts to pay for</w:t>
-      </w:r>
-      <w:r>
-        <w:rPr>
-          <w:rFonts w:ascii="Baskerville Old Face" w:hAnsi="Baskerville Old Face" w:cs="Tahoma"/>
-          <w:color w:val="FF0000"/>
+          <w:lang w:val="en-US"/>
+        </w:rPr>
+        <w:t xml:space="preserve">properties of the data, its producers and the conditions in which such data is produced and processed. For example, whether the user accepts to pay for data, its provenance, veracity and freshness and how much </w:t>
+      </w:r>
+      <w:r>
+        <w:rPr>
+          <w:rFonts w:ascii="Baskerville Old Face" w:hAnsi="Baskerville Old Face" w:cs="Tahoma"/>
+          <w:lang w:val="en-US"/>
+        </w:rPr>
+        <w:t xml:space="preserve">is the user </w:t>
+      </w:r>
+      <w:r>
+        <w:rPr>
+          <w:rFonts w:ascii="Baskerville Old Face" w:hAnsi="Baskerville Old Face" w:cs="Tahoma"/>
+          <w:lang w:val="en-US"/>
+        </w:rPr>
+        <w:t>ready to pay for the resources necessary for integrating her expected result</w:t>
+      </w:r>
+      <w:r>
+        <w:rPr>
+          <w:rFonts w:ascii="Baskerville Old Face" w:hAnsi="Baskerville Old Face" w:cs="Tahoma"/>
+          <w:lang w:val="en-US"/>
+        </w:rPr>
+        <w:t xml:space="preserve">. Data services provide data according to specific APIs that specify parameters describing the data to </w:t>
+      </w:r>
+      <w:r>
+        <w:rPr>
+          <w:rFonts w:ascii="Baskerville Old Face" w:hAnsi="Baskerville Old Face" w:cs="Tahoma"/>
+          <w:lang w:val="en-US"/>
+        </w:rPr>
+        <w:t xml:space="preserve">be </w:t>
+      </w:r>
+      <w:r>
+        <w:rPr>
+          <w:rFonts w:ascii="Baskerville Old Face" w:hAnsi="Baskerville Old Face" w:cs="Tahoma"/>
+          <w:lang w:val="en-US"/>
+        </w:rPr>
+        <w:t>retrieve</w:t>
+      </w:r>
+      <w:r>
+        <w:rPr>
+          <w:rFonts w:ascii="Baskerville Old Face" w:hAnsi="Baskerville Old Face" w:cs="Tahoma"/>
+          <w:lang w:val="en-US"/>
+        </w:rPr>
+        <w:t>d</w:t>
+      </w:r>
+      <w:r>
+        <w:rPr>
+          <w:rFonts w:ascii="Baskerville Old Face" w:hAnsi="Baskerville Old Face" w:cs="Tahoma"/>
+          <w:lang w:val="en-US"/>
+        </w:rPr>
+        <w:t xml:space="preserve"> and the type of results they can produce</w:t>
+      </w:r>
+      <w:r>
+        <w:rPr>
+          <w:rFonts w:ascii="Baskerville Old Face" w:hAnsi="Baskerville Old Face" w:cs="Tahoma"/>
+          <w:lang w:val="en-US"/>
+        </w:rPr>
+        <w:t>.</w:t>
+      </w:r>
+      <w:r>
+        <w:rPr>
+          <w:rFonts w:ascii="Baskerville Old Face" w:hAnsi="Baskerville Old Face" w:cs="Tahoma"/>
+          <w:lang w:val="en-US"/>
+        </w:rPr>
+        <w:t xml:space="preserve"> </w:t>
+      </w:r>
+      <w:r>
+        <w:rPr>
+          <w:rFonts w:ascii="Baskerville Old Face" w:hAnsi="Baskerville Old Face" w:cs="Tahoma"/>
+          <w:lang w:val="en-US"/>
+        </w:rPr>
+        <w:t>Moreover</w:t>
+      </w:r>
+      <w:r>
+        <w:rPr>
+          <w:rFonts w:ascii="Baskerville Old Face" w:hAnsi="Baskerville Old Face" w:cs="Tahoma"/>
+          <w:lang w:val="en-US"/>
+        </w:rPr>
+        <w:t xml:space="preserve"> </w:t>
+      </w:r>
+      <w:r>
+        <w:rPr>
+          <w:rFonts w:ascii="Baskerville Old Face" w:hAnsi="Baskerville Old Face" w:cs="Tahoma"/>
+          <w:lang w:val="en-US"/>
+        </w:rPr>
+        <w:t>data provision</w:t>
+      </w:r>
+      <w:r>
+        <w:rPr>
+          <w:rFonts w:ascii="Baskerville Old Face" w:hAnsi="Baskerville Old Face" w:cs="Tahoma"/>
+          <w:lang w:val="en-US"/>
+        </w:rPr>
+        <w:t xml:space="preserve"> can be</w:t>
+      </w:r>
+      <w:r>
+        <w:rPr>
+          <w:rFonts w:ascii="Baskerville Old Face" w:hAnsi="Baskerville Old Face" w:cs="Tahoma"/>
+          <w:lang w:val="en-US"/>
+        </w:rPr>
+        <w:t xml:space="preserve"> done </w:t>
+      </w:r>
+      <w:r>
+        <w:rPr>
+          <w:rFonts w:ascii="Baskerville Old Face" w:hAnsi="Baskerville Old Face" w:cs="Tahoma"/>
+          <w:lang w:val="en-US"/>
+        </w:rPr>
+        <w:t xml:space="preserve">by services </w:t>
+      </w:r>
+      <w:r>
+        <w:rPr>
+          <w:rFonts w:ascii="Baskerville Old Face" w:hAnsi="Baskerville Old Face" w:cs="Tahoma"/>
+          <w:lang w:val="en-US"/>
+        </w:rPr>
+        <w:t>according to different data quality measures</w:t>
+      </w:r>
+      <w:r>
+        <w:rPr>
+          <w:rFonts w:ascii="Baskerville Old Face" w:hAnsi="Baskerville Old Face" w:cs="Tahoma"/>
+          <w:lang w:val="en-US"/>
+        </w:rPr>
+        <w:t>. Such measures describe the conditions in which a service can provide</w:t>
+      </w:r>
+      <w:r>
+        <w:rPr>
+          <w:rFonts w:ascii="Baskerville Old Face" w:hAnsi="Baskerville Old Face" w:cs="Tahoma"/>
+          <w:lang w:val="en-US"/>
+        </w:rPr>
+        <w:t xml:space="preserve"> or process</w:t>
+      </w:r>
+      <w:r>
+        <w:rPr>
+          <w:rFonts w:ascii="Baskerville Old Face" w:hAnsi="Baskerville Old Face" w:cs="Tahoma"/>
           <w:lang w:val="en-US"/>
         </w:rPr>
         <w:t xml:space="preserve"> data</w:t>
@@ -143,47 +232,90 @@
       <w:r>
         <w:rPr>
           <w:rFonts w:ascii="Baskerville Old Face" w:hAnsi="Baskerville Old Face" w:cs="Tahoma"/>
-          <w:color w:val="FF0000"/>
-          <w:lang w:val="en-US"/>
-        </w:rPr>
-        <w:t>, its provenance, veracity and freshness</w:t>
-      </w:r>
-      <w:r>
-        <w:rPr>
-          <w:rFonts w:ascii="Baskerville Old Face" w:hAnsi="Baskerville Old Face" w:cs="Tahoma"/>
-          <w:color w:val="FF0000"/>
-          <w:lang w:val="en-US"/>
-        </w:rPr>
-        <w:t xml:space="preserve"> and </w:t>
-      </w:r>
-      <w:r>
-        <w:rPr>
-          <w:rFonts w:ascii="Baskerville Old Face" w:hAnsi="Baskerville Old Face" w:cs="Tahoma"/>
-          <w:color w:val="FF0000"/>
-          <w:lang w:val="en-US"/>
-        </w:rPr>
-        <w:t xml:space="preserve">how much </w:t>
-      </w:r>
-      <w:r>
-        <w:rPr>
-          <w:rFonts w:ascii="Baskerville Old Face" w:hAnsi="Baskerville Old Face" w:cs="Tahoma"/>
-          <w:color w:val="FF0000"/>
-          <w:lang w:val="en-US"/>
-        </w:rPr>
-        <w:t xml:space="preserve">is the user </w:t>
-      </w:r>
-      <w:r>
-        <w:rPr>
-          <w:rFonts w:ascii="Baskerville Old Face" w:hAnsi="Baskerville Old Face" w:cs="Tahoma"/>
-          <w:color w:val="FF0000"/>
-          <w:lang w:val="en-US"/>
-        </w:rPr>
-        <w:t>ready to pay for</w:t>
-      </w:r>
-      <w:r>
-        <w:rPr>
-          <w:rFonts w:ascii="Baskerville Old Face" w:hAnsi="Baskerville Old Face" w:cs="Tahoma"/>
-          <w:color w:val="FF0000"/>
+          <w:lang w:val="en-US"/>
+        </w:rPr>
+        <w:t xml:space="preserve"> and they can be summarized</w:t>
+      </w:r>
+      <w:r>
+        <w:rPr>
+          <w:rFonts w:ascii="Baskerville Old Face" w:hAnsi="Baskerville Old Face" w:cs="Tahoma"/>
+          <w:lang w:val="en-US"/>
+        </w:rPr>
+        <w:t xml:space="preserve"> within a service level agreement (SLA)</w:t>
+      </w:r>
+      <w:r>
+        <w:rPr>
+          <w:rFonts w:ascii="Baskerville Old Face" w:hAnsi="Baskerville Old Face" w:cs="Tahoma"/>
+          <w:lang w:val="en-US"/>
+        </w:rPr>
+        <w:t>.</w:t>
+      </w:r>
+      <w:r>
+        <w:rPr>
+          <w:rFonts w:ascii="Baskerville Old Face" w:hAnsi="Baskerville Old Face" w:cs="Tahoma"/>
+          <w:lang w:val="en-US"/>
+        </w:rPr>
+        <w:t xml:space="preserve"> An SLA states, what the user</w:t>
+      </w:r>
+      <w:r>
+        <w:rPr>
+          <w:rFonts w:ascii="Baskerville Old Face" w:hAnsi="Baskerville Old Face" w:cs="Tahoma"/>
+          <w:lang w:val="en-US"/>
+        </w:rPr>
+        <w:t xml:space="preserve"> can expect</w:t>
+      </w:r>
+      <w:r>
+        <w:rPr>
+          <w:rFonts w:ascii="Baskerville Old Face" w:hAnsi="Baskerville Old Face" w:cs="Tahoma"/>
+          <w:lang w:val="en-US"/>
+        </w:rPr>
+        <w:t xml:space="preserve"> from a service or system.</w:t>
+      </w:r>
+      <w:r>
+        <w:rPr>
+          <w:rFonts w:ascii="Baskerville Old Face" w:hAnsi="Baskerville Old Face" w:cs="Tahoma"/>
+          <w:lang w:val="en-US"/>
+        </w:rPr>
+        <w:t xml:space="preserve"> For example, whether it implements an</w:t>
+      </w:r>
+      <w:r>
+        <w:rPr>
+          <w:rFonts w:ascii="Baskerville Old Face" w:hAnsi="Baskerville Old Face" w:cs="Tahoma"/>
+          <w:lang w:val="en-US"/>
+        </w:rPr>
+        <w:t xml:space="preserve"> authentication</w:t>
+      </w:r>
+      <w:r>
+        <w:rPr>
+          <w:rFonts w:ascii="Baskerville Old Face" w:hAnsi="Baskerville Old Face" w:cs="Tahoma"/>
+          <w:lang w:val="en-US"/>
+        </w:rPr>
+        <w:t xml:space="preserve"> process</w:t>
+      </w:r>
+      <w:r>
+        <w:rPr>
+          <w:rFonts w:ascii="Baskerville Old Face" w:hAnsi="Baskerville Old Face" w:cs="Tahoma"/>
+          <w:lang w:val="en-US"/>
+        </w:rPr>
+        <w:t xml:space="preserve">, </w:t>
+      </w:r>
+      <w:r>
+        <w:rPr>
+          <w:rFonts w:ascii="Baskerville Old Face" w:hAnsi="Baskerville Old Face" w:cs="Tahoma"/>
+          <w:lang w:val="en-US"/>
+        </w:rPr>
+        <w:t xml:space="preserve">if it respects data </w:t>
+      </w:r>
+      <w:r>
+        <w:rPr>
+          <w:rFonts w:ascii="Baskerville Old Face" w:hAnsi="Baskerville Old Face" w:cs="Tahoma"/>
+          <w:lang w:val="en-US"/>
+        </w:rPr>
+        <w:t>consumer’s</w:t>
+      </w:r>
+      <w:r>
+        <w:rPr>
+          <w:rFonts w:ascii="Baskerville Old Face" w:hAnsi="Baskerville Old Face" w:cs="Tahoma"/>
           <w:lang w:val="en-US"/>
         </w:rPr>
         <w:t xml:space="preserve"> </w:t>
@@ -191,76 +323,51 @@
       <w:r>
         <w:rPr>
           <w:rFonts w:ascii="Baskerville Old Face" w:hAnsi="Baskerville Old Face" w:cs="Tahoma"/>
-          <w:color w:val="FF0000"/>
-          <w:lang w:val="en-US"/>
-        </w:rPr>
-        <w:t>the resources necessary</w:t>
-      </w:r>
-      <w:r>
-        <w:rPr>
-          <w:rFonts w:ascii="Baskerville Old Face" w:hAnsi="Baskerville Old Face" w:cs="Tahoma"/>
-          <w:color w:val="FF0000"/>
-          <w:lang w:val="en-US"/>
-        </w:rPr>
-        <w:t xml:space="preserve"> for </w:t>
-      </w:r>
-      <w:r>
-        <w:rPr>
-          <w:rFonts w:ascii="Baskerville Old Face" w:hAnsi="Baskerville Old Face" w:cs="Tahoma"/>
-          <w:color w:val="FF0000"/>
-          <w:lang w:val="en-US"/>
-        </w:rPr>
-        <w:t>integrating her expected result</w:t>
-      </w:r>
-      <w:r>
-        <w:rPr>
-          <w:rFonts w:ascii="Baskerville Old Face" w:hAnsi="Baskerville Old Face" w:cs="Tahoma"/>
-          <w:color w:val="FF0000"/>
-          <w:lang w:val="en-US"/>
-        </w:rPr>
-        <w:t>.</w:t>
-      </w:r>
-      <w:r>
-        <w:rPr>
-          <w:rFonts w:ascii="Baskerville Old Face" w:hAnsi="Baskerville Old Face" w:cs="Tahoma"/>
-          <w:lang w:val="en-US"/>
-        </w:rPr>
-        <w:t xml:space="preserve"> Data services provide data according to specific APIs that specify parameters describing the data to </w:t>
-      </w:r>
-      <w:r>
-        <w:rPr>
-          <w:rFonts w:ascii="Baskerville Old Face" w:hAnsi="Baskerville Old Face" w:cs="Tahoma"/>
-          <w:lang w:val="en-US"/>
-        </w:rPr>
-        <w:t xml:space="preserve">be </w:t>
-      </w:r>
-      <w:r>
-        <w:rPr>
-          <w:rFonts w:ascii="Baskerville Old Face" w:hAnsi="Baskerville Old Face" w:cs="Tahoma"/>
-          <w:lang w:val="en-US"/>
-        </w:rPr>
-        <w:t>retrieve</w:t>
-      </w:r>
-      <w:r>
-        <w:rPr>
-          <w:rFonts w:ascii="Baskerville Old Face" w:hAnsi="Baskerville Old Face" w:cs="Tahoma"/>
-          <w:lang w:val="en-US"/>
-        </w:rPr>
-        <w:t>d</w:t>
-      </w:r>
-      <w:r>
-        <w:rPr>
-          <w:rFonts w:ascii="Baskerville Old Face" w:hAnsi="Baskerville Old Face" w:cs="Tahoma"/>
-          <w:lang w:val="en-US"/>
-        </w:rPr>
-        <w:t xml:space="preserve"> and the type of results they can produce</w:t>
-      </w:r>
-      <w:r>
-        <w:rPr>
-          <w:rFonts w:ascii="Baskerville Old Face" w:hAnsi="Baskerville Old Face" w:cs="Tahoma"/>
-          <w:lang w:val="en-US"/>
-        </w:rPr>
-        <w:t>.</w:t>
+          <w:lang w:val="en-US"/>
+        </w:rPr>
+        <w:t>privacy and</w:t>
+      </w:r>
+      <w:r>
+        <w:rPr>
+          <w:rFonts w:ascii="Baskerville Old Face" w:hAnsi="Baskerville Old Face" w:cs="Tahoma"/>
+          <w:lang w:val="en-US"/>
+        </w:rPr>
+        <w:t xml:space="preserve"> the quality of the</w:t>
+      </w:r>
+      <w:r>
+        <w:rPr>
+          <w:rFonts w:ascii="Baskerville Old Face" w:hAnsi="Baskerville Old Face" w:cs="Tahoma"/>
+          <w:lang w:val="en-US"/>
+        </w:rPr>
+        <w:t xml:space="preserve"> data</w:t>
+      </w:r>
+      <w:r>
+        <w:rPr>
+          <w:rFonts w:ascii="Baskerville Old Face" w:hAnsi="Baskerville Old Face" w:cs="Tahoma"/>
+          <w:lang w:val="en-US"/>
+        </w:rPr>
+        <w:t xml:space="preserve"> the service can deliver</w:t>
+      </w:r>
+      <w:r>
+        <w:rPr>
+          <w:rFonts w:ascii="Baskerville Old Face" w:hAnsi="Baskerville Old Face" w:cs="Tahoma"/>
+          <w:lang w:val="en-US"/>
+        </w:rPr>
+        <w:t xml:space="preserve">, </w:t>
+      </w:r>
+      <w:r>
+        <w:rPr>
+          <w:rFonts w:ascii="Baskerville Old Face" w:hAnsi="Baskerville Old Face" w:cs="Tahoma"/>
+          <w:lang w:val="en-US"/>
+        </w:rPr>
+        <w:t>for example freshness, veracity</w:t>
+      </w:r>
+      <w:r>
+        <w:rPr>
+          <w:rFonts w:ascii="Baskerville Old Face" w:hAnsi="Baskerville Old Face" w:cs="Tahoma"/>
+          <w:lang w:val="en-US"/>
+        </w:rPr>
+        <w:t>,</w:t>
       </w:r>
       <w:r>
         <w:rPr>
@@ -274,266 +381,11 @@
           <w:rFonts w:ascii="Baskerville Old Face" w:hAnsi="Baskerville Old Face" w:cs="Tahoma"/>
           <w:lang w:val="en-US"/>
         </w:rPr>
-        <w:t>Moreover</w:t>
-      </w:r>
-      <w:r>
-        <w:rPr>
-          <w:rFonts w:ascii="Baskerville Old Face" w:hAnsi="Baskerville Old Face" w:cs="Tahoma"/>
-          <w:lang w:val="en-US"/>
-        </w:rPr>
-        <w:t xml:space="preserve"> </w:t>
-      </w:r>
-      <w:r>
-        <w:rPr>
-          <w:rFonts w:ascii="Baskerville Old Face" w:hAnsi="Baskerville Old Face" w:cs="Tahoma"/>
-          <w:lang w:val="en-US"/>
-        </w:rPr>
-        <w:t>data provision</w:t>
-      </w:r>
-      <w:r>
-        <w:rPr>
-          <w:rFonts w:ascii="Baskerville Old Face" w:hAnsi="Baskerville Old Face" w:cs="Tahoma"/>
-          <w:lang w:val="en-US"/>
-        </w:rPr>
-        <w:t xml:space="preserve"> </w:t>
-      </w:r>
-      <w:r>
-        <w:rPr>
-          <w:rFonts w:ascii="Baskerville Old Face" w:hAnsi="Baskerville Old Face" w:cs="Tahoma"/>
-          <w:color w:val="FF0000"/>
-          <w:lang w:val="en-US"/>
-        </w:rPr>
-        <w:t>can be</w:t>
-      </w:r>
-      <w:r>
-        <w:rPr>
-          <w:rFonts w:ascii="Baskerville Old Face" w:hAnsi="Baskerville Old Face" w:cs="Tahoma"/>
-          <w:lang w:val="en-US"/>
-        </w:rPr>
-        <w:t xml:space="preserve"> done </w:t>
-      </w:r>
-      <w:r>
-        <w:rPr>
-          <w:rFonts w:ascii="Baskerville Old Face" w:hAnsi="Baskerville Old Face" w:cs="Tahoma"/>
-          <w:lang w:val="en-US"/>
-        </w:rPr>
-        <w:t xml:space="preserve">by services </w:t>
-      </w:r>
-      <w:r>
-        <w:rPr>
-          <w:rFonts w:ascii="Baskerville Old Face" w:hAnsi="Baskerville Old Face" w:cs="Tahoma"/>
-          <w:lang w:val="en-US"/>
-        </w:rPr>
-        <w:t>according to different data quality measures</w:t>
-      </w:r>
-      <w:r>
-        <w:rPr>
-          <w:rFonts w:ascii="Baskerville Old Face" w:hAnsi="Baskerville Old Face" w:cs="Tahoma"/>
-          <w:lang w:val="en-US"/>
-        </w:rPr>
-        <w:t>. Such measures describe the conditions in which a service can provide</w:t>
-      </w:r>
-      <w:r>
-        <w:rPr>
-          <w:rFonts w:ascii="Baskerville Old Face" w:hAnsi="Baskerville Old Face" w:cs="Tahoma"/>
-          <w:lang w:val="en-US"/>
-        </w:rPr>
-        <w:t xml:space="preserve"> </w:t>
-      </w:r>
-      <w:r>
-        <w:rPr>
-          <w:rFonts w:ascii="Baskerville Old Face" w:hAnsi="Baskerville Old Face" w:cs="Tahoma"/>
-          <w:color w:val="FF0000"/>
-          <w:lang w:val="en-US"/>
-        </w:rPr>
-        <w:t>or process</w:t>
-      </w:r>
-      <w:r>
-        <w:rPr>
-          <w:rFonts w:ascii="Baskerville Old Face" w:hAnsi="Baskerville Old Face" w:cs="Tahoma"/>
-          <w:color w:val="FF0000"/>
-          <w:lang w:val="en-US"/>
-        </w:rPr>
-        <w:t xml:space="preserve"> </w:t>
-      </w:r>
-      <w:r>
-        <w:rPr>
-          <w:rFonts w:ascii="Baskerville Old Face" w:hAnsi="Baskerville Old Face" w:cs="Tahoma"/>
-          <w:lang w:val="en-US"/>
-        </w:rPr>
-        <w:t>data</w:t>
-      </w:r>
-      <w:r>
-        <w:rPr>
-          <w:rFonts w:ascii="Baskerville Old Face" w:hAnsi="Baskerville Old Face" w:cs="Tahoma"/>
-          <w:lang w:val="en-US"/>
-        </w:rPr>
-        <w:t xml:space="preserve"> </w:t>
-      </w:r>
-      <w:r>
-        <w:rPr>
-          <w:rFonts w:ascii="Baskerville Old Face" w:hAnsi="Baskerville Old Face" w:cs="Tahoma"/>
-          <w:color w:val="FF0000"/>
-          <w:lang w:val="en-US"/>
-        </w:rPr>
-        <w:t>and they can be summarized</w:t>
-      </w:r>
-      <w:r>
-        <w:rPr>
-          <w:rFonts w:ascii="Baskerville Old Face" w:hAnsi="Baskerville Old Face" w:cs="Tahoma"/>
-          <w:color w:val="FF0000"/>
-          <w:lang w:val="en-US"/>
-        </w:rPr>
-        <w:t xml:space="preserve"> within a service level agreement (SLA)</w:t>
-      </w:r>
-      <w:r>
-        <w:rPr>
-          <w:rFonts w:ascii="Baskerville Old Face" w:hAnsi="Baskerville Old Face" w:cs="Tahoma"/>
-          <w:lang w:val="en-US"/>
-        </w:rPr>
-        <w:t>.</w:t>
-      </w:r>
-      <w:r>
-        <w:rPr>
-          <w:rFonts w:ascii="Baskerville Old Face" w:hAnsi="Baskerville Old Face" w:cs="Tahoma"/>
-          <w:lang w:val="en-US"/>
-        </w:rPr>
-        <w:t xml:space="preserve"> An SLA states, what the user</w:t>
-      </w:r>
-      <w:r>
-        <w:rPr>
-          <w:rFonts w:ascii="Baskerville Old Face" w:hAnsi="Baskerville Old Face" w:cs="Tahoma"/>
-          <w:lang w:val="en-US"/>
-        </w:rPr>
-        <w:t xml:space="preserve"> can expect</w:t>
-      </w:r>
-      <w:r>
-        <w:rPr>
-          <w:rFonts w:ascii="Baskerville Old Face" w:hAnsi="Baskerville Old Face" w:cs="Tahoma"/>
-          <w:lang w:val="en-US"/>
-        </w:rPr>
-        <w:t xml:space="preserve"> from a service or system.</w:t>
-      </w:r>
-      <w:r>
-        <w:rPr>
-          <w:rFonts w:ascii="Baskerville Old Face" w:hAnsi="Baskerville Old Face" w:cs="Tahoma"/>
-          <w:lang w:val="en-US"/>
-        </w:rPr>
-        <w:t xml:space="preserve"> For example, whether it implements an</w:t>
-      </w:r>
-      <w:r>
-        <w:rPr>
-          <w:rFonts w:ascii="Baskerville Old Face" w:hAnsi="Baskerville Old Face" w:cs="Tahoma"/>
-          <w:lang w:val="en-US"/>
-        </w:rPr>
-        <w:t xml:space="preserve"> authentication</w:t>
-      </w:r>
-      <w:r>
-        <w:rPr>
-          <w:rFonts w:ascii="Baskerville Old Face" w:hAnsi="Baskerville Old Face" w:cs="Tahoma"/>
-          <w:lang w:val="en-US"/>
-        </w:rPr>
-        <w:t xml:space="preserve"> process</w:t>
-      </w:r>
-      <w:r>
-        <w:rPr>
-          <w:rFonts w:ascii="Baskerville Old Face" w:hAnsi="Baskerville Old Face" w:cs="Tahoma"/>
-          <w:lang w:val="en-US"/>
-        </w:rPr>
-        <w:t xml:space="preserve">, </w:t>
-      </w:r>
-      <w:r>
-        <w:rPr>
-          <w:rFonts w:ascii="Baskerville Old Face" w:hAnsi="Baskerville Old Face" w:cs="Tahoma"/>
-          <w:lang w:val="en-US"/>
-        </w:rPr>
-        <w:t xml:space="preserve">if it respects data </w:t>
-      </w:r>
-      <w:r>
-        <w:rPr>
-          <w:rFonts w:ascii="Baskerville Old Face" w:hAnsi="Baskerville Old Face" w:cs="Tahoma"/>
-          <w:lang w:val="en-US"/>
-        </w:rPr>
-        <w:t>consumer’s</w:t>
-      </w:r>
-      <w:r>
-        <w:rPr>
-          <w:rFonts w:ascii="Baskerville Old Face" w:hAnsi="Baskerville Old Face" w:cs="Tahoma"/>
-          <w:lang w:val="en-US"/>
-        </w:rPr>
-        <w:t xml:space="preserve"> </w:t>
-      </w:r>
-      <w:r>
-        <w:rPr>
-          <w:rFonts w:ascii="Baskerville Old Face" w:hAnsi="Baskerville Old Face" w:cs="Tahoma"/>
-          <w:lang w:val="en-US"/>
-        </w:rPr>
-        <w:t>privacy and</w:t>
-      </w:r>
-      <w:r>
-        <w:rPr>
-          <w:rFonts w:ascii="Baskerville Old Face" w:hAnsi="Baskerville Old Face" w:cs="Tahoma"/>
-          <w:lang w:val="en-US"/>
-        </w:rPr>
-        <w:t xml:space="preserve"> the quality of the</w:t>
-      </w:r>
-      <w:r>
-        <w:rPr>
-          <w:rFonts w:ascii="Baskerville Old Face" w:hAnsi="Baskerville Old Face" w:cs="Tahoma"/>
-          <w:lang w:val="en-US"/>
-        </w:rPr>
-        <w:t xml:space="preserve"> data</w:t>
-      </w:r>
-      <w:r>
-        <w:rPr>
-          <w:rFonts w:ascii="Baskerville Old Face" w:hAnsi="Baskerville Old Face" w:cs="Tahoma"/>
-          <w:lang w:val="en-US"/>
-        </w:rPr>
-        <w:t xml:space="preserve"> the service can deliver</w:t>
-      </w:r>
-      <w:r>
-        <w:rPr>
-          <w:rFonts w:ascii="Baskerville Old Face" w:hAnsi="Baskerville Old Face" w:cs="Tahoma"/>
-          <w:lang w:val="en-US"/>
-        </w:rPr>
-        <w:t xml:space="preserve">, </w:t>
-      </w:r>
-      <w:r>
-        <w:rPr>
-          <w:rFonts w:ascii="Baskerville Old Face" w:hAnsi="Baskerville Old Face" w:cs="Tahoma"/>
-          <w:color w:val="FF0000"/>
-          <w:lang w:val="en-US"/>
-        </w:rPr>
-        <w:t>for example freshness, veracity</w:t>
-      </w:r>
-      <w:r>
-        <w:rPr>
-          <w:rFonts w:ascii="Baskerville Old Face" w:hAnsi="Baskerville Old Face" w:cs="Tahoma"/>
-          <w:color w:val="FF0000"/>
-          <w:lang w:val="en-US"/>
-        </w:rPr>
-        <w:t>,</w:t>
-      </w:r>
-      <w:r>
-        <w:rPr>
-          <w:rFonts w:ascii="Baskerville Old Face" w:hAnsi="Baskerville Old Face" w:cs="Tahoma"/>
-          <w:color w:val="FF0000"/>
-          <w:lang w:val="en-US"/>
-        </w:rPr>
-        <w:t xml:space="preserve"> </w:t>
-      </w:r>
-      <w:r>
-        <w:rPr>
-          <w:rFonts w:ascii="Baskerville Old Face" w:hAnsi="Baskerville Old Face" w:cs="Tahoma"/>
-          <w:color w:val="FF0000"/>
-          <w:lang w:val="en-US"/>
-        </w:rPr>
         <w:t>reputation</w:t>
       </w:r>
       <w:r>
         <w:rPr>
           <w:rFonts w:ascii="Baskerville Old Face" w:hAnsi="Baskerville Old Face" w:cs="Tahoma"/>
-          <w:color w:val="FF0000"/>
           <w:lang w:val="en-US"/>
         </w:rPr>
         <w:t xml:space="preserve"> and other non-functiona</w:t>
@@ -541,7 +393,6 @@
       <w:r>
         <w:rPr>
           <w:rFonts w:ascii="Baskerville Old Face" w:hAnsi="Baskerville Old Face" w:cs="Tahoma"/>
-          <w:color w:val="FF0000"/>
           <w:lang w:val="en-US"/>
         </w:rPr>
         <w:t>l conditions like the business model that controls data delivery</w:t>
@@ -567,14 +418,12 @@
         <w:jc w:val="both"/>
         <w:rPr>
           <w:rFonts w:ascii="Baskerville Old Face" w:hAnsi="Baskerville Old Face" w:cs="Tahoma"/>
-          <w:color w:val="FF0000"/>
           <w:lang w:val="en-US"/>
         </w:rPr>
       </w:pPr>
       <w:r>
         <w:rPr>
           <w:rFonts w:ascii="Baskerville Old Face" w:hAnsi="Baskerville Old Face" w:cs="Tahoma"/>
-          <w:color w:val="FF0000"/>
           <w:lang w:val="en-US"/>
         </w:rPr>
         <w:t xml:space="preserve">Data </w:t>
@@ -582,7 +431,6 @@
       <w:r>
         <w:rPr>
           <w:rFonts w:ascii="Baskerville Old Face" w:hAnsi="Baskerville Old Face" w:cs="Tahoma"/>
-          <w:color w:val="FF0000"/>
           <w:lang w:val="en-US"/>
         </w:rPr>
         <w:t xml:space="preserve">provision and data processing </w:t>
@@ -753,23 +601,7 @@
           <w:rFonts w:ascii="Baskerville Old Face" w:hAnsi="Baskerville Old Face" w:cs="Tahoma"/>
           <w:lang w:val="en-US"/>
         </w:rPr>
-        <w:t xml:space="preserve"> </w:t>
-      </w:r>
-      <w:r>
-        <w:rPr>
-          <w:rFonts w:ascii="Baskerville Old Face" w:hAnsi="Baskerville Old Face" w:cs="Tahoma"/>
-          <w:color w:val="FF0000"/>
-          <w:lang w:val="en-US"/>
-        </w:rPr>
-        <w:t>Data provision and processing services can be deployed in the cloud. Their SLA will include then also the measures about the cloud services that they requ</w:t>
-      </w:r>
-      <w:r>
-        <w:rPr>
-          <w:rFonts w:ascii="Baskerville Old Face" w:hAnsi="Baskerville Old Face" w:cs="Tahoma"/>
-          <w:color w:val="FF0000"/>
-          <w:lang w:val="en-US"/>
-        </w:rPr>
-        <w:t>ire to execute requests. The cloud exports a general SLA that specifies the conditions in which users can access the services (infrastructure, platform and software) deployed in it. A user willing to use the cloud services establishes a contract with the cloud guided by an economic model that defines the services she can access, the conditions in which they can be accessed (duplication, geographical location) and their associated cost. Different cloud providers have different possible contracts to establish with users. Thus, for a given requirement, a user could decide which cloud services (from one or several cloud providers) to use according to the type of contracts she can establish with them.</w:t>
+        <w:t xml:space="preserve"> Data provision and processing services can be deployed in the cloud. Their SLA will include then also the measures about the cloud services that they require to execute requests. The cloud exports a general SLA that specifies the conditions in which users can access the services (infrastructure, platform and software) deployed in it. A user willing to use the cloud services establishes a contract with the cloud guided by an economic model that defines the services she can access, the conditions in which they can be accessed (duplication, geographical location) and their associated cost. Different cloud providers have different possible contracts to establish with users. Thus, for a given requirement, a user could decide which cloud services (from one or several cloud providers) to use according to the type of contracts she can establish with them.</w:t>
       </w:r>
     </w:p>
     <w:p>
@@ -784,10 +616,44 @@
       <w:r>
         <w:rPr>
           <w:rFonts w:ascii="Baskerville Old Face" w:hAnsi="Baskerville Old Face" w:cs="Tahoma"/>
-          <w:color w:val="FF0000"/>
-          <w:lang w:val="en-US"/>
-        </w:rPr>
-        <w:t>In consequence,</w:t>
+          <w:lang w:val="en-US"/>
+        </w:rPr>
+        <w:t xml:space="preserve">In consequence, </w:t>
+      </w:r>
+      <w:r>
+        <w:rPr>
+          <w:rFonts w:ascii="Baskerville Old Face" w:hAnsi="Baskerville Old Face" w:cs="Tahoma"/>
+          <w:lang w:val="en-US"/>
+        </w:rPr>
+        <w:t xml:space="preserve">data consumption is determined by </w:t>
+      </w:r>
+      <w:r>
+        <w:rPr>
+          <w:rFonts w:ascii="Baskerville Old Face" w:hAnsi="Baskerville Old Face" w:cs="Tahoma"/>
+          <w:lang w:val="en-US"/>
+        </w:rPr>
+        <w:t xml:space="preserve">quality constraints specified by the user (data consumer) and </w:t>
+      </w:r>
+      <w:r>
+        <w:rPr>
+          <w:rFonts w:ascii="Baskerville Old Face" w:hAnsi="Baskerville Old Face" w:cs="Tahoma"/>
+          <w:lang w:val="en-US"/>
+        </w:rPr>
+        <w:t>different</w:t>
+      </w:r>
+      <w:r>
+        <w:rPr>
+          <w:rFonts w:ascii="Baskerville Old Face" w:hAnsi="Baskerville Old Face" w:cs="Tahoma"/>
+          <w:lang w:val="en-US"/>
+        </w:rPr>
+        <w:t xml:space="preserve"> contracts (i.e., SLA’s) of the clouds providing the required services</w:t>
+      </w:r>
+      <w:r>
+        <w:rPr>
+          <w:rFonts w:ascii="Baskerville Old Face" w:hAnsi="Baskerville Old Face" w:cs="Tahoma"/>
+          <w:lang w:val="en-US"/>
+        </w:rPr>
+        <w:t>.</w:t>
       </w:r>
       <w:r>
         <w:rPr>
@@ -801,62 +667,11 @@
           <w:rFonts w:ascii="Baskerville Old Face" w:hAnsi="Baskerville Old Face" w:cs="Tahoma"/>
           <w:lang w:val="en-US"/>
         </w:rPr>
-        <w:t xml:space="preserve">data consumption is determined by </w:t>
-      </w:r>
-      <w:r>
-        <w:rPr>
-          <w:rFonts w:ascii="Baskerville Old Face" w:hAnsi="Baskerville Old Face" w:cs="Tahoma"/>
-          <w:lang w:val="en-US"/>
-        </w:rPr>
-        <w:t xml:space="preserve">quality constraints </w:t>
-      </w:r>
-      <w:r>
-        <w:rPr>
-          <w:rFonts w:ascii="Baskerville Old Face" w:hAnsi="Baskerville Old Face" w:cs="Tahoma"/>
-          <w:lang w:val="en-US"/>
-        </w:rPr>
-        <w:t xml:space="preserve">specified by the user (data consumer) and </w:t>
-      </w:r>
-      <w:r>
-        <w:rPr>
-          <w:rFonts w:ascii="Baskerville Old Face" w:hAnsi="Baskerville Old Face" w:cs="Tahoma"/>
-          <w:lang w:val="en-US"/>
-        </w:rPr>
-        <w:t>different</w:t>
-      </w:r>
-      <w:r>
-        <w:rPr>
-          <w:rFonts w:ascii="Baskerville Old Face" w:hAnsi="Baskerville Old Face" w:cs="Tahoma"/>
-          <w:lang w:val="en-US"/>
-        </w:rPr>
-        <w:t xml:space="preserve"> contracts (i.e., SLA’s) of the clouds providing the required services</w:t>
-      </w:r>
-      <w:r>
-        <w:rPr>
-          <w:rFonts w:ascii="Baskerville Old Face" w:hAnsi="Baskerville Old Face" w:cs="Tahoma"/>
-          <w:lang w:val="en-US"/>
-        </w:rPr>
-        <w:t>.</w:t>
-      </w:r>
-      <w:r>
-        <w:rPr>
-          <w:rFonts w:ascii="Baskerville Old Face" w:hAnsi="Baskerville Old Face" w:cs="Tahoma"/>
-          <w:lang w:val="en-US"/>
-        </w:rPr>
-        <w:t xml:space="preserve"> </w:t>
-      </w:r>
-      <w:r>
-        <w:rPr>
-          <w:rFonts w:ascii="Baskerville Old Face" w:hAnsi="Baskerville Old Face" w:cs="Tahoma"/>
-          <w:color w:val="FF0000"/>
-          <w:lang w:val="en-US"/>
-        </w:rPr>
         <w:t>User’s</w:t>
       </w:r>
       <w:r>
         <w:rPr>
           <w:rFonts w:ascii="Baskerville Old Face" w:hAnsi="Baskerville Old Face" w:cs="Tahoma"/>
-          <w:color w:val="FF0000"/>
           <w:lang w:val="en-US"/>
         </w:rPr>
         <w:t xml:space="preserve"> constraints </w:t>
@@ -864,7 +679,6 @@
       <w:r>
         <w:rPr>
           <w:rFonts w:ascii="Baskerville Old Face" w:hAnsi="Baskerville Old Face" w:cs="Tahoma"/>
-          <w:color w:val="FF0000"/>
           <w:lang w:val="en-US"/>
         </w:rPr>
         <w:t>define</w:t>
@@ -872,7 +686,6 @@
       <w:r>
         <w:rPr>
           <w:rFonts w:ascii="Baskerville Old Face" w:hAnsi="Baskerville Old Face" w:cs="Tahoma"/>
-          <w:color w:val="FF0000"/>
           <w:lang w:val="en-US"/>
         </w:rPr>
         <w:t xml:space="preserve"> the storage and computing capacity of the device that consumes the data, the data transmission bandwidth and cost, whether the data consumption is critical (time constraints) and energy consumption. </w:t>
@@ -880,7 +693,6 @@
       <w:r>
         <w:rPr>
           <w:rFonts w:ascii="Baskerville Old Face" w:hAnsi="Baskerville Old Face" w:cs="Tahoma"/>
-          <w:color w:val="FF0000"/>
           <w:lang w:val="en-US"/>
         </w:rPr>
         <w:t>T</w:t>
@@ -888,7 +700,6 @@
       <w:r>
         <w:rPr>
           <w:rFonts w:ascii="Baskerville Old Face" w:hAnsi="Baskerville Old Face" w:cs="Tahoma"/>
-          <w:color w:val="FF0000"/>
           <w:lang w:val="en-US"/>
         </w:rPr>
         <w:t xml:space="preserve">he </w:t>
@@ -896,7 +707,6 @@
       <w:r>
         <w:rPr>
           <w:rFonts w:ascii="Baskerville Old Face" w:hAnsi="Baskerville Old Face" w:cs="Tahoma"/>
-          <w:color w:val="FF0000"/>
           <w:lang w:val="en-US"/>
         </w:rPr>
         <w:t>SLA</w:t>
@@ -904,7 +714,6 @@
       <w:r>
         <w:rPr>
           <w:rFonts w:ascii="Baskerville Old Face" w:hAnsi="Baskerville Old Face" w:cs="Tahoma"/>
-          <w:color w:val="FF0000"/>
           <w:lang w:val="en-US"/>
         </w:rPr>
         <w:t xml:space="preserve"> of th</w:t>
@@ -912,7 +721,6 @@
       <w:r>
         <w:rPr>
           <w:rFonts w:ascii="Baskerville Old Face" w:hAnsi="Baskerville Old Face" w:cs="Tahoma"/>
-          <w:color w:val="FF0000"/>
           <w:lang w:val="en-US"/>
         </w:rPr>
         <w:t xml:space="preserve">e cloud determines the type of quality </w:t>
@@ -920,7 +728,6 @@
       <w:r>
         <w:rPr>
           <w:rFonts w:ascii="Baskerville Old Face" w:hAnsi="Baskerville Old Face" w:cs="Tahoma"/>
-          <w:color w:val="FF0000"/>
           <w:lang w:val="en-US"/>
         </w:rPr>
         <w:t>a user can expect from its services</w:t>
@@ -928,7 +735,6 @@
       <w:r>
         <w:rPr>
           <w:rFonts w:ascii="Baskerville Old Face" w:hAnsi="Baskerville Old Face" w:cs="Tahoma"/>
-          <w:color w:val="FF0000"/>
           <w:lang w:val="en-US"/>
         </w:rPr>
         <w:t>, according to the contract (subscription) signed between her and the cloud provider</w:t>
@@ -936,17 +742,9 @@
       <w:r>
         <w:rPr>
           <w:rFonts w:ascii="Baskerville Old Face" w:hAnsi="Baskerville Old Face" w:cs="Tahoma"/>
-          <w:color w:val="FF0000"/>
-          <w:lang w:val="en-US"/>
-        </w:rPr>
-        <w:t>.</w:t>
-      </w:r>
-      <w:r>
-        <w:rPr>
-          <w:rFonts w:ascii="Baskerville Old Face" w:hAnsi="Baskerville Old Face" w:cs="Tahoma"/>
-          <w:lang w:val="en-US"/>
-        </w:rPr>
-        <w:t xml:space="preserve"> The user profile, </w:t>
+          <w:lang w:val="en-US"/>
+        </w:rPr>
+        <w:t xml:space="preserve">. The user profile, </w:t>
       </w:r>
       <w:r>
         <w:rPr>
@@ -1050,45 +848,61 @@
           <w:rFonts w:ascii="Baskerville Old Face" w:hAnsi="Baskerville Old Face" w:cs="Tahoma"/>
           <w:lang w:val="en-US"/>
         </w:rPr>
+        <w:t xml:space="preserve"> is to</w:t>
+      </w:r>
+      <w:r>
+        <w:rPr>
+          <w:rFonts w:ascii="Baskerville Old Face" w:hAnsi="Baskerville Old Face" w:cs="Tahoma"/>
+          <w:lang w:val="en-US"/>
+        </w:rPr>
+        <w:t xml:space="preserve"> compute what we call an </w:t>
+      </w:r>
+      <w:r>
+        <w:rPr>
+          <w:rFonts w:ascii="Baskerville Old Face" w:hAnsi="Baskerville Old Face" w:cs="Tahoma"/>
+          <w:i/>
+          <w:lang w:val="en-US"/>
+        </w:rPr>
+        <w:t>integrated SL</w:t>
+      </w:r>
+      <w:r>
+        <w:rPr>
+          <w:rFonts w:ascii="Baskerville Old Face" w:hAnsi="Baskerville Old Face" w:cs="Tahoma"/>
+          <w:lang w:val="en-US"/>
+        </w:rPr>
+        <w:t>A</w:t>
+      </w:r>
+      <w:r>
+        <w:rPr>
+          <w:rFonts w:ascii="Baskerville Old Face" w:hAnsi="Baskerville Old Face" w:cs="Tahoma"/>
+          <w:lang w:val="en-US"/>
+        </w:rPr>
         <w:t xml:space="preserve"> </w:t>
       </w:r>
       <w:r>
         <w:rPr>
           <w:rFonts w:ascii="Baskerville Old Face" w:hAnsi="Baskerville Old Face" w:cs="Tahoma"/>
-          <w:color w:val="FF0000"/>
-          <w:lang w:val="en-US"/>
-        </w:rPr>
-        <w:t>is to</w:t>
-      </w:r>
-      <w:r>
-        <w:rPr>
-          <w:rFonts w:ascii="Baskerville Old Face" w:hAnsi="Baskerville Old Face" w:cs="Tahoma"/>
-          <w:color w:val="FF0000"/>
-          <w:lang w:val="en-US"/>
-        </w:rPr>
-        <w:t xml:space="preserve"> compute what we call an </w:t>
-      </w:r>
-      <w:r>
-        <w:rPr>
-          <w:rFonts w:ascii="Baskerville Old Face" w:hAnsi="Baskerville Old Face" w:cs="Tahoma"/>
-          <w:i/>
-          <w:color w:val="FF0000"/>
-          <w:lang w:val="en-US"/>
-        </w:rPr>
-        <w:t>integrated SL</w:t>
-      </w:r>
-      <w:r>
-        <w:rPr>
-          <w:rFonts w:ascii="Baskerville Old Face" w:hAnsi="Baskerville Old Face" w:cs="Tahoma"/>
-          <w:color w:val="FF0000"/>
-          <w:lang w:val="en-US"/>
-        </w:rPr>
-        <w:t>A</w:t>
-      </w:r>
-      <w:r>
-        <w:rPr>
-          <w:rFonts w:ascii="Baskerville Old Face" w:hAnsi="Baskerville Old Face" w:cs="Tahoma"/>
-          <w:color w:val="FF0000"/>
+          <w:lang w:val="en-US"/>
+        </w:rPr>
+        <w:t xml:space="preserve">that </w:t>
+      </w:r>
+      <w:r>
+        <w:rPr>
+          <w:rFonts w:ascii="Baskerville Old Face" w:hAnsi="Baskerville Old Face" w:cs="Tahoma"/>
+          <w:lang w:val="en-US"/>
+        </w:rPr>
+        <w:t>match</w:t>
+      </w:r>
+      <w:r>
+        <w:rPr>
+          <w:rFonts w:ascii="Baskerville Old Face" w:hAnsi="Baskerville Old Face" w:cs="Tahoma"/>
+          <w:lang w:val="en-US"/>
+        </w:rPr>
+        <w:t>es</w:t>
+      </w:r>
+      <w:r>
+        <w:rPr>
+          <w:rFonts w:ascii="Baskerville Old Face" w:hAnsi="Baskerville Old Face" w:cs="Tahoma"/>
           <w:lang w:val="en-US"/>
         </w:rPr>
         <w:t xml:space="preserve"> </w:t>
@@ -1096,24 +910,30 @@
       <w:r>
         <w:rPr>
           <w:rFonts w:ascii="Baskerville Old Face" w:hAnsi="Baskerville Old Face" w:cs="Tahoma"/>
-          <w:color w:val="FF0000"/>
-          <w:lang w:val="en-US"/>
-        </w:rPr>
-        <w:t xml:space="preserve">that </w:t>
-      </w:r>
-      <w:r>
-        <w:rPr>
-          <w:rFonts w:ascii="Baskerville Old Face" w:hAnsi="Baskerville Old Face" w:cs="Tahoma"/>
-          <w:lang w:val="en-US"/>
-        </w:rPr>
-        <w:t>match</w:t>
-      </w:r>
-      <w:r>
-        <w:rPr>
-          <w:rFonts w:ascii="Baskerville Old Face" w:hAnsi="Baskerville Old Face" w:cs="Tahoma"/>
-          <w:lang w:val="en-US"/>
-        </w:rPr>
-        <w:t>es</w:t>
+          <w:lang w:val="en-US"/>
+        </w:rPr>
+        <w:t xml:space="preserve">the user’s quality constraints and requirements with the SLA provided by the cloud services given a specific </w:t>
+      </w:r>
+      <w:r>
+        <w:rPr>
+          <w:rFonts w:ascii="Baskerville Old Face" w:hAnsi="Baskerville Old Face" w:cs="Tahoma"/>
+          <w:lang w:val="en-US"/>
+        </w:rPr>
+        <w:t xml:space="preserve">user cloud </w:t>
+      </w:r>
+      <w:r>
+        <w:rPr>
+          <w:rFonts w:ascii="Baskerville Old Face" w:hAnsi="Baskerville Old Face" w:cs="Tahoma"/>
+          <w:lang w:val="en-US"/>
+        </w:rPr>
+        <w:t>subscription</w:t>
+      </w:r>
+      <w:r>
+        <w:rPr>
+          <w:rFonts w:ascii="Baskerville Old Face" w:hAnsi="Baskerville Old Face" w:cs="Tahoma"/>
+          <w:lang w:val="en-US"/>
+        </w:rPr>
+        <w:t>.</w:t>
       </w:r>
       <w:r>
         <w:rPr>
@@ -1125,44 +945,6 @@
       <w:r>
         <w:rPr>
           <w:rFonts w:ascii="Baskerville Old Face" w:hAnsi="Baskerville Old Face" w:cs="Tahoma"/>
-          <w:color w:val="FF0000"/>
-          <w:lang w:val="en-US"/>
-        </w:rPr>
-        <w:t xml:space="preserve">the user’s quality constraints and requirements with the SLA provided by the cloud services given a specific </w:t>
-      </w:r>
-      <w:r>
-        <w:rPr>
-          <w:rFonts w:ascii="Baskerville Old Face" w:hAnsi="Baskerville Old Face" w:cs="Tahoma"/>
-          <w:color w:val="FF0000"/>
-          <w:lang w:val="en-US"/>
-        </w:rPr>
-        <w:t xml:space="preserve">user cloud </w:t>
-      </w:r>
-      <w:r>
-        <w:rPr>
-          <w:rFonts w:ascii="Baskerville Old Face" w:hAnsi="Baskerville Old Face" w:cs="Tahoma"/>
-          <w:color w:val="FF0000"/>
-          <w:lang w:val="en-US"/>
-        </w:rPr>
-        <w:t>subscription</w:t>
-      </w:r>
-      <w:r>
-        <w:rPr>
-          <w:rFonts w:ascii="Baskerville Old Face" w:hAnsi="Baskerville Old Face" w:cs="Tahoma"/>
-          <w:lang w:val="en-US"/>
-        </w:rPr>
-        <w:t>.</w:t>
-      </w:r>
-      <w:r>
-        <w:rPr>
-          <w:rFonts w:ascii="Baskerville Old Face" w:hAnsi="Baskerville Old Face" w:cs="Tahoma"/>
-          <w:lang w:val="en-US"/>
-        </w:rPr>
-        <w:t xml:space="preserve"> </w:t>
-      </w:r>
-      <w:r>
-        <w:rPr>
-          <w:rFonts w:ascii="Baskerville Old Face" w:hAnsi="Baskerville Old Face" w:cs="Tahoma"/>
           <w:lang w:val="en-US"/>
         </w:rPr>
         <w:t xml:space="preserve">The </w:t>
@@ -1180,15 +962,7 @@
           <w:rFonts w:ascii="Baskerville Old Face" w:hAnsi="Baskerville Old Face" w:cs="Tahoma"/>
           <w:lang w:val="en-US"/>
         </w:rPr>
-        <w:t xml:space="preserve">is to </w:t>
-      </w:r>
-      <w:r>
-        <w:rPr>
-          <w:rFonts w:ascii="Baskerville Old Face" w:hAnsi="Baskerville Old Face" w:cs="Tahoma"/>
-          <w:color w:val="FF0000"/>
-          <w:lang w:val="en-US"/>
-        </w:rPr>
-        <w:t xml:space="preserve">guide </w:t>
+        <w:t xml:space="preserve">is to guide </w:t>
       </w:r>
       <w:r>
         <w:rPr>
@@ -1200,7 +974,6 @@
       <w:r>
         <w:rPr>
           <w:rFonts w:ascii="Baskerville Old Face" w:hAnsi="Baskerville Old Face" w:cs="Tahoma"/>
-          <w:color w:val="FF0000"/>
           <w:lang w:val="en-US"/>
         </w:rPr>
         <w:t>integration</w:t>
@@ -1371,66 +1144,14 @@
           <w:rFonts w:ascii="Baskerville Old Face" w:hAnsi="Baskerville Old Face" w:cs="Tahoma"/>
           <w:lang w:val="en-US"/>
         </w:rPr>
-        <w:t>The problem described in previous paragraph suggests to take into consideration the following challenges:</w:t>
-      </w:r>
-      <w:r>
-        <w:rPr>
-          <w:rFonts w:ascii="Baskerville Old Face" w:hAnsi="Baskerville Old Face" w:cs="Tahoma"/>
-          <w:lang w:val="en-US"/>
-        </w:rPr>
-        <w:t xml:space="preserve"> </w:t>
-      </w:r>
-      <w:r>
-        <w:rPr>
-          <w:rFonts w:ascii="Baskerville Old Face" w:hAnsi="Baskerville Old Face" w:cs="Tahoma"/>
-          <w:lang w:val="en-US"/>
-        </w:rPr>
-        <w:t>(i) The user may have general preferences depending on the context she wants to integrate her data such as economic cost, bandwidth limit, free services, and storage and processing limits</w:t>
-      </w:r>
-      <w:proofErr w:type="gramStart"/>
-      <w:r>
-        <w:rPr>
-          <w:rFonts w:ascii="Baskerville Old Face" w:hAnsi="Baskerville Old Face" w:cs="Tahoma"/>
-          <w:lang w:val="en-US"/>
-        </w:rPr>
-        <w:t xml:space="preserve">; </w:t>
-      </w:r>
-      <w:r>
-        <w:rPr>
-          <w:rFonts w:ascii="Baskerville Old Face" w:hAnsi="Baskerville Old Face" w:cs="Tahoma"/>
-          <w:lang w:val="en-US"/>
-        </w:rPr>
-        <w:t xml:space="preserve"> </w:t>
-      </w:r>
-      <w:r>
-        <w:rPr>
-          <w:rFonts w:ascii="Baskerville Old Face" w:hAnsi="Baskerville Old Face" w:cs="Tahoma"/>
-          <w:lang w:val="en-US"/>
-        </w:rPr>
-        <w:t>(</w:t>
-      </w:r>
-      <w:proofErr w:type="gramEnd"/>
-      <w:r>
-        <w:rPr>
-          <w:rFonts w:ascii="Baskerville Old Face" w:hAnsi="Baskerville Old Face" w:cs="Tahoma"/>
-          <w:lang w:val="en-US"/>
-        </w:rPr>
-        <w:t xml:space="preserve">ii) The SLA is a contract between a service provider and a service consumer. Different entities could take place as a provider or as a consumer building, in this sense, a hierarchy of SLA such as contracts between user and the data service, data service and cloud provider, data service and data service, and cloud provider and </w:t>
-      </w:r>
-      <w:r>
-        <w:rPr>
-          <w:rFonts w:ascii="Baskerville Old Face" w:hAnsi="Baskerville Old Face" w:cs="Tahoma"/>
-          <w:lang w:val="en-US"/>
-        </w:rPr>
-        <w:lastRenderedPageBreak/>
-        <w:t xml:space="preserve">cloud provider. In this context, matching the user integration preferences with the services that can contribute to produce a result for her can lead to search and identify in the chain of SLAs the one which contains the desired information to be matched with the user preferences, and probably it is possible to find an incompatibility between the preferences and a SLA in the chain; </w:t>
-      </w:r>
-      <w:r>
-        <w:rPr>
-          <w:rFonts w:ascii="Baskerville Old Face" w:hAnsi="Baskerville Old Face" w:cs="Tahoma"/>
-          <w:lang w:val="en-US"/>
-        </w:rPr>
-        <w:t xml:space="preserve">and </w:t>
+        <w:t xml:space="preserve">The problem described in previous paragraph suggests to take into consideration the following </w:t>
+      </w:r>
+      <w:r>
+        <w:rPr>
+          <w:rFonts w:ascii="Baskerville Old Face" w:hAnsi="Baskerville Old Face" w:cs="Tahoma"/>
+          <w:lang w:val="en-US"/>
+        </w:rPr>
+        <w:t>issues</w:t>
       </w:r>
       <w:bookmarkStart w:id="0" w:name="_GoBack"/>
       <w:bookmarkEnd w:id="0"/>
@@ -1439,7 +1160,29 @@
           <w:rFonts w:ascii="Baskerville Old Face" w:hAnsi="Baskerville Old Face" w:cs="Tahoma"/>
           <w:lang w:val="en-US"/>
         </w:rPr>
-        <w:t>(iii) In order to fulfill requirements and satisfy user expectations, it is possible to have a collaboration between different clouds. This collaboration implies the agreement through SLAs between services deployed in different cloud providers. In such way, matching user preferences can deal with a heterogeneity of SLA. This mean they probably do not have the same structural schema, and also the same semantic to SLA measures.</w:t>
+        <w:t>: (i) The user may have general preferences depending on the context she wants to integrate her data such as economic cost, bandwidth limit, free services, and storage and processing limits</w:t>
+      </w:r>
+      <w:r>
+        <w:rPr>
+          <w:rFonts w:ascii="Baskerville Old Face" w:hAnsi="Baskerville Old Face" w:cs="Tahoma"/>
+          <w:lang w:val="en-US"/>
+        </w:rPr>
+        <w:t>; (</w:t>
+      </w:r>
+      <w:r>
+        <w:rPr>
+          <w:rFonts w:ascii="Baskerville Old Face" w:hAnsi="Baskerville Old Face" w:cs="Tahoma"/>
+          <w:lang w:val="en-US"/>
+        </w:rPr>
+        <w:t xml:space="preserve">ii) The SLA is a contract between a service provider and a service consumer. Different entities could take place as a provider or as a consumer building, in this sense, a hierarchy of SLA such as contracts between user and the data service, data service and cloud provider, data service and data service, and cloud provider and </w:t>
+      </w:r>
+      <w:r>
+        <w:rPr>
+          <w:rFonts w:ascii="Baskerville Old Face" w:hAnsi="Baskerville Old Face" w:cs="Tahoma"/>
+          <w:lang w:val="en-US"/>
+        </w:rPr>
+        <w:lastRenderedPageBreak/>
+        <w:t>cloud provider. In this context, matching the user integration preferences with the services that can contribute to produce a result for her can lead to search and identify in the chain of SLAs the one which contains the desired information to be matched with the user preferences, and probably it is possible to find an incompatibility between the preferences and a SLA in the chain; and (iii) In order to fulfill requirements and satisfy user expectations, it is possible to have a collaboration between different clouds. This collaboration implies the agreement through SLAs between services deployed in different cloud providers. In such way, matching user preferences can deal with a heterogeneity of SLA. This mean they probably do not have the same structural schema, and also the same semantic to SLA measures.</w:t>
       </w:r>
     </w:p>
     <w:p>

--- a/Reports ARC/Problem statement.docx
+++ b/Reports ARC/Problem statement.docx
@@ -1,6 +1,6 @@
 
 <file path=word/document.xml><?xml version="1.0" encoding="utf-8"?>
-<w:document xmlns:wpc="http://schemas.microsoft.com/office/word/2010/wordprocessingCanvas" xmlns:mc="http://schemas.openxmlformats.org/markup-compatibility/2006" xmlns:o="urn:schemas-microsoft-com:office:office" xmlns:r="http://schemas.openxmlformats.org/officeDocument/2006/relationships" xmlns:m="http://schemas.openxmlformats.org/officeDocument/2006/math" xmlns:v="urn:schemas-microsoft-com:vml" xmlns:wp14="http://schemas.microsoft.com/office/word/2010/wordprocessingDrawing" xmlns:wp="http://schemas.openxmlformats.org/drawingml/2006/wordprocessingDrawing" xmlns:w10="urn:schemas-microsoft-com:office:word" xmlns:w="http://schemas.openxmlformats.org/wordprocessingml/2006/main" xmlns:w14="http://schemas.microsoft.com/office/word/2010/wordml" xmlns:w15="http://schemas.microsoft.com/office/word/2012/wordml" xmlns:wpg="http://schemas.microsoft.com/office/word/2010/wordprocessingGroup" xmlns:wpi="http://schemas.microsoft.com/office/word/2010/wordprocessingInk" xmlns:wne="http://schemas.microsoft.com/office/word/2006/wordml" xmlns:wps="http://schemas.microsoft.com/office/word/2010/wordprocessingShape" mc:Ignorable="w14 w15 wp14">
+<w:document xmlns:wpc="http://schemas.microsoft.com/office/word/2010/wordprocessingCanvas" xmlns:mo="http://schemas.microsoft.com/office/mac/office/2008/main" xmlns:mc="http://schemas.openxmlformats.org/markup-compatibility/2006" xmlns:mv="urn:schemas-microsoft-com:mac:vml" xmlns:o="urn:schemas-microsoft-com:office:office" xmlns:r="http://schemas.openxmlformats.org/officeDocument/2006/relationships" xmlns:m="http://schemas.openxmlformats.org/officeDocument/2006/math" xmlns:v="urn:schemas-microsoft-com:vml" xmlns:wp14="http://schemas.microsoft.com/office/word/2010/wordprocessingDrawing" xmlns:wp="http://schemas.openxmlformats.org/drawingml/2006/wordprocessingDrawing" xmlns:w10="urn:schemas-microsoft-com:office:word" xmlns:w="http://schemas.openxmlformats.org/wordprocessingml/2006/main" xmlns:w14="http://schemas.microsoft.com/office/word/2010/wordml" xmlns:w15="http://schemas.microsoft.com/office/word/2012/wordml" xmlns:wpg="http://schemas.microsoft.com/office/word/2010/wordprocessingGroup" xmlns:wpi="http://schemas.microsoft.com/office/word/2010/wordprocessingInk" xmlns:wne="http://schemas.microsoft.com/office/word/2006/wordml" xmlns:wps="http://schemas.microsoft.com/office/word/2010/wordprocessingShape" mc:Ignorable="w14 w15 wp14">
   <w:body>
     <w:p>
       <w:pPr>
@@ -130,7 +130,25 @@
           <w:color w:val="FF0000"/>
           <w:lang w:val="en-US"/>
         </w:rPr>
-        <w:t>uced and processed. For example, whether the user accepts to pay for</w:t>
+        <w:t>uced and processed. For e</w:t>
+      </w:r>
+      <w:r>
+        <w:rPr>
+          <w:rFonts w:ascii="Baskerville Old Face" w:hAnsi="Baskerville Old Face" w:cs="Tahoma"/>
+          <w:color w:val="FF0000"/>
+          <w:lang w:val="en-US"/>
+        </w:rPr>
+        <w:t>xample, whether the user accept</w:t>
+      </w:r>
+      <w:bookmarkStart w:id="0" w:name="_GoBack"/>
+      <w:bookmarkEnd w:id="0"/>
+      <w:r>
+        <w:rPr>
+          <w:rFonts w:ascii="Baskerville Old Face" w:hAnsi="Baskerville Old Face" w:cs="Tahoma"/>
+          <w:color w:val="FF0000"/>
+          <w:lang w:val="en-US"/>
+        </w:rPr>
+        <w:t xml:space="preserve"> to pay for</w:t>
       </w:r>
       <w:r>
         <w:rPr>
@@ -1385,37 +1403,21 @@
           <w:rFonts w:ascii="Baskerville Old Face" w:hAnsi="Baskerville Old Face" w:cs="Tahoma"/>
           <w:lang w:val="en-US"/>
         </w:rPr>
-        <w:t>(i) The user may have general preferences depending on the context she wants to integrate her data such as economic cost, bandwidth limit, free services, and storage and processing limits</w:t>
-      </w:r>
-      <w:proofErr w:type="gramStart"/>
-      <w:r>
-        <w:rPr>
-          <w:rFonts w:ascii="Baskerville Old Face" w:hAnsi="Baskerville Old Face" w:cs="Tahoma"/>
-          <w:lang w:val="en-US"/>
-        </w:rPr>
-        <w:t xml:space="preserve">; </w:t>
-      </w:r>
-      <w:r>
-        <w:rPr>
-          <w:rFonts w:ascii="Baskerville Old Face" w:hAnsi="Baskerville Old Face" w:cs="Tahoma"/>
-          <w:lang w:val="en-US"/>
-        </w:rPr>
-        <w:t xml:space="preserve"> </w:t>
-      </w:r>
-      <w:r>
-        <w:rPr>
-          <w:rFonts w:ascii="Baskerville Old Face" w:hAnsi="Baskerville Old Face" w:cs="Tahoma"/>
-          <w:lang w:val="en-US"/>
-        </w:rPr>
-        <w:t>(</w:t>
-      </w:r>
-      <w:proofErr w:type="gramEnd"/>
-      <w:r>
-        <w:rPr>
-          <w:rFonts w:ascii="Baskerville Old Face" w:hAnsi="Baskerville Old Face" w:cs="Tahoma"/>
-          <w:lang w:val="en-US"/>
-        </w:rPr>
-        <w:t xml:space="preserve">ii) The SLA is a contract between a service provider and a service consumer. Different entities could take place as a provider or as a consumer building, in this sense, a hierarchy of SLA such as contracts between user and the data service, data service and cloud provider, data service and data service, and cloud provider and </w:t>
+        <w:t xml:space="preserve">(i) The user may have general preferences depending on the context she wants to integrate her data such as economic cost, bandwidth limit, free services, and storage and processing limits; </w:t>
+      </w:r>
+      <w:r>
+        <w:rPr>
+          <w:rFonts w:ascii="Baskerville Old Face" w:hAnsi="Baskerville Old Face" w:cs="Tahoma"/>
+          <w:lang w:val="en-US"/>
+        </w:rPr>
+        <w:t xml:space="preserve"> </w:t>
+      </w:r>
+      <w:r>
+        <w:rPr>
+          <w:rFonts w:ascii="Baskerville Old Face" w:hAnsi="Baskerville Old Face" w:cs="Tahoma"/>
+          <w:lang w:val="en-US"/>
+        </w:rPr>
+        <w:t xml:space="preserve">(ii) The SLA is a contract between a service provider and a service consumer. Different entities could take place as a provider or as a consumer building, in this sense, a hierarchy of SLA such as contracts between user and </w:t>
       </w:r>
       <w:r>
         <w:rPr>
@@ -1423,7 +1425,7 @@
           <w:lang w:val="en-US"/>
         </w:rPr>
         <w:lastRenderedPageBreak/>
-        <w:t xml:space="preserve">cloud provider. In this context, matching the user integration preferences with the services that can contribute to produce a result for her can lead to search and identify in the chain of SLAs the one which contains the desired information to be matched with the user preferences, and probably it is possible to find an incompatibility between the preferences and a SLA in the chain; </w:t>
+        <w:t xml:space="preserve">the data service, data service and cloud provider, data service and data service, and cloud provider and cloud provider. In this context, matching the user integration preferences with the services that can contribute to produce a result for her can lead to search and identify in the chain of SLAs the one which contains the desired information to be matched with the user preferences, and probably it is possible to find an incompatibility between the preferences and a SLA in the chain; </w:t>
       </w:r>
       <w:r>
         <w:rPr>
@@ -1432,8 +1434,6 @@
         </w:rPr>
         <w:t xml:space="preserve">and </w:t>
       </w:r>
-      <w:bookmarkStart w:id="0" w:name="_GoBack"/>
-      <w:bookmarkEnd w:id="0"/>
       <w:r>
         <w:rPr>
           <w:rFonts w:ascii="Baskerville Old Face" w:hAnsi="Baskerville Old Face" w:cs="Tahoma"/>
@@ -1499,7 +1499,7 @@
       </w:pPr>
     </w:pPrDefault>
   </w:docDefaults>
-  <w:latentStyles w:defLockedState="0" w:defUIPriority="99" w:defSemiHidden="0" w:defUnhideWhenUsed="0" w:defQFormat="0" w:count="371">
+  <w:latentStyles w:defLockedState="0" w:defUIPriority="99" w:defSemiHidden="0" w:defUnhideWhenUsed="0" w:defQFormat="0" w:count="380">
     <w:lsdException w:name="Normal" w:uiPriority="0" w:qFormat="1"/>
     <w:lsdException w:name="heading 1" w:uiPriority="9" w:qFormat="1"/>
     <w:lsdException w:name="heading 2" w:semiHidden="1" w:uiPriority="9" w:unhideWhenUsed="1" w:qFormat="1"/>
@@ -1876,13 +1876,13 @@
     <w:name w:val="Normal"/>
     <w:qFormat/>
   </w:style>
-  <w:style w:type="character" w:default="1" w:styleId="Fontepargpadro">
+  <w:style w:type="character" w:default="1" w:styleId="Policepardfaut">
     <w:name w:val="Default Paragraph Font"/>
     <w:uiPriority w:val="1"/>
     <w:semiHidden/>
     <w:unhideWhenUsed/>
   </w:style>
-  <w:style w:type="table" w:default="1" w:styleId="Tabelanormal">
+  <w:style w:type="table" w:default="1" w:styleId="TableauNormal">
     <w:name w:val="Normal Table"/>
     <w:uiPriority w:val="99"/>
     <w:semiHidden/>
@@ -1897,7 +1897,7 @@
       </w:tblCellMar>
     </w:tblPr>
   </w:style>
-  <w:style w:type="numbering" w:default="1" w:styleId="Semlista">
+  <w:style w:type="numbering" w:default="1" w:styleId="Aucuneliste">
     <w:name w:val="No List"/>
     <w:uiPriority w:val="99"/>
     <w:semiHidden/>

--- a/Reports ARC/Problem statement.docx
+++ b/Reports ARC/Problem statement.docx
@@ -1144,7 +1144,21 @@
           <w:rFonts w:ascii="Baskerville Old Face" w:hAnsi="Baskerville Old Face" w:cs="Tahoma"/>
           <w:lang w:val="en-US"/>
         </w:rPr>
-        <w:t xml:space="preserve">The problem described in previous paragraph suggests to take into consideration the following </w:t>
+        <w:t xml:space="preserve">The </w:t>
+      </w:r>
+      <w:r>
+        <w:rPr>
+          <w:rFonts w:ascii="Baskerville Old Face" w:hAnsi="Baskerville Old Face" w:cs="Tahoma"/>
+          <w:lang w:val="en-US"/>
+        </w:rPr>
+        <w:t>challenges</w:t>
+      </w:r>
+      <w:r>
+        <w:rPr>
+          <w:rFonts w:ascii="Baskerville Old Face" w:hAnsi="Baskerville Old Face" w:cs="Tahoma"/>
+          <w:lang w:val="en-US"/>
+        </w:rPr>
+        <w:t xml:space="preserve"> described in previous paragraph suggests to take into consideration the following </w:t>
       </w:r>
       <w:r>
         <w:rPr>
@@ -1152,6 +1166,13 @@
           <w:lang w:val="en-US"/>
         </w:rPr>
         <w:t>issues</w:t>
+      </w:r>
+      <w:r>
+        <w:rPr>
+          <w:rFonts w:ascii="Baskerville Old Face" w:hAnsi="Baskerville Old Face" w:cs="Tahoma"/>
+          <w:lang w:val="en-US"/>
+        </w:rPr>
+        <w:t>: (i) The user may have general preferences depend</w:t>
       </w:r>
       <w:bookmarkStart w:id="0" w:name="_GoBack"/>
       <w:bookmarkEnd w:id="0"/>
@@ -1160,7 +1181,7 @@
           <w:rFonts w:ascii="Baskerville Old Face" w:hAnsi="Baskerville Old Face" w:cs="Tahoma"/>
           <w:lang w:val="en-US"/>
         </w:rPr>
-        <w:t>: (i) The user may have general preferences depending on the context she wants to integrate her data such as economic cost, bandwidth limit, free services, and storage and processing limits</w:t>
+        <w:t>ing on the context she wants to integrate her data such as economic cost, bandwidth limit, free services, and storage and processing limits</w:t>
       </w:r>
       <w:r>
         <w:rPr>

--- a/Reports ARC/Problem statement.docx
+++ b/Reports ARC/Problem statement.docx
@@ -1,6 +1,6 @@
 
 <file path=word/document.xml><?xml version="1.0" encoding="utf-8"?>
-<w:document xmlns:wpc="http://schemas.microsoft.com/office/word/2010/wordprocessingCanvas" xmlns:mc="http://schemas.openxmlformats.org/markup-compatibility/2006" xmlns:o="urn:schemas-microsoft-com:office:office" xmlns:r="http://schemas.openxmlformats.org/officeDocument/2006/relationships" xmlns:m="http://schemas.openxmlformats.org/officeDocument/2006/math" xmlns:v="urn:schemas-microsoft-com:vml" xmlns:wp14="http://schemas.microsoft.com/office/word/2010/wordprocessingDrawing" xmlns:wp="http://schemas.openxmlformats.org/drawingml/2006/wordprocessingDrawing" xmlns:w10="urn:schemas-microsoft-com:office:word" xmlns:w="http://schemas.openxmlformats.org/wordprocessingml/2006/main" xmlns:w14="http://schemas.microsoft.com/office/word/2010/wordml" xmlns:w15="http://schemas.microsoft.com/office/word/2012/wordml" xmlns:wpg="http://schemas.microsoft.com/office/word/2010/wordprocessingGroup" xmlns:wpi="http://schemas.microsoft.com/office/word/2010/wordprocessingInk" xmlns:wne="http://schemas.microsoft.com/office/word/2006/wordml" xmlns:wps="http://schemas.microsoft.com/office/word/2010/wordprocessingShape" mc:Ignorable="w14 w15 wp14">
+<w:document xmlns:wpc="http://schemas.microsoft.com/office/word/2010/wordprocessingCanvas" xmlns:mo="http://schemas.microsoft.com/office/mac/office/2008/main" xmlns:mc="http://schemas.openxmlformats.org/markup-compatibility/2006" xmlns:mv="urn:schemas-microsoft-com:mac:vml" xmlns:o="urn:schemas-microsoft-com:office:office" xmlns:r="http://schemas.openxmlformats.org/officeDocument/2006/relationships" xmlns:m="http://schemas.openxmlformats.org/officeDocument/2006/math" xmlns:v="urn:schemas-microsoft-com:vml" xmlns:wp14="http://schemas.microsoft.com/office/word/2010/wordprocessingDrawing" xmlns:wp="http://schemas.openxmlformats.org/drawingml/2006/wordprocessingDrawing" xmlns:w10="urn:schemas-microsoft-com:office:word" xmlns:w="http://schemas.openxmlformats.org/wordprocessingml/2006/main" xmlns:w14="http://schemas.microsoft.com/office/word/2010/wordml" xmlns:w15="http://schemas.microsoft.com/office/word/2012/wordml" xmlns:wpg="http://schemas.microsoft.com/office/word/2010/wordprocessingGroup" xmlns:wpi="http://schemas.microsoft.com/office/word/2010/wordprocessingInk" xmlns:wne="http://schemas.microsoft.com/office/word/2006/wordml" xmlns:wps="http://schemas.microsoft.com/office/word/2010/wordprocessingShape" mc:Ignorable="w14 w15 wp14">
   <w:body>
     <w:p>
       <w:pPr>
@@ -115,7 +115,37 @@
           <w:rFonts w:ascii="Baskerville Old Face" w:hAnsi="Baskerville Old Face" w:cs="Tahoma"/>
           <w:lang w:val="en-US"/>
         </w:rPr>
-        <w:t xml:space="preserve">. Data services provide data according to specific APIs that specify parameters describing the data to </w:t>
+        <w:t xml:space="preserve">. Data services provide data according to specific APIs that specify </w:t>
+      </w:r>
+      <w:r>
+        <w:rPr>
+          <w:rFonts w:ascii="Baskerville Old Face" w:hAnsi="Baskerville Old Face" w:cs="Tahoma"/>
+          <w:lang w:val="en-US"/>
+        </w:rPr>
+        <w:t xml:space="preserve">method headers with </w:t>
+      </w:r>
+      <w:r>
+        <w:rPr>
+          <w:rFonts w:ascii="Baskerville Old Face" w:hAnsi="Baskerville Old Face" w:cs="Tahoma"/>
+          <w:color w:val="FF0000"/>
+          <w:lang w:val="en-US"/>
+        </w:rPr>
+        <w:t xml:space="preserve">input </w:t>
+      </w:r>
+      <w:r>
+        <w:rPr>
+          <w:rFonts w:ascii="Baskerville Old Face" w:hAnsi="Baskerville Old Face" w:cs="Tahoma"/>
+          <w:color w:val="FF0000"/>
+          <w:lang w:val="en-US"/>
+        </w:rPr>
+        <w:t xml:space="preserve">parameters describing the </w:t>
+      </w:r>
+      <w:r>
+        <w:rPr>
+          <w:rFonts w:ascii="Baskerville Old Face" w:hAnsi="Baskerville Old Face" w:cs="Tahoma"/>
+          <w:lang w:val="en-US"/>
+        </w:rPr>
+        <w:t xml:space="preserve">data to </w:t>
       </w:r>
       <w:r>
         <w:rPr>
@@ -234,14 +264,28 @@
           <w:rFonts w:ascii="Baskerville Old Face" w:hAnsi="Baskerville Old Face" w:cs="Tahoma"/>
           <w:lang w:val="en-US"/>
         </w:rPr>
-        <w:t xml:space="preserve"> and they can be summarized</w:t>
-      </w:r>
-      <w:r>
-        <w:rPr>
-          <w:rFonts w:ascii="Baskerville Old Face" w:hAnsi="Baskerville Old Face" w:cs="Tahoma"/>
-          <w:lang w:val="en-US"/>
-        </w:rPr>
-        <w:t xml:space="preserve"> within a service level agreement (SLA)</w:t>
+        <w:t>. These measures</w:t>
+      </w:r>
+      <w:r>
+        <w:rPr>
+          <w:rFonts w:ascii="Baskerville Old Face" w:hAnsi="Baskerville Old Face" w:cs="Tahoma"/>
+          <w:lang w:val="en-US"/>
+        </w:rPr>
+        <w:t xml:space="preserve"> can be </w:t>
+      </w:r>
+      <w:r>
+        <w:rPr>
+          <w:rFonts w:ascii="Baskerville Old Face" w:hAnsi="Baskerville Old Face" w:cs="Tahoma"/>
+          <w:lang w:val="en-US"/>
+        </w:rPr>
+        <w:t xml:space="preserve">expressed </w:t>
+      </w:r>
+      <w:r>
+        <w:rPr>
+          <w:rFonts w:ascii="Baskerville Old Face" w:hAnsi="Baskerville Old Face" w:cs="Tahoma"/>
+          <w:lang w:val="en-US"/>
+        </w:rPr>
+        <w:t>in a service level agreement (SLA)</w:t>
       </w:r>
       <w:r>
         <w:rPr>
@@ -269,7 +313,30 @@
           <w:rFonts w:ascii="Baskerville Old Face" w:hAnsi="Baskerville Old Face" w:cs="Tahoma"/>
           <w:lang w:val="en-US"/>
         </w:rPr>
-        <w:t xml:space="preserve"> from a service or system.</w:t>
+        <w:t xml:space="preserve"> from a service or system</w:t>
+      </w:r>
+      <w:r>
+        <w:rPr>
+          <w:rFonts w:ascii="Baskerville Old Face" w:hAnsi="Baskerville Old Face" w:cs="Tahoma"/>
+          <w:lang w:val="en-US"/>
+        </w:rPr>
+        <w:t xml:space="preserve"> </w:t>
+      </w:r>
+      <w:proofErr w:type="spellStart"/>
+      <w:r>
+        <w:rPr>
+          <w:rFonts w:ascii="Baskerville Old Face" w:hAnsi="Baskerville Old Face" w:cs="Tahoma"/>
+          <w:lang w:val="en-US"/>
+        </w:rPr>
+        <w:t>behaviour</w:t>
+      </w:r>
+      <w:proofErr w:type="spellEnd"/>
+      <w:r>
+        <w:rPr>
+          <w:rFonts w:ascii="Baskerville Old Face" w:hAnsi="Baskerville Old Face" w:cs="Tahoma"/>
+          <w:lang w:val="en-US"/>
+        </w:rPr>
+        <w:t>.</w:t>
       </w:r>
       <w:r>
         <w:rPr>
@@ -360,7 +427,14 @@
           <w:rFonts w:ascii="Baskerville Old Face" w:hAnsi="Baskerville Old Face" w:cs="Tahoma"/>
           <w:lang w:val="en-US"/>
         </w:rPr>
-        <w:t>for example freshness, veracity</w:t>
+        <w:t>like</w:t>
+      </w:r>
+      <w:r>
+        <w:rPr>
+          <w:rFonts w:ascii="Baskerville Old Face" w:hAnsi="Baskerville Old Face" w:cs="Tahoma"/>
+          <w:lang w:val="en-US"/>
+        </w:rPr>
+        <w:t xml:space="preserve"> freshness, veracity</w:t>
       </w:r>
       <w:r>
         <w:rPr>
@@ -454,7 +528,7 @@
           <w:rFonts w:ascii="Baskerville Old Face" w:hAnsi="Baskerville Old Face" w:cs="Tahoma"/>
           <w:lang w:val="en-US"/>
         </w:rPr>
-        <w:t xml:space="preserve">may need require a considerable amount of </w:t>
+        <w:t xml:space="preserve">may need a considerable amount of </w:t>
       </w:r>
       <w:r>
         <w:rPr>
@@ -580,28 +654,112 @@
           <w:rFonts w:ascii="Baskerville Old Face" w:hAnsi="Baskerville Old Face" w:cs="Tahoma"/>
           <w:lang w:val="en-US"/>
         </w:rPr>
-        <w:t xml:space="preserve">resources that can be obtained </w:t>
-      </w:r>
-      <w:r>
-        <w:rPr>
-          <w:rFonts w:ascii="Baskerville Old Face" w:hAnsi="Baskerville Old Face" w:cs="Tahoma"/>
-          <w:lang w:val="en-US"/>
-        </w:rPr>
-        <w:t xml:space="preserve">also </w:t>
-      </w:r>
-      <w:r>
-        <w:rPr>
-          <w:rFonts w:ascii="Baskerville Old Face" w:hAnsi="Baskerville Old Face" w:cs="Tahoma"/>
-          <w:lang w:val="en-US"/>
-        </w:rPr>
-        <w:t>from the cloud.</w:t>
-      </w:r>
-      <w:r>
-        <w:rPr>
-          <w:rFonts w:ascii="Baskerville Old Face" w:hAnsi="Baskerville Old Face" w:cs="Tahoma"/>
-          <w:lang w:val="en-US"/>
-        </w:rPr>
-        <w:t xml:space="preserve"> Data provision and processing services can be deployed in the cloud. Their SLA will include then also the measures about the cloud services that they require to execute requests. The cloud exports a general SLA that specifies the conditions in which users can access the services (infrastructure, platform and software) deployed in it. A user willing to use the cloud services establishes a contract with the cloud guided by an economic model that defines the services she can access, the conditions in which they can be accessed (duplication, geographical location) and their associated cost. Different cloud providers have different possible contracts to establish with users. Thus, for a given requirement, a user could decide which cloud services (from one or several cloud providers) to use according to the type of contracts she can establish with them.</w:t>
+        <w:t>resources that can be obtained from the cloud</w:t>
+      </w:r>
+      <w:r>
+        <w:rPr>
+          <w:rFonts w:ascii="Baskerville Old Face" w:hAnsi="Baskerville Old Face" w:cs="Tahoma"/>
+          <w:lang w:val="en-US"/>
+        </w:rPr>
+        <w:t xml:space="preserve"> too</w:t>
+      </w:r>
+      <w:r>
+        <w:rPr>
+          <w:rFonts w:ascii="Baskerville Old Face" w:hAnsi="Baskerville Old Face" w:cs="Tahoma"/>
+          <w:lang w:val="en-US"/>
+        </w:rPr>
+        <w:t>.</w:t>
+      </w:r>
+      <w:r>
+        <w:rPr>
+          <w:rFonts w:ascii="Baskerville Old Face" w:hAnsi="Baskerville Old Face" w:cs="Tahoma"/>
+          <w:lang w:val="en-US"/>
+        </w:rPr>
+        <w:t xml:space="preserve"> Data provision and processing services can be deployed in the cloud. The</w:t>
+      </w:r>
+      <w:r>
+        <w:rPr>
+          <w:rFonts w:ascii="Baskerville Old Face" w:hAnsi="Baskerville Old Face" w:cs="Tahoma"/>
+          <w:lang w:val="en-US"/>
+        </w:rPr>
+        <w:t xml:space="preserve">ir SLA includes </w:t>
+      </w:r>
+      <w:r>
+        <w:rPr>
+          <w:rFonts w:ascii="Baskerville Old Face" w:hAnsi="Baskerville Old Face" w:cs="Tahoma"/>
+          <w:lang w:val="en-US"/>
+        </w:rPr>
+        <w:t>the measures about the cloud services that they require to execute</w:t>
+      </w:r>
+      <w:r>
+        <w:rPr>
+          <w:rFonts w:ascii="Baskerville Old Face" w:hAnsi="Baskerville Old Face" w:cs="Tahoma"/>
+          <w:lang w:val="en-US"/>
+        </w:rPr>
+        <w:t xml:space="preserve"> their</w:t>
+      </w:r>
+      <w:r>
+        <w:rPr>
+          <w:rFonts w:ascii="Baskerville Old Face" w:hAnsi="Baskerville Old Face" w:cs="Tahoma"/>
+          <w:lang w:val="en-US"/>
+        </w:rPr>
+        <w:t xml:space="preserve"> requests. The cloud</w:t>
+      </w:r>
+      <w:r>
+        <w:rPr>
+          <w:rFonts w:ascii="Baskerville Old Face" w:hAnsi="Baskerville Old Face" w:cs="Tahoma"/>
+          <w:lang w:val="en-US"/>
+        </w:rPr>
+        <w:t>, itself</w:t>
+      </w:r>
+      <w:r>
+        <w:rPr>
+          <w:rFonts w:ascii="Baskerville Old Face" w:hAnsi="Baskerville Old Face" w:cs="Tahoma"/>
+          <w:lang w:val="en-US"/>
+        </w:rPr>
+        <w:t xml:space="preserve"> exports a general SLA that specifies the conditions in which users can access the services (infrastructure, platform and software) deployed in it. A user willing to use the cloud services establishes a contract with the cloud</w:t>
+      </w:r>
+      <w:r>
+        <w:rPr>
+          <w:rFonts w:ascii="Baskerville Old Face" w:hAnsi="Baskerville Old Face" w:cs="Tahoma"/>
+          <w:lang w:val="en-US"/>
+        </w:rPr>
+        <w:t xml:space="preserve"> provider</w:t>
+      </w:r>
+      <w:r>
+        <w:rPr>
+          <w:rFonts w:ascii="Baskerville Old Face" w:hAnsi="Baskerville Old Face" w:cs="Tahoma"/>
+          <w:lang w:val="en-US"/>
+        </w:rPr>
+        <w:t xml:space="preserve"> guided by an economic model that defines the services she can access, the conditions in which they can be accessed (duplication, geographical location) and their associated cost. Different cloud providers have different possible contracts to establish with users</w:t>
+      </w:r>
+      <w:r>
+        <w:rPr>
+          <w:rFonts w:ascii="Baskerville Old Face" w:hAnsi="Baskerville Old Face" w:cs="Tahoma"/>
+          <w:lang w:val="en-US"/>
+        </w:rPr>
+        <w:t xml:space="preserve"> (i.e., platinum, silver, gold, ivory users)</w:t>
+      </w:r>
+      <w:r>
+        <w:rPr>
+          <w:rFonts w:ascii="Baskerville Old Face" w:hAnsi="Baskerville Old Face" w:cs="Tahoma"/>
+          <w:lang w:val="en-US"/>
+        </w:rPr>
+        <w:t xml:space="preserve">. Thus, for a given requirement, a user could decide which cloud services (from one or several cloud providers) to use </w:t>
+      </w:r>
+      <w:r>
+        <w:rPr>
+          <w:rFonts w:ascii="Baskerville Old Face" w:hAnsi="Baskerville Old Face" w:cs="Tahoma"/>
+          <w:lang w:val="en-US"/>
+        </w:rPr>
+        <w:t xml:space="preserve">for retrieving, processing and integrating data </w:t>
+      </w:r>
+      <w:r>
+        <w:rPr>
+          <w:rFonts w:ascii="Baskerville Old Face" w:hAnsi="Baskerville Old Face" w:cs="Tahoma"/>
+          <w:lang w:val="en-US"/>
+        </w:rPr>
+        <w:t>according to the type of contracts she can establish with them.</w:t>
       </w:r>
     </w:p>
     <w:p>
@@ -912,7 +1070,84 @@
           <w:rFonts w:ascii="Baskerville Old Face" w:hAnsi="Baskerville Old Face" w:cs="Tahoma"/>
           <w:lang w:val="en-US"/>
         </w:rPr>
-        <w:t xml:space="preserve">the user’s quality constraints and requirements with the SLA provided by the cloud services given a specific </w:t>
+        <w:t>th</w:t>
+      </w:r>
+      <w:r>
+        <w:rPr>
+          <w:rFonts w:ascii="Baskerville Old Face" w:hAnsi="Baskerville Old Face" w:cs="Tahoma"/>
+          <w:lang w:val="en-US"/>
+        </w:rPr>
+        <w:t xml:space="preserve">e user’s </w:t>
+      </w:r>
+      <w:r>
+        <w:rPr>
+          <w:rFonts w:ascii="Baskerville Old Face" w:hAnsi="Baskerville Old Face" w:cs="Tahoma"/>
+          <w:lang w:val="en-US"/>
+        </w:rPr>
+        <w:t xml:space="preserve">integration preferences (including </w:t>
+      </w:r>
+      <w:r>
+        <w:rPr>
+          <w:rFonts w:ascii="Baskerville Old Face" w:hAnsi="Baskerville Old Face" w:cs="Tahoma"/>
+          <w:lang w:val="en-US"/>
+        </w:rPr>
+        <w:t>quality constraints and</w:t>
+      </w:r>
+      <w:r>
+        <w:rPr>
+          <w:rFonts w:ascii="Baskerville Old Face" w:hAnsi="Baskerville Old Face" w:cs="Tahoma"/>
+          <w:lang w:val="en-US"/>
+        </w:rPr>
+        <w:t xml:space="preserve"> </w:t>
+      </w:r>
+      <w:r>
+        <w:rPr>
+          <w:rFonts w:ascii="Baskerville Old Face" w:hAnsi="Baskerville Old Face" w:cs="Tahoma"/>
+          <w:lang w:val="en-US"/>
+        </w:rPr>
+        <w:t xml:space="preserve">data </w:t>
+      </w:r>
+      <w:r>
+        <w:rPr>
+          <w:rFonts w:ascii="Baskerville Old Face" w:hAnsi="Baskerville Old Face" w:cs="Tahoma"/>
+          <w:lang w:val="en-US"/>
+        </w:rPr>
+        <w:t>requirements</w:t>
+      </w:r>
+      <w:r>
+        <w:rPr>
+          <w:rFonts w:ascii="Baskerville Old Face" w:hAnsi="Baskerville Old Face" w:cs="Tahoma"/>
+          <w:lang w:val="en-US"/>
+        </w:rPr>
+        <w:t>)</w:t>
+      </w:r>
+      <w:r>
+        <w:rPr>
+          <w:rFonts w:ascii="Baskerville Old Face" w:hAnsi="Baskerville Old Face" w:cs="Tahoma"/>
+          <w:lang w:val="en-US"/>
+        </w:rPr>
+        <w:t xml:space="preserve"> with the SLA’s provided by</w:t>
+      </w:r>
+      <w:r>
+        <w:rPr>
+          <w:rFonts w:ascii="Baskerville Old Face" w:hAnsi="Baskerville Old Face" w:cs="Tahoma"/>
+          <w:lang w:val="en-US"/>
+        </w:rPr>
+        <w:t xml:space="preserve"> cloud services</w:t>
+      </w:r>
+      <w:r>
+        <w:rPr>
+          <w:rFonts w:ascii="Baskerville Old Face" w:hAnsi="Baskerville Old Face" w:cs="Tahoma"/>
+          <w:lang w:val="en-US"/>
+        </w:rPr>
+        <w:t>,</w:t>
+      </w:r>
+      <w:r>
+        <w:rPr>
+          <w:rFonts w:ascii="Baskerville Old Face" w:hAnsi="Baskerville Old Face" w:cs="Tahoma"/>
+          <w:lang w:val="en-US"/>
+        </w:rPr>
+        <w:t xml:space="preserve"> given a specific </w:t>
       </w:r>
       <w:r>
         <w:rPr>
@@ -947,36 +1182,119 @@
           <w:rFonts w:ascii="Baskerville Old Face" w:hAnsi="Baskerville Old Face" w:cs="Tahoma"/>
           <w:lang w:val="en-US"/>
         </w:rPr>
-        <w:t xml:space="preserve">The </w:t>
-      </w:r>
-      <w:r>
-        <w:rPr>
-          <w:rFonts w:ascii="Baskerville Old Face" w:hAnsi="Baskerville Old Face" w:cs="Tahoma"/>
-          <w:b/>
-          <w:lang w:val="en-US"/>
-        </w:rPr>
-        <w:t xml:space="preserve">second challenge </w:t>
-      </w:r>
-      <w:r>
-        <w:rPr>
-          <w:rFonts w:ascii="Baskerville Old Face" w:hAnsi="Baskerville Old Face" w:cs="Tahoma"/>
-          <w:lang w:val="en-US"/>
-        </w:rPr>
-        <w:t xml:space="preserve">is to guide </w:t>
-      </w:r>
-      <w:r>
-        <w:rPr>
-          <w:rFonts w:ascii="Baskerville Old Face" w:hAnsi="Baskerville Old Face" w:cs="Tahoma"/>
-          <w:lang w:val="en-US"/>
-        </w:rPr>
-        <w:t xml:space="preserve">data </w:t>
-      </w:r>
-      <w:r>
-        <w:rPr>
-          <w:rFonts w:ascii="Baskerville Old Face" w:hAnsi="Baskerville Old Face" w:cs="Tahoma"/>
-          <w:lang w:val="en-US"/>
-        </w:rPr>
-        <w:t>integration</w:t>
+        <w:t>The user may have general preferences depending on the context she wants to integrate her data such as economic cost, bandwidth limit, free services, and storage and processing limits</w:t>
+      </w:r>
+      <w:r>
+        <w:rPr>
+          <w:rFonts w:ascii="Baskerville Old Face" w:hAnsi="Baskerville Old Face" w:cs="Tahoma"/>
+          <w:lang w:val="en-US"/>
+        </w:rPr>
+        <w:t xml:space="preserve">. The SLA’s associated to the cloud services can be of different types: </w:t>
+      </w:r>
+      <w:r>
+        <w:rPr>
+          <w:rFonts w:ascii="Baskerville Old Face" w:hAnsi="Baskerville Old Face" w:cs="Tahoma"/>
+          <w:lang w:val="en-US"/>
+        </w:rPr>
+        <w:t xml:space="preserve">user </w:t>
+      </w:r>
+      <w:r>
+        <w:rPr>
+          <w:rFonts w:ascii="Baskerville Old Face" w:hAnsi="Baskerville Old Face" w:cs="Tahoma"/>
+          <w:lang w:val="en-US"/>
+        </w:rPr>
+        <w:t xml:space="preserve">- </w:t>
+      </w:r>
+      <w:r>
+        <w:rPr>
+          <w:rFonts w:ascii="Baskerville Old Face" w:hAnsi="Baskerville Old Face" w:cs="Tahoma"/>
+          <w:lang w:val="en-US"/>
+        </w:rPr>
+        <w:t xml:space="preserve">data service, data service </w:t>
+      </w:r>
+      <w:r>
+        <w:rPr>
+          <w:rFonts w:ascii="Baskerville Old Face" w:hAnsi="Baskerville Old Face" w:cs="Tahoma"/>
+          <w:lang w:val="en-US"/>
+        </w:rPr>
+        <w:t xml:space="preserve">- </w:t>
+      </w:r>
+      <w:r>
+        <w:rPr>
+          <w:rFonts w:ascii="Baskerville Old Face" w:hAnsi="Baskerville Old Face" w:cs="Tahoma"/>
+          <w:lang w:val="en-US"/>
+        </w:rPr>
+        <w:t xml:space="preserve">cloud provider, data </w:t>
+      </w:r>
+      <w:r>
+        <w:rPr>
+          <w:rFonts w:ascii="Baskerville Old Face" w:hAnsi="Baskerville Old Face" w:cs="Tahoma"/>
+          <w:lang w:val="en-US"/>
+        </w:rPr>
+        <w:t xml:space="preserve">provision </w:t>
+      </w:r>
+      <w:r>
+        <w:rPr>
+          <w:rFonts w:ascii="Baskerville Old Face" w:hAnsi="Baskerville Old Face" w:cs="Tahoma"/>
+          <w:lang w:val="en-US"/>
+        </w:rPr>
+        <w:t xml:space="preserve">service </w:t>
+      </w:r>
+      <w:r>
+        <w:rPr>
+          <w:rFonts w:ascii="Baskerville Old Face" w:hAnsi="Baskerville Old Face" w:cs="Tahoma"/>
+          <w:lang w:val="en-US"/>
+        </w:rPr>
+        <w:t>-</w:t>
+      </w:r>
+      <w:r>
+        <w:rPr>
+          <w:rFonts w:ascii="Baskerville Old Face" w:hAnsi="Baskerville Old Face" w:cs="Tahoma"/>
+          <w:lang w:val="en-US"/>
+        </w:rPr>
+        <w:t xml:space="preserve"> data </w:t>
+      </w:r>
+      <w:r>
+        <w:rPr>
+          <w:rFonts w:ascii="Baskerville Old Face" w:hAnsi="Baskerville Old Face" w:cs="Tahoma"/>
+          <w:lang w:val="en-US"/>
+        </w:rPr>
+        <w:t xml:space="preserve">processing </w:t>
+      </w:r>
+      <w:r>
+        <w:rPr>
+          <w:rFonts w:ascii="Baskerville Old Face" w:hAnsi="Baskerville Old Face" w:cs="Tahoma"/>
+          <w:lang w:val="en-US"/>
+        </w:rPr>
+        <w:t xml:space="preserve">service, and cloud provider </w:t>
+      </w:r>
+      <w:r>
+        <w:rPr>
+          <w:rFonts w:ascii="Baskerville Old Face" w:hAnsi="Baskerville Old Face" w:cs="Tahoma"/>
+          <w:lang w:val="en-US"/>
+        </w:rPr>
+        <w:t xml:space="preserve">- </w:t>
+      </w:r>
+      <w:r>
+        <w:rPr>
+          <w:rFonts w:ascii="Baskerville Old Face" w:hAnsi="Baskerville Old Face" w:cs="Tahoma"/>
+          <w:lang w:val="en-US"/>
+        </w:rPr>
+        <w:t>cloud provider</w:t>
+      </w:r>
+      <w:r>
+        <w:rPr>
+          <w:rFonts w:ascii="Baskerville Old Face" w:hAnsi="Baskerville Old Face" w:cs="Tahoma"/>
+          <w:lang w:val="en-US"/>
+        </w:rPr>
+        <w:t xml:space="preserve">. </w:t>
+      </w:r>
+      <w:r>
+        <w:rPr>
+          <w:rFonts w:ascii="Baskerville Old Face" w:hAnsi="Baskerville Old Face" w:cs="Tahoma"/>
+          <w:lang w:val="en-US"/>
+        </w:rPr>
+        <w:t>In this context, matching the user integration preferences with the services</w:t>
       </w:r>
       <w:r>
         <w:rPr>
@@ -990,7 +1308,28 @@
           <w:rFonts w:ascii="Baskerville Old Face" w:hAnsi="Baskerville Old Face" w:cs="Tahoma"/>
           <w:lang w:val="en-US"/>
         </w:rPr>
-        <w:t>taking into consideration the</w:t>
+        <w:t>that can contribute to produce a result can lead to search and identify in the chain of SLAs</w:t>
+      </w:r>
+      <w:r>
+        <w:rPr>
+          <w:rFonts w:ascii="Baskerville Old Face" w:hAnsi="Baskerville Old Face" w:cs="Tahoma"/>
+          <w:lang w:val="en-US"/>
+        </w:rPr>
+        <w:t>. P</w:t>
+      </w:r>
+      <w:r>
+        <w:rPr>
+          <w:rFonts w:ascii="Baskerville Old Face" w:hAnsi="Baskerville Old Face" w:cs="Tahoma"/>
+          <w:lang w:val="en-US"/>
+        </w:rPr>
+        <w:t>robably it is possible to find an incompatibility between the preferences and a SLA in the chain</w:t>
+      </w:r>
+      <w:r>
+        <w:rPr>
+          <w:rFonts w:ascii="Baskerville Old Face" w:hAnsi="Baskerville Old Face" w:cs="Tahoma"/>
+          <w:lang w:val="en-US"/>
+        </w:rPr>
+        <w:t>, in this case it is necessary to propose a strategy to solve the problem.</w:t>
       </w:r>
       <w:r>
         <w:rPr>
@@ -998,136 +1337,6 @@
           <w:lang w:val="en-US"/>
         </w:rPr>
         <w:t xml:space="preserve"> </w:t>
-      </w:r>
-      <w:r>
-        <w:rPr>
-          <w:rFonts w:ascii="Baskerville Old Face" w:hAnsi="Baskerville Old Face" w:cs="Tahoma"/>
-          <w:i/>
-          <w:lang w:val="en-US"/>
-        </w:rPr>
-        <w:t>integrated SLA</w:t>
-      </w:r>
-      <w:r>
-        <w:rPr>
-          <w:rFonts w:ascii="Baskerville Old Face" w:hAnsi="Baskerville Old Face" w:cs="Tahoma"/>
-          <w:lang w:val="en-US"/>
-        </w:rPr>
-        <w:t xml:space="preserve">. </w:t>
-      </w:r>
-      <w:r>
-        <w:rPr>
-          <w:rFonts w:ascii="Baskerville Old Face" w:hAnsi="Baskerville Old Face" w:cs="Tahoma"/>
-          <w:lang w:val="en-US"/>
-        </w:rPr>
-        <w:t>Here, t</w:t>
-      </w:r>
-      <w:r>
-        <w:rPr>
-          <w:rFonts w:ascii="Baskerville Old Face" w:hAnsi="Baskerville Old Face" w:cs="Tahoma"/>
-          <w:lang w:val="en-US"/>
-        </w:rPr>
-        <w:t xml:space="preserve">he data integration process includes looking for services that can be used as data providers, and for services required in order </w:t>
-      </w:r>
-      <w:r>
-        <w:rPr>
-          <w:rFonts w:ascii="Baskerville Old Face" w:hAnsi="Baskerville Old Face" w:cs="Tahoma"/>
-          <w:i/>
-          <w:lang w:val="en-US"/>
-        </w:rPr>
-        <w:t>(i)</w:t>
-      </w:r>
-      <w:r>
-        <w:rPr>
-          <w:rFonts w:ascii="Baskerville Old Face" w:hAnsi="Baskerville Old Face" w:cs="Tahoma"/>
-          <w:lang w:val="en-US"/>
-        </w:rPr>
-        <w:t xml:space="preserve"> </w:t>
-      </w:r>
-      <w:r>
-        <w:rPr>
-          <w:rFonts w:ascii="Baskerville Old Face" w:hAnsi="Baskerville Old Face" w:cs="Tahoma"/>
-          <w:lang w:val="en-US"/>
-        </w:rPr>
-        <w:t>to retrieve</w:t>
-      </w:r>
-      <w:r>
-        <w:rPr>
-          <w:rFonts w:ascii="Baskerville Old Face" w:hAnsi="Baskerville Old Face" w:cs="Tahoma"/>
-          <w:lang w:val="en-US"/>
-        </w:rPr>
-        <w:t xml:space="preserve"> the data;</w:t>
-      </w:r>
-      <w:r>
-        <w:rPr>
-          <w:rFonts w:ascii="Baskerville Old Face" w:hAnsi="Baskerville Old Face" w:cs="Tahoma"/>
-          <w:lang w:val="en-US"/>
-        </w:rPr>
-        <w:t xml:space="preserve"> </w:t>
-      </w:r>
-      <w:r>
-        <w:rPr>
-          <w:rFonts w:ascii="Baskerville Old Face" w:hAnsi="Baskerville Old Face" w:cs="Tahoma"/>
-          <w:i/>
-          <w:lang w:val="en-US"/>
-        </w:rPr>
-        <w:t xml:space="preserve">(ii) </w:t>
-      </w:r>
-      <w:r>
-        <w:rPr>
-          <w:rFonts w:ascii="Baskerville Old Face" w:hAnsi="Baskerville Old Face" w:cs="Tahoma"/>
-          <w:lang w:val="en-US"/>
-        </w:rPr>
-        <w:t>to build an integrated result</w:t>
-      </w:r>
-      <w:r>
-        <w:rPr>
-          <w:rFonts w:ascii="Baskerville Old Face" w:hAnsi="Baskerville Old Face" w:cs="Tahoma"/>
-          <w:lang w:val="en-US"/>
-        </w:rPr>
-        <w:t>;</w:t>
-      </w:r>
-      <w:r>
-        <w:rPr>
-          <w:rFonts w:ascii="Baskerville Old Face" w:hAnsi="Baskerville Old Face" w:cs="Tahoma"/>
-          <w:lang w:val="en-US"/>
-        </w:rPr>
-        <w:t xml:space="preserve"> and </w:t>
-      </w:r>
-      <w:r>
-        <w:rPr>
-          <w:rFonts w:ascii="Baskerville Old Face" w:hAnsi="Baskerville Old Face" w:cs="Tahoma"/>
-          <w:i/>
-          <w:lang w:val="en-US"/>
-        </w:rPr>
-        <w:t xml:space="preserve">(iii) </w:t>
-      </w:r>
-      <w:r>
-        <w:rPr>
-          <w:rFonts w:ascii="Baskerville Old Face" w:hAnsi="Baskerville Old Face" w:cs="Tahoma"/>
-          <w:lang w:val="en-US"/>
-        </w:rPr>
-        <w:t>to deliver</w:t>
-      </w:r>
-      <w:r>
-        <w:rPr>
-          <w:rFonts w:ascii="Baskerville Old Face" w:hAnsi="Baskerville Old Face" w:cs="Tahoma"/>
-          <w:lang w:val="en-US"/>
-        </w:rPr>
-        <w:t xml:space="preserve"> it to the user </w:t>
-      </w:r>
-      <w:r>
-        <w:rPr>
-          <w:rFonts w:ascii="Baskerville Old Face" w:hAnsi="Baskerville Old Face" w:cs="Tahoma"/>
-          <w:lang w:val="en-US"/>
-        </w:rPr>
-        <w:t>considering</w:t>
-      </w:r>
-      <w:r>
-        <w:rPr>
-          <w:rFonts w:ascii="Baskerville Old Face" w:hAnsi="Baskerville Old Face" w:cs="Tahoma"/>
-          <w:lang w:val="en-US"/>
-        </w:rPr>
-        <w:t xml:space="preserve"> the user quality requirements and resources consumption.</w:t>
       </w:r>
     </w:p>
     <w:p>
@@ -1144,67 +1353,96 @@
           <w:rFonts w:ascii="Baskerville Old Face" w:hAnsi="Baskerville Old Face" w:cs="Tahoma"/>
           <w:lang w:val="en-US"/>
         </w:rPr>
-        <w:t xml:space="preserve">The </w:t>
-      </w:r>
-      <w:r>
-        <w:rPr>
-          <w:rFonts w:ascii="Baskerville Old Face" w:hAnsi="Baskerville Old Face" w:cs="Tahoma"/>
-          <w:lang w:val="en-US"/>
-        </w:rPr>
-        <w:t>challenges</w:t>
-      </w:r>
-      <w:r>
-        <w:rPr>
-          <w:rFonts w:ascii="Baskerville Old Face" w:hAnsi="Baskerville Old Face" w:cs="Tahoma"/>
-          <w:lang w:val="en-US"/>
-        </w:rPr>
-        <w:t xml:space="preserve"> described in previous paragraph suggests to take into consideration the following </w:t>
-      </w:r>
-      <w:r>
-        <w:rPr>
-          <w:rFonts w:ascii="Baskerville Old Face" w:hAnsi="Baskerville Old Face" w:cs="Tahoma"/>
-          <w:lang w:val="en-US"/>
-        </w:rPr>
-        <w:t>issues</w:t>
-      </w:r>
-      <w:r>
-        <w:rPr>
-          <w:rFonts w:ascii="Baskerville Old Face" w:hAnsi="Baskerville Old Face" w:cs="Tahoma"/>
-          <w:lang w:val="en-US"/>
-        </w:rPr>
-        <w:t>: (i) The user may have general preferences depend</w:t>
+        <w:lastRenderedPageBreak/>
+        <w:t>Furthermore, i</w:t>
+      </w:r>
+      <w:r>
+        <w:rPr>
+          <w:rFonts w:ascii="Baskerville Old Face" w:hAnsi="Baskerville Old Face" w:cs="Tahoma"/>
+          <w:lang w:val="en-US"/>
+        </w:rPr>
+        <w:t xml:space="preserve">n order to fulfill requirements and satisfy user expectations, it is possible to have a collaboration between different clouds. This collaboration implies the agreement through SLAs between services deployed in different cloud providers. </w:t>
+      </w:r>
+      <w:r>
+        <w:rPr>
+          <w:rFonts w:ascii="Baskerville Old Face" w:hAnsi="Baskerville Old Face" w:cs="Tahoma"/>
+          <w:lang w:val="en-US"/>
+        </w:rPr>
+        <w:t>In consequence</w:t>
+      </w:r>
+      <w:r>
+        <w:rPr>
+          <w:rFonts w:ascii="Baskerville Old Face" w:hAnsi="Baskerville Old Face" w:cs="Tahoma"/>
+          <w:lang w:val="en-US"/>
+        </w:rPr>
+        <w:t>, matching user preferences can deal with SLA</w:t>
+      </w:r>
+      <w:r>
+        <w:rPr>
+          <w:rFonts w:ascii="Baskerville Old Face" w:hAnsi="Baskerville Old Face" w:cs="Tahoma"/>
+          <w:lang w:val="en-US"/>
+        </w:rPr>
+        <w:t xml:space="preserve">’s can lead to deal with heterogeneous SLA specifications (different </w:t>
+      </w:r>
+      <w:r>
+        <w:rPr>
+          <w:rFonts w:ascii="Baskerville Old Face" w:hAnsi="Baskerville Old Face" w:cs="Tahoma"/>
+          <w:lang w:val="en-US"/>
+        </w:rPr>
+        <w:t>schema</w:t>
+      </w:r>
+      <w:r>
+        <w:rPr>
+          <w:rFonts w:ascii="Baskerville Old Face" w:hAnsi="Baskerville Old Face" w:cs="Tahoma"/>
+          <w:lang w:val="en-US"/>
+        </w:rPr>
+        <w:t>ta</w:t>
+      </w:r>
+      <w:r>
+        <w:rPr>
+          <w:rFonts w:ascii="Baskerville Old Face" w:hAnsi="Baskerville Old Face" w:cs="Tahoma"/>
+          <w:lang w:val="en-US"/>
+        </w:rPr>
+        <w:t xml:space="preserve">, </w:t>
+      </w:r>
+      <w:r>
+        <w:rPr>
+          <w:rFonts w:ascii="Baskerville Old Face" w:hAnsi="Baskerville Old Face" w:cs="Tahoma"/>
+          <w:lang w:val="en-US"/>
+        </w:rPr>
+        <w:t>different measures semantics and granularities)</w:t>
+      </w:r>
+      <w:r>
+        <w:rPr>
+          <w:rFonts w:ascii="Baskerville Old Face" w:hAnsi="Baskerville Old Face" w:cs="Tahoma"/>
+          <w:lang w:val="en-US"/>
+        </w:rPr>
+        <w:t>.</w:t>
+      </w:r>
+      <w:r>
+        <w:rPr>
+          <w:rFonts w:ascii="Baskerville Old Face" w:hAnsi="Baskerville Old Face" w:cs="Tahoma"/>
+          <w:lang w:val="en-US"/>
+        </w:rPr>
+        <w:t xml:space="preserve"> Computing an </w:t>
+      </w:r>
+      <w:r>
+        <w:rPr>
+          <w:rFonts w:ascii="Baskerville Old Face" w:hAnsi="Baskerville Old Face" w:cs="Tahoma"/>
+          <w:i/>
+          <w:lang w:val="en-US"/>
+        </w:rPr>
+        <w:t>integrated SLA</w:t>
+      </w:r>
+      <w:r>
+        <w:rPr>
+          <w:rFonts w:ascii="Baskerville Old Face" w:hAnsi="Baskerville Old Face" w:cs="Tahoma"/>
+          <w:lang w:val="en-US"/>
+        </w:rPr>
+        <w:t xml:space="preserve"> can imply dealing with heterogeneous SLA specifications and SLA-preferences incompatibilities.</w:t>
       </w:r>
       <w:bookmarkStart w:id="0" w:name="_GoBack"/>
       <w:bookmarkEnd w:id="0"/>
-      <w:r>
-        <w:rPr>
-          <w:rFonts w:ascii="Baskerville Old Face" w:hAnsi="Baskerville Old Face" w:cs="Tahoma"/>
-          <w:lang w:val="en-US"/>
-        </w:rPr>
-        <w:t>ing on the context she wants to integrate her data such as economic cost, bandwidth limit, free services, and storage and processing limits</w:t>
-      </w:r>
-      <w:r>
-        <w:rPr>
-          <w:rFonts w:ascii="Baskerville Old Face" w:hAnsi="Baskerville Old Face" w:cs="Tahoma"/>
-          <w:lang w:val="en-US"/>
-        </w:rPr>
-        <w:t>; (</w:t>
-      </w:r>
-      <w:r>
-        <w:rPr>
-          <w:rFonts w:ascii="Baskerville Old Face" w:hAnsi="Baskerville Old Face" w:cs="Tahoma"/>
-          <w:lang w:val="en-US"/>
-        </w:rPr>
-        <w:t xml:space="preserve">ii) The SLA is a contract between a service provider and a service consumer. Different entities could take place as a provider or as a consumer building, in this sense, a hierarchy of SLA such as contracts between user and the data service, data service and cloud provider, data service and data service, and cloud provider and </w:t>
-      </w:r>
-      <w:r>
-        <w:rPr>
-          <w:rFonts w:ascii="Baskerville Old Face" w:hAnsi="Baskerville Old Face" w:cs="Tahoma"/>
-          <w:lang w:val="en-US"/>
-        </w:rPr>
-        <w:lastRenderedPageBreak/>
-        <w:t>cloud provider. In this context, matching the user integration preferences with the services that can contribute to produce a result for her can lead to search and identify in the chain of SLAs the one which contains the desired information to be matched with the user preferences, and probably it is possible to find an incompatibility between the preferences and a SLA in the chain; and (iii) In order to fulfill requirements and satisfy user expectations, it is possible to have a collaboration between different clouds. This collaboration implies the agreement through SLAs between services deployed in different cloud providers. In such way, matching user preferences can deal with a heterogeneity of SLA. This mean they probably do not have the same structural schema, and also the same semantic to SLA measures.</w:t>
-      </w:r>
     </w:p>
     <w:p>
       <w:pPr>
@@ -1215,6 +1453,225 @@
           <w:lang w:val="en-US"/>
         </w:rPr>
       </w:pPr>
+      <w:r>
+        <w:rPr>
+          <w:rFonts w:ascii="Baskerville Old Face" w:hAnsi="Baskerville Old Face" w:cs="Tahoma"/>
+          <w:lang w:val="en-US"/>
+        </w:rPr>
+        <w:t xml:space="preserve">The </w:t>
+      </w:r>
+      <w:r>
+        <w:rPr>
+          <w:rFonts w:ascii="Baskerville Old Face" w:hAnsi="Baskerville Old Face" w:cs="Tahoma"/>
+          <w:b/>
+          <w:lang w:val="en-US"/>
+        </w:rPr>
+        <w:t xml:space="preserve">second challenge </w:t>
+      </w:r>
+      <w:r>
+        <w:rPr>
+          <w:rFonts w:ascii="Baskerville Old Face" w:hAnsi="Baskerville Old Face" w:cs="Tahoma"/>
+          <w:lang w:val="en-US"/>
+        </w:rPr>
+        <w:t xml:space="preserve">is to guide </w:t>
+      </w:r>
+      <w:r>
+        <w:rPr>
+          <w:rFonts w:ascii="Baskerville Old Face" w:hAnsi="Baskerville Old Face" w:cs="Tahoma"/>
+          <w:lang w:val="en-US"/>
+        </w:rPr>
+        <w:t xml:space="preserve">data </w:t>
+      </w:r>
+      <w:r>
+        <w:rPr>
+          <w:rFonts w:ascii="Baskerville Old Face" w:hAnsi="Baskerville Old Face" w:cs="Tahoma"/>
+          <w:lang w:val="en-US"/>
+        </w:rPr>
+        <w:t>integration</w:t>
+      </w:r>
+      <w:r>
+        <w:rPr>
+          <w:rFonts w:ascii="Baskerville Old Face" w:hAnsi="Baskerville Old Face" w:cs="Tahoma"/>
+          <w:lang w:val="en-US"/>
+        </w:rPr>
+        <w:t xml:space="preserve"> </w:t>
+      </w:r>
+      <w:r>
+        <w:rPr>
+          <w:rFonts w:ascii="Baskerville Old Face" w:hAnsi="Baskerville Old Face" w:cs="Tahoma"/>
+          <w:lang w:val="en-US"/>
+        </w:rPr>
+        <w:t>taking into consideration the</w:t>
+      </w:r>
+      <w:r>
+        <w:rPr>
+          <w:rFonts w:ascii="Baskerville Old Face" w:hAnsi="Baskerville Old Face" w:cs="Tahoma"/>
+          <w:lang w:val="en-US"/>
+        </w:rPr>
+        <w:t xml:space="preserve"> </w:t>
+      </w:r>
+      <w:r>
+        <w:rPr>
+          <w:rFonts w:ascii="Baskerville Old Face" w:hAnsi="Baskerville Old Face" w:cs="Tahoma"/>
+          <w:i/>
+          <w:lang w:val="en-US"/>
+        </w:rPr>
+        <w:t>integrated SLA</w:t>
+      </w:r>
+      <w:r>
+        <w:rPr>
+          <w:rFonts w:ascii="Baskerville Old Face" w:hAnsi="Baskerville Old Face" w:cs="Tahoma"/>
+          <w:lang w:val="en-US"/>
+        </w:rPr>
+        <w:t xml:space="preserve">. </w:t>
+      </w:r>
+      <w:r>
+        <w:rPr>
+          <w:rFonts w:ascii="Baskerville Old Face" w:hAnsi="Baskerville Old Face" w:cs="Tahoma"/>
+          <w:lang w:val="en-US"/>
+        </w:rPr>
+        <w:t>Here, t</w:t>
+      </w:r>
+      <w:r>
+        <w:rPr>
+          <w:rFonts w:ascii="Baskerville Old Face" w:hAnsi="Baskerville Old Face" w:cs="Tahoma"/>
+          <w:lang w:val="en-US"/>
+        </w:rPr>
+        <w:t xml:space="preserve">he data integration process includes looking for services that can be used as data providers, and for services required in order </w:t>
+      </w:r>
+      <w:r>
+        <w:rPr>
+          <w:rFonts w:ascii="Baskerville Old Face" w:hAnsi="Baskerville Old Face" w:cs="Tahoma"/>
+          <w:i/>
+          <w:lang w:val="en-US"/>
+        </w:rPr>
+        <w:t>(</w:t>
+      </w:r>
+      <w:proofErr w:type="spellStart"/>
+      <w:r>
+        <w:rPr>
+          <w:rFonts w:ascii="Baskerville Old Face" w:hAnsi="Baskerville Old Face" w:cs="Tahoma"/>
+          <w:i/>
+          <w:lang w:val="en-US"/>
+        </w:rPr>
+        <w:t>i</w:t>
+      </w:r>
+      <w:proofErr w:type="spellEnd"/>
+      <w:r>
+        <w:rPr>
+          <w:rFonts w:ascii="Baskerville Old Face" w:hAnsi="Baskerville Old Face" w:cs="Tahoma"/>
+          <w:i/>
+          <w:lang w:val="en-US"/>
+        </w:rPr>
+        <w:t>)</w:t>
+      </w:r>
+      <w:r>
+        <w:rPr>
+          <w:rFonts w:ascii="Baskerville Old Face" w:hAnsi="Baskerville Old Face" w:cs="Tahoma"/>
+          <w:lang w:val="en-US"/>
+        </w:rPr>
+        <w:t xml:space="preserve"> </w:t>
+      </w:r>
+      <w:r>
+        <w:rPr>
+          <w:rFonts w:ascii="Baskerville Old Face" w:hAnsi="Baskerville Old Face" w:cs="Tahoma"/>
+          <w:lang w:val="en-US"/>
+        </w:rPr>
+        <w:t>to retrieve</w:t>
+      </w:r>
+      <w:r>
+        <w:rPr>
+          <w:rFonts w:ascii="Baskerville Old Face" w:hAnsi="Baskerville Old Face" w:cs="Tahoma"/>
+          <w:lang w:val="en-US"/>
+        </w:rPr>
+        <w:t xml:space="preserve"> the data;</w:t>
+      </w:r>
+      <w:r>
+        <w:rPr>
+          <w:rFonts w:ascii="Baskerville Old Face" w:hAnsi="Baskerville Old Face" w:cs="Tahoma"/>
+          <w:lang w:val="en-US"/>
+        </w:rPr>
+        <w:t xml:space="preserve"> </w:t>
+      </w:r>
+      <w:r>
+        <w:rPr>
+          <w:rFonts w:ascii="Baskerville Old Face" w:hAnsi="Baskerville Old Face" w:cs="Tahoma"/>
+          <w:i/>
+          <w:lang w:val="en-US"/>
+        </w:rPr>
+        <w:t xml:space="preserve">(ii) </w:t>
+      </w:r>
+      <w:r>
+        <w:rPr>
+          <w:rFonts w:ascii="Baskerville Old Face" w:hAnsi="Baskerville Old Face" w:cs="Tahoma"/>
+          <w:lang w:val="en-US"/>
+        </w:rPr>
+        <w:t>to build an integrated result</w:t>
+      </w:r>
+      <w:r>
+        <w:rPr>
+          <w:rFonts w:ascii="Baskerville Old Face" w:hAnsi="Baskerville Old Face" w:cs="Tahoma"/>
+          <w:lang w:val="en-US"/>
+        </w:rPr>
+        <w:t>;</w:t>
+      </w:r>
+      <w:r>
+        <w:rPr>
+          <w:rFonts w:ascii="Baskerville Old Face" w:hAnsi="Baskerville Old Face" w:cs="Tahoma"/>
+          <w:lang w:val="en-US"/>
+        </w:rPr>
+        <w:t xml:space="preserve"> and </w:t>
+      </w:r>
+      <w:r>
+        <w:rPr>
+          <w:rFonts w:ascii="Baskerville Old Face" w:hAnsi="Baskerville Old Face" w:cs="Tahoma"/>
+          <w:i/>
+          <w:lang w:val="en-US"/>
+        </w:rPr>
+        <w:t xml:space="preserve">(iii) </w:t>
+      </w:r>
+      <w:r>
+        <w:rPr>
+          <w:rFonts w:ascii="Baskerville Old Face" w:hAnsi="Baskerville Old Face" w:cs="Tahoma"/>
+          <w:lang w:val="en-US"/>
+        </w:rPr>
+        <w:t>to deliver</w:t>
+      </w:r>
+      <w:r>
+        <w:rPr>
+          <w:rFonts w:ascii="Baskerville Old Face" w:hAnsi="Baskerville Old Face" w:cs="Tahoma"/>
+          <w:lang w:val="en-US"/>
+        </w:rPr>
+        <w:t xml:space="preserve"> it to the user </w:t>
+      </w:r>
+      <w:r>
+        <w:rPr>
+          <w:rFonts w:ascii="Baskerville Old Face" w:hAnsi="Baskerville Old Face" w:cs="Tahoma"/>
+          <w:lang w:val="en-US"/>
+        </w:rPr>
+        <w:t>considering</w:t>
+      </w:r>
+      <w:r>
+        <w:rPr>
+          <w:rFonts w:ascii="Baskerville Old Face" w:hAnsi="Baskerville Old Face" w:cs="Tahoma"/>
+          <w:lang w:val="en-US"/>
+        </w:rPr>
+        <w:t xml:space="preserve"> the user quality requirements</w:t>
+      </w:r>
+      <w:r>
+        <w:rPr>
+          <w:rFonts w:ascii="Baskerville Old Face" w:hAnsi="Baskerville Old Face" w:cs="Tahoma"/>
+          <w:lang w:val="en-US"/>
+        </w:rPr>
+        <w:t>, her context</w:t>
+      </w:r>
+      <w:r>
+        <w:rPr>
+          <w:rFonts w:ascii="Baskerville Old Face" w:hAnsi="Baskerville Old Face" w:cs="Tahoma"/>
+          <w:lang w:val="en-US"/>
+        </w:rPr>
+        <w:t xml:space="preserve"> and resources consumption.</w:t>
+      </w:r>
     </w:p>
     <w:p>
       <w:pPr>
@@ -1263,7 +1720,7 @@
       </w:pPr>
     </w:pPrDefault>
   </w:docDefaults>
-  <w:latentStyles w:defLockedState="0" w:defUIPriority="99" w:defSemiHidden="0" w:defUnhideWhenUsed="0" w:defQFormat="0" w:count="371">
+  <w:latentStyles w:defLockedState="0" w:defUIPriority="99" w:defSemiHidden="0" w:defUnhideWhenUsed="0" w:defQFormat="0" w:count="380">
     <w:lsdException w:name="Normal" w:uiPriority="0" w:qFormat="1"/>
     <w:lsdException w:name="heading 1" w:uiPriority="9" w:qFormat="1"/>
     <w:lsdException w:name="heading 2" w:semiHidden="1" w:uiPriority="9" w:unhideWhenUsed="1" w:qFormat="1"/>
@@ -1640,13 +2097,13 @@
     <w:name w:val="Normal"/>
     <w:qFormat/>
   </w:style>
-  <w:style w:type="character" w:default="1" w:styleId="Fontepargpadro">
+  <w:style w:type="character" w:default="1" w:styleId="Policepardfaut">
     <w:name w:val="Default Paragraph Font"/>
     <w:uiPriority w:val="1"/>
     <w:semiHidden/>
     <w:unhideWhenUsed/>
   </w:style>
-  <w:style w:type="table" w:default="1" w:styleId="Tabelanormal">
+  <w:style w:type="table" w:default="1" w:styleId="TableauNormal">
     <w:name w:val="Normal Table"/>
     <w:uiPriority w:val="99"/>
     <w:semiHidden/>
@@ -1661,7 +2118,7 @@
       </w:tblCellMar>
     </w:tblPr>
   </w:style>
-  <w:style w:type="numbering" w:default="1" w:styleId="Semlista">
+  <w:style w:type="numbering" w:default="1" w:styleId="Aucuneliste">
     <w:name w:val="No List"/>
     <w:uiPriority w:val="99"/>
     <w:semiHidden/>

--- a/Reports ARC/Problem statement.docx
+++ b/Reports ARC/Problem statement.docx
@@ -1441,8 +1441,6 @@
         </w:rPr>
         <w:t xml:space="preserve"> can imply dealing with heterogeneous SLA specifications and SLA-preferences incompatibilities.</w:t>
       </w:r>
-      <w:bookmarkStart w:id="0" w:name="_GoBack"/>
-      <w:bookmarkEnd w:id="0"/>
     </w:p>
     <w:p>
       <w:pPr>
@@ -1537,7 +1535,93 @@
           <w:rFonts w:ascii="Baskerville Old Face" w:hAnsi="Baskerville Old Face" w:cs="Tahoma"/>
           <w:lang w:val="en-US"/>
         </w:rPr>
-        <w:t xml:space="preserve">he data integration process includes looking for services that can be used as data providers, and for services required in order </w:t>
+        <w:t>he data integration process includes</w:t>
+      </w:r>
+      <w:r>
+        <w:rPr>
+          <w:rFonts w:ascii="Baskerville Old Face" w:hAnsi="Baskerville Old Face" w:cs="Tahoma"/>
+          <w:lang w:val="en-US"/>
+        </w:rPr>
+        <w:t xml:space="preserve"> (</w:t>
+      </w:r>
+      <w:proofErr w:type="spellStart"/>
+      <w:r>
+        <w:rPr>
+          <w:rFonts w:ascii="Baskerville Old Face" w:hAnsi="Baskerville Old Face" w:cs="Tahoma"/>
+          <w:lang w:val="en-US"/>
+        </w:rPr>
+        <w:t>i</w:t>
+      </w:r>
+      <w:proofErr w:type="spellEnd"/>
+      <w:r>
+        <w:rPr>
+          <w:rFonts w:ascii="Baskerville Old Face" w:hAnsi="Baskerville Old Face" w:cs="Tahoma"/>
+          <w:lang w:val="en-US"/>
+        </w:rPr>
+        <w:t>)</w:t>
+      </w:r>
+      <w:r>
+        <w:rPr>
+          <w:rFonts w:ascii="Baskerville Old Face" w:hAnsi="Baskerville Old Face" w:cs="Tahoma"/>
+          <w:lang w:val="en-US"/>
+        </w:rPr>
+        <w:t xml:space="preserve"> looking</w:t>
+      </w:r>
+      <w:r>
+        <w:rPr>
+          <w:rFonts w:ascii="Baskerville Old Face" w:hAnsi="Baskerville Old Face" w:cs="Tahoma"/>
+          <w:lang w:val="en-US"/>
+        </w:rPr>
+        <w:t xml:space="preserve"> up </w:t>
+      </w:r>
+      <w:r>
+        <w:rPr>
+          <w:rFonts w:ascii="Baskerville Old Face" w:hAnsi="Baskerville Old Face" w:cs="Tahoma"/>
+          <w:lang w:val="en-US"/>
+        </w:rPr>
+        <w:t>services that can be used as data providers, and for services required to</w:t>
+      </w:r>
+      <w:r>
+        <w:rPr>
+          <w:rFonts w:ascii="Baskerville Old Face" w:hAnsi="Baskerville Old Face" w:cs="Tahoma"/>
+          <w:lang w:val="en-US"/>
+        </w:rPr>
+        <w:t xml:space="preserve"> process retrieved data and</w:t>
+      </w:r>
+      <w:r>
+        <w:rPr>
+          <w:rFonts w:ascii="Baskerville Old Face" w:hAnsi="Baskerville Old Face" w:cs="Tahoma"/>
+          <w:lang w:val="en-US"/>
+        </w:rPr>
+        <w:t xml:space="preserve"> build an integrated result</w:t>
+      </w:r>
+      <w:r>
+        <w:rPr>
+          <w:rFonts w:ascii="Baskerville Old Face" w:hAnsi="Baskerville Old Face" w:cs="Tahoma"/>
+          <w:lang w:val="en-US"/>
+        </w:rPr>
+        <w:t>;</w:t>
+      </w:r>
+      <w:r>
+        <w:rPr>
+          <w:rFonts w:ascii="Baskerville Old Face" w:hAnsi="Baskerville Old Face" w:cs="Tahoma"/>
+          <w:lang w:val="en-US"/>
+        </w:rPr>
+        <w:t xml:space="preserve"> </w:t>
+      </w:r>
+      <w:r>
+        <w:rPr>
+          <w:rFonts w:ascii="Baskerville Old Face" w:hAnsi="Baskerville Old Face" w:cs="Tahoma"/>
+          <w:lang w:val="en-US"/>
+        </w:rPr>
+        <w:t xml:space="preserve">(ii) performing data retrieval, processing and integration </w:t>
+      </w:r>
+      <w:r>
+        <w:rPr>
+          <w:rFonts w:ascii="Baskerville Old Face" w:hAnsi="Baskerville Old Face" w:cs="Tahoma"/>
+          <w:lang w:val="en-US"/>
+        </w:rPr>
+        <w:t xml:space="preserve">and </w:t>
       </w:r>
       <w:r>
         <w:rPr>
@@ -1545,22 +1629,95 @@
           <w:i/>
           <w:lang w:val="en-US"/>
         </w:rPr>
-        <w:t>(</w:t>
-      </w:r>
-      <w:proofErr w:type="spellStart"/>
-      <w:r>
-        <w:rPr>
-          <w:rFonts w:ascii="Baskerville Old Face" w:hAnsi="Baskerville Old Face" w:cs="Tahoma"/>
-          <w:i/>
-          <w:lang w:val="en-US"/>
-        </w:rPr>
-        <w:t>i</w:t>
-      </w:r>
-      <w:proofErr w:type="spellEnd"/>
-      <w:r>
-        <w:rPr>
-          <w:rFonts w:ascii="Baskerville Old Face" w:hAnsi="Baskerville Old Face" w:cs="Tahoma"/>
-          <w:i/>
+        <w:t xml:space="preserve">(iii) </w:t>
+      </w:r>
+      <w:r>
+        <w:rPr>
+          <w:rFonts w:ascii="Baskerville Old Face" w:hAnsi="Baskerville Old Face" w:cs="Tahoma"/>
+          <w:lang w:val="en-US"/>
+        </w:rPr>
+        <w:t>deliver</w:t>
+      </w:r>
+      <w:r>
+        <w:rPr>
+          <w:rFonts w:ascii="Baskerville Old Face" w:hAnsi="Baskerville Old Face" w:cs="Tahoma"/>
+          <w:lang w:val="en-US"/>
+        </w:rPr>
+        <w:t xml:space="preserve"> results</w:t>
+      </w:r>
+      <w:r>
+        <w:rPr>
+          <w:rFonts w:ascii="Baskerville Old Face" w:hAnsi="Baskerville Old Face" w:cs="Tahoma"/>
+          <w:lang w:val="en-US"/>
+        </w:rPr>
+        <w:t xml:space="preserve"> to the user </w:t>
+      </w:r>
+      <w:r>
+        <w:rPr>
+          <w:rFonts w:ascii="Baskerville Old Face" w:hAnsi="Baskerville Old Face" w:cs="Tahoma"/>
+          <w:lang w:val="en-US"/>
+        </w:rPr>
+        <w:t>considering</w:t>
+      </w:r>
+      <w:r>
+        <w:rPr>
+          <w:rFonts w:ascii="Baskerville Old Face" w:hAnsi="Baskerville Old Face" w:cs="Tahoma"/>
+          <w:lang w:val="en-US"/>
+        </w:rPr>
+        <w:t xml:space="preserve"> </w:t>
+      </w:r>
+      <w:r>
+        <w:rPr>
+          <w:rFonts w:ascii="Baskerville Old Face" w:hAnsi="Baskerville Old Face" w:cs="Tahoma"/>
+          <w:lang w:val="en-US"/>
+        </w:rPr>
+        <w:t>her</w:t>
+      </w:r>
+      <w:r>
+        <w:rPr>
+          <w:rFonts w:ascii="Baskerville Old Face" w:hAnsi="Baskerville Old Face" w:cs="Tahoma"/>
+          <w:lang w:val="en-US"/>
+        </w:rPr>
+        <w:t xml:space="preserve"> </w:t>
+      </w:r>
+      <w:r>
+        <w:rPr>
+          <w:rFonts w:ascii="Baskerville Old Face" w:hAnsi="Baskerville Old Face" w:cs="Tahoma"/>
+          <w:lang w:val="en-US"/>
+        </w:rPr>
+        <w:t>preferences (</w:t>
+      </w:r>
+      <w:r>
+        <w:rPr>
+          <w:rFonts w:ascii="Baskerville Old Face" w:hAnsi="Baskerville Old Face" w:cs="Tahoma"/>
+          <w:lang w:val="en-US"/>
+        </w:rPr>
+        <w:t>quality requirements</w:t>
+      </w:r>
+      <w:r>
+        <w:rPr>
+          <w:rFonts w:ascii="Baskerville Old Face" w:hAnsi="Baskerville Old Face" w:cs="Tahoma"/>
+          <w:lang w:val="en-US"/>
+        </w:rPr>
+        <w:t>, c</w:t>
+      </w:r>
+      <w:r>
+        <w:rPr>
+          <w:rFonts w:ascii="Baskerville Old Face" w:hAnsi="Baskerville Old Face" w:cs="Tahoma"/>
+          <w:lang w:val="en-US"/>
+        </w:rPr>
+        <w:t>ontext</w:t>
+      </w:r>
+      <w:r>
+        <w:rPr>
+          <w:rFonts w:ascii="Baskerville Old Face" w:hAnsi="Baskerville Old Face" w:cs="Tahoma"/>
+          <w:lang w:val="en-US"/>
+        </w:rPr>
+        <w:t xml:space="preserve"> and resources consumption</w:t>
+      </w:r>
+      <w:r>
+        <w:rPr>
+          <w:rFonts w:ascii="Baskerville Old Face" w:hAnsi="Baskerville Old Face" w:cs="Tahoma"/>
           <w:lang w:val="en-US"/>
         </w:rPr>
         <w:t>)</w:t>
@@ -1570,108 +1727,17 @@
           <w:rFonts w:ascii="Baskerville Old Face" w:hAnsi="Baskerville Old Face" w:cs="Tahoma"/>
           <w:lang w:val="en-US"/>
         </w:rPr>
-        <w:t xml:space="preserve"> </w:t>
-      </w:r>
-      <w:r>
-        <w:rPr>
-          <w:rFonts w:ascii="Baskerville Old Face" w:hAnsi="Baskerville Old Face" w:cs="Tahoma"/>
-          <w:lang w:val="en-US"/>
-        </w:rPr>
-        <w:t>to retrieve</w:t>
-      </w:r>
-      <w:r>
-        <w:rPr>
-          <w:rFonts w:ascii="Baskerville Old Face" w:hAnsi="Baskerville Old Face" w:cs="Tahoma"/>
-          <w:lang w:val="en-US"/>
-        </w:rPr>
-        <w:t xml:space="preserve"> the data;</w:t>
-      </w:r>
-      <w:r>
-        <w:rPr>
-          <w:rFonts w:ascii="Baskerville Old Face" w:hAnsi="Baskerville Old Face" w:cs="Tahoma"/>
-          <w:lang w:val="en-US"/>
-        </w:rPr>
-        <w:t xml:space="preserve"> </w:t>
-      </w:r>
-      <w:r>
-        <w:rPr>
-          <w:rFonts w:ascii="Baskerville Old Face" w:hAnsi="Baskerville Old Face" w:cs="Tahoma"/>
-          <w:i/>
-          <w:lang w:val="en-US"/>
-        </w:rPr>
-        <w:t xml:space="preserve">(ii) </w:t>
-      </w:r>
-      <w:r>
-        <w:rPr>
-          <w:rFonts w:ascii="Baskerville Old Face" w:hAnsi="Baskerville Old Face" w:cs="Tahoma"/>
-          <w:lang w:val="en-US"/>
-        </w:rPr>
-        <w:t>to build an integrated result</w:t>
-      </w:r>
-      <w:r>
-        <w:rPr>
-          <w:rFonts w:ascii="Baskerville Old Face" w:hAnsi="Baskerville Old Face" w:cs="Tahoma"/>
-          <w:lang w:val="en-US"/>
-        </w:rPr>
-        <w:t>;</w:t>
-      </w:r>
-      <w:r>
-        <w:rPr>
-          <w:rFonts w:ascii="Baskerville Old Face" w:hAnsi="Baskerville Old Face" w:cs="Tahoma"/>
-          <w:lang w:val="en-US"/>
-        </w:rPr>
-        <w:t xml:space="preserve"> and </w:t>
-      </w:r>
-      <w:r>
-        <w:rPr>
-          <w:rFonts w:ascii="Baskerville Old Face" w:hAnsi="Baskerville Old Face" w:cs="Tahoma"/>
-          <w:i/>
-          <w:lang w:val="en-US"/>
-        </w:rPr>
-        <w:t xml:space="preserve">(iii) </w:t>
-      </w:r>
-      <w:r>
-        <w:rPr>
-          <w:rFonts w:ascii="Baskerville Old Face" w:hAnsi="Baskerville Old Face" w:cs="Tahoma"/>
-          <w:lang w:val="en-US"/>
-        </w:rPr>
-        <w:t>to deliver</w:t>
-      </w:r>
-      <w:r>
-        <w:rPr>
-          <w:rFonts w:ascii="Baskerville Old Face" w:hAnsi="Baskerville Old Face" w:cs="Tahoma"/>
-          <w:lang w:val="en-US"/>
-        </w:rPr>
-        <w:t xml:space="preserve"> it to the user </w:t>
-      </w:r>
-      <w:r>
-        <w:rPr>
-          <w:rFonts w:ascii="Baskerville Old Face" w:hAnsi="Baskerville Old Face" w:cs="Tahoma"/>
-          <w:lang w:val="en-US"/>
-        </w:rPr>
-        <w:t>considering</w:t>
-      </w:r>
-      <w:r>
-        <w:rPr>
-          <w:rFonts w:ascii="Baskerville Old Face" w:hAnsi="Baskerville Old Face" w:cs="Tahoma"/>
-          <w:lang w:val="en-US"/>
-        </w:rPr>
-        <w:t xml:space="preserve"> the user quality requirements</w:t>
-      </w:r>
-      <w:r>
-        <w:rPr>
-          <w:rFonts w:ascii="Baskerville Old Face" w:hAnsi="Baskerville Old Face" w:cs="Tahoma"/>
-          <w:lang w:val="en-US"/>
-        </w:rPr>
-        <w:t>, her context</w:t>
-      </w:r>
-      <w:r>
-        <w:rPr>
-          <w:rFonts w:ascii="Baskerville Old Face" w:hAnsi="Baskerville Old Face" w:cs="Tahoma"/>
-          <w:lang w:val="en-US"/>
-        </w:rPr>
-        <w:t xml:space="preserve"> and resources consumption.</w:t>
-      </w:r>
+        <w:t>.</w:t>
+      </w:r>
+      <w:r>
+        <w:rPr>
+          <w:rFonts w:ascii="Baskerville Old Face" w:hAnsi="Baskerville Old Face" w:cs="Tahoma"/>
+          <w:lang w:val="en-US"/>
+        </w:rPr>
+        <w:t xml:space="preserve"> The integrated SLA can guide services filtering in the look up phase; it can help to control the amounts of data to retrieve and process according to consumption rights depending on the user subscription to the participating cloud providers and how to deliver data considering the user’s context.</w:t>
+      </w:r>
+      <w:bookmarkStart w:id="0" w:name="_GoBack"/>
+      <w:bookmarkEnd w:id="0"/>
     </w:p>
     <w:p>
       <w:pPr>
